--- a/paper/Paper/Khen Thesis 10.docx
+++ b/paper/Paper/Khen Thesis 10.docx
@@ -8172,7 +8172,7 @@
         <w:fldChar w:fldCharType="begin"/>
       </w:r>
       <w:r>
-        <w:instrText xml:space="preserve"> ADDIN ZOTERO_ITEM CSL_CITATION {"citationID":"1B6NuGon","properties":{"formattedCitation":"(Avneon, 2018; Kouider &amp; Dehaene, 2007)","plainCitation":"(Avneon, 2018; Kouider &amp; Dehaene, 2007)","noteIndex":0},"citationItems":[{"id":485,"uris":["http://zotero.org/users/8275165/items/3YFQHRKE"],"itemData":{"id":485,"type":"article-journal","abstract":"Research on the limits of unconscious processing typically relies on the subliminal-prime paradigm. However, this paradigm is limited in the issues it can address. Here, we examined the implications of using the liminal-prime paradigm, which allows comparing unconscious and conscious priming with constant stimulation. We adapted an iconic demonstration of unconscious response priming to the liminal-prime paradigm. On the one hand, temporal attention allocated to the prime and its relevance to the task increased the magnitude of response priming. On the other hand, the longer RTs associated with the dual task inherent to the paradigm resulted in response priming being underestimated, because unconscious priming eﬀects were shorter-lived than conscious-priming eﬀects. Nevertheless, when the impact of long RTs was alleviated by considering the fastest trials or by imposing a response deadline, conscious response priming remained considerably larger than unconscious response priming. These ﬁndings suggest that conscious perception strongly modulates response priming.","container-title":"Consciousness and Cognition","language":"en","page":"17","source":"Zotero","title":"Reexamining unconscious response priming_ A liminal-prime paradigm","author":[{"family":"Avneon","given":"Maayan"}],"issued":{"date-parts":[["2018"]]}}},{"id":277,"uris":["http://zotero.org/users/8275165/items/CPHT6W9I"],"itemData":{"id":277,"type":"article-journal","abstract":"Understanding the extent and limits of non-conscious processing is an important step on the road to a thorough understanding of the cognitive and cerebral correlates of conscious perception. In this article, we present a critical review of research on subliminal perception during masking and other related experimental conditions. Although initially controversial, the possibility that a broad variety of processes can be activated by a non-reportable stimulus is now well established. Behavioural findings of subliminal priming indicate that a masked word or digit can have an influence on perceptual, lexical and semantic levels, while neuroimaging directly visualizes the brain activation that it evokes in several cortical areas. This activation is often attenuated under subliminal presentation conditions compared to consciously reportable conditions, but there are sufficiently many exceptions, in paradigms such as the attentional blink, to indicate that high activation,\n              per se\n              , is not a sufficient condition for conscious access to occur. We conclude by arguing that for a stimulus to reach consciousness, two factors are jointly needed: (i) the input stimulus must have enough strength (which can be prevented by masking) and (ii) it must receive top-down attention (which can be prevented by drawing attention to another stimulus or task). This view leads to a distinction between two types of non-conscious processes, which we call subliminal and preconscious. According to us, maintaining this distinction is essential in order to make sense of the growing neuroimaging data on the neural correlates of consciousness.","container-title":"Philosophical Transactions of the Royal Society B: Biological Sciences","DOI":"10.1098/rstb.2007.2093","ISSN":"0962-8436, 1471-2970","issue":"1481","journalAbbreviation":"Phil. Trans. R. Soc. B","language":"en","page":"857-875","source":"DOI.org (Crossref)","title":"Levels of processing during non-conscious perception: a critical review of visual masking","title-short":"Levels of processing during non-conscious perception","volume":"362","author":[{"family":"Kouider","given":"Sid"},{"family":"Dehaene","given":"Stanislas"}],"issued":{"date-parts":[["2007",5,29]]}}}],"schema":"https://github.com/citation-style-language/schema/raw/master/csl-citation.json"} </w:instrText>
+        <w:instrText xml:space="preserve"> ADDIN ZOTERO_ITEM CSL_CITATION {"citationID":"Svb58rsJ","properties":{"formattedCitation":"(Hesselmann &amp; Knops, 2014; Kouider &amp; Dehaene, 2007; Moors et al., 2016; Peters &amp; Lau, 2015)","plainCitation":"(Hesselmann &amp; Knops, 2014; Kouider &amp; Dehaene, 2007; Moors et al., 2016; Peters &amp; Lau, 2015)","noteIndex":0},"citationItems":[{"id":798,"uris":["http://zotero.org/users/8275165/items/K68DDDGL"],"itemData":{"id":798,"type":"article-journal","container-title":"Psychological Science","DOI":"10.1177/0956797614548876","ISSN":"1467-9280","issue":"11","journalAbbreviation":"Psychol Sci","language":"eng","note":"PMID: 25239447","page":"2116-2119","source":"PubMed","title":"No conclusive evidence for numerical priming under interocular suppression","volume":"25","author":[{"family":"Hesselmann","given":"Guido"},{"family":"Knops","given":"André"}],"issued":{"date-parts":[["2014",11]]}}},{"id":277,"uris":["http://zotero.org/users/8275165/items/CPHT6W9I"],"itemData":{"id":277,"type":"article-journal","abstract":"Understanding the extent and limits of non-conscious processing is an important step on the road to a thorough understanding of the cognitive and cerebral correlates of conscious perception. In this article, we present a critical review of research on subliminal perception during masking and other related experimental conditions. Although initially controversial, the possibility that a broad variety of processes can be activated by a non-reportable stimulus is now well established. Behavioural findings of subliminal priming indicate that a masked word or digit can have an influence on perceptual, lexical and semantic levels, while neuroimaging directly visualizes the brain activation that it evokes in several cortical areas. This activation is often attenuated under subliminal presentation conditions compared to consciously reportable conditions, but there are sufficiently many exceptions, in paradigms such as the attentional blink, to indicate that high activation,\n              per se\n              , is not a sufficient condition for conscious access to occur. We conclude by arguing that for a stimulus to reach consciousness, two factors are jointly needed: (i) the input stimulus must have enough strength (which can be prevented by masking) and (ii) it must receive top-down attention (which can be prevented by drawing attention to another stimulus or task). This view leads to a distinction between two types of non-conscious processes, which we call subliminal and preconscious. According to us, maintaining this distinction is essential in order to make sense of the growing neuroimaging data on the neural correlates of consciousness.","container-title":"Philosophical Transactions of the Royal Society B: Biological Sciences","DOI":"10.1098/rstb.2007.2093","ISSN":"0962-8436, 1471-2970","issue":"1481","journalAbbreviation":"Phil. Trans. R. Soc. B","language":"en","page":"857-875","source":"DOI.org (Crossref)","title":"Levels of processing during non-conscious perception: a critical review of visual masking","title-short":"Levels of processing during non-conscious perception","volume":"362","author":[{"family":"Kouider","given":"Sid"},{"family":"Dehaene","given":"Stanislas"}],"issued":{"date-parts":[["2007",5,29]]}}},{"id":795,"uris":["http://zotero.org/users/8275165/items/QWEP6QKR"],"itemData":{"id":795,"type":"article-journal","abstract":"A recent study showed that scenes with an object-background relationship that is semantically incongruent break interocular suppression faster than scenes with a semantically congruent relationship. These results implied that semantic relations between the objects and the background of a scene could be extracted in the absence of visual awareness of the stimulus. In the current study, we assessed the replicability of this finding and tried to rule out an alternative explanation dependent on low-level differences between the stimuli. Furthermore, we used a Bayesian analysis to quantify the evidence in favor of the presence or absence of a scene-congruency effect. Across three experiments, we found no convincing evidence for a scene-congruency effect or a modulation of scene congruency by scene inversion. These findings question the generalizability of previous observations and cast doubt on whether genuine semantic processing of object-background relationships in scenes can manifest during interocular suppression. (PsycINFO Database Record (c) 2019 APA, all rights reserved)","container-title":"Psychological Science","DOI":"10.1177/0956797616642525","ISSN":"1467-9280","note":"publisher-place: US\npublisher: Sage Publications","page":"945-956","source":"APA PsycNet","title":"Scene integration without awareness: No conclusive evidence for processing scene congruency during continuous flash suppression","title-short":"Scene integration without awareness","volume":"27","author":[{"family":"Moors","given":"Pieter"},{"family":"Boelens","given":"David"},{"family":"Overwalle","given":"Jaana","non-dropping-particle":"van"},{"family":"Wagemans","given":"Johan"}],"issued":{"date-parts":[["2016"]]}}},{"id":487,"uris":["http://zotero.org/users/8275165/items/ZK35MNHF"],"itemData":{"id":487,"type":"article-journal","language":"en","page":"30","source":"Zotero","title":"Human observers have optimal introspective access to perceptual processes even for visually masked stimuli","author":[{"family":"Peters","given":"Megan A K"},{"family":"Lau","given":"Hakwan"}],"issued":{"date-parts":[["2015"]]}}}],"schema":"https://github.com/citation-style-language/schema/raw/master/csl-citation.json"} </w:instrText>
       </w:r>
       <w:r>
         <w:fldChar w:fldCharType="separate"/>
@@ -8181,7 +8181,7 @@
         <w:rPr>
           <w:rFonts w:ascii="Times New Roman" w:hAnsi="Times New Roman" w:cs="Times New Roman"/>
         </w:rPr>
-        <w:t>(Avneon, 2018; Kouider &amp; Dehaene, 2007)</w:t>
+        <w:t>(Hesselmann &amp; Knops, 2014; Kouider &amp; Dehaene, 2007; Moors et al., 2016; Peters &amp; Lau, 2015)</w:t>
       </w:r>
       <w:r>
         <w:fldChar w:fldCharType="end"/>
@@ -8871,7 +8871,7 @@
         <w:fldChar w:fldCharType="begin"/>
       </w:r>
       <w:r>
-        <w:instrText xml:space="preserve"> ADDIN ZOTERO_ITEM CSL_CITATION {"citationID":"2hC0NrhK","properties":{"formattedCitation":"(Mudrik et al., 2014; Mudrik &amp; Biderman, 2017)","plainCitation":"(Mudrik et al., 2014; Mudrik &amp; Biderman, 2017)","noteIndex":0},"citationItems":[{"id":720,"uris":["http://zotero.org/users/8275165/items/F9TBZBP6"],"itemData":{"id":720,"type":"article-journal","abstract":"Information integration and consciousness are closely related, if not interdependent. But, what exactly is the nature of their relation? Which forms of integration require consciousness? Here, we examine the recent experimental literature with respect to perceptual and cognitive integration of spatiotemporal, multisensory, semantic, and novel information. We suggest that, whereas some integrative processes can occur without awareness, their scope is limited to smaller integration windows, to simpler associations, or to ones that were previously acquired consciously. This challenges previous claims that consciousness of some content is necessary for its integration; yet it also suggests that consciousness holds an enabling role in establishing integrative mechanisms that can later operate unconsciously, and in allowing wider-range integration, over bigger semantic, spatiotemporal, and sensory integration windows.","container-title":"Trends in Cognitive Sciences","DOI":"10.1016/j.tics.2014.04.009","ISSN":"1364-6613","issue":"9","journalAbbreviation":"Trends in Cognitive Sciences","language":"en","page":"488-496","source":"ScienceDirect","title":"Information integration without awareness","volume":"18","author":[{"family":"Mudrik","given":"Liad"},{"family":"Faivre","given":"Nathan"},{"family":"Koch","given":"Christof"}],"issued":{"date-parts":[["2014",9,1]]}}},{"id":723,"uris":["http://zotero.org/users/8275165/items/MTY3GPYU"],"itemData":{"id":723,"type":"article-journal","abstract":"Is consciousness necessary for integration? Findings of seemingly high-level object-scene integration in the absence of awareness have challenged major theories in the field and attracted considerable scientific interest. Lately, one of these findings has been questioned because of a failure to replicate, yet the other finding was still uncontested. Here, we show that this latter finding—slowed-down performance on a visible target following a masked prime scene that includes an incongruent object—is also not reproducible. Using Bayesian statistics, we found evidence against unconscious integration of objects and scenes. Put differently, at the moment, there is no compelling evidence for object-scene congruency processing in the absence of awareness. Intriguingly, however, our results do suggest that consciously experienced yet briefly presented incongruent scenes take longer to process, even when subjects do not explicitly detect their incongruency.","container-title":"Psychological Science","DOI":"10.1177/0956797617735745","journalAbbreviation":"Psychological Science","source":"ResearchGate","title":"Evidence for Implicit—But Not Unconscious—Processing of Object-Scene Relations","volume":"29","author":[{"family":"Mudrik","given":"Liad"},{"family":"Biderman","given":"Natalie"}],"issued":{"date-parts":[["2017",12,28]]}}}],"schema":"https://github.com/citation-style-language/schema/raw/master/csl-citation.json"} </w:instrText>
+        <w:instrText xml:space="preserve"> ADDIN ZOTERO_ITEM CSL_CITATION {"citationID":"2hC0NrhK","properties":{"formattedCitation":"(Mudrik et al., 2014; Mudrik &amp; Biderman, 2017)","plainCitation":"(Mudrik et al., 2014; Mudrik &amp; Biderman, 2017)","noteIndex":0},"citationItems":[{"id":720,"uris":["http://zotero.org/users/8275165/items/F9TBZBP6"],"itemData":{"id":720,"type":"article-journal","abstract":"Information integration and consciousness are closely related, if not interdependent. But, what exactly is the nature of their relation? Which forms of integration require consciousness? Here, we examine the recent experimental literature with respect to perceptual and cognitive integration of spatiotemporal, multisensory, semantic, and novel information. We suggest that, whereas some integrative processes can occur without awareness, their scope is limited to smaller integration windows, to simpler associations, or to ones that were previously acquired consciously. This challenges previous claims that consciousness of some content is necessary for its integration; yet it also suggests that consciousness holds an enabling role in establishing integrative mechanisms that can later operate unconsciously, and in allowing wider-range integration, over bigger semantic, spatiotemporal, and sensory integration windows.","container-title":"Trends in Cognitive Sciences","DOI":"10.1016/j.tics.2014.04.009","ISSN":"1364-6613","issue":"9","journalAbbreviation":"Trends in Cognitive Sciences","language":"en","page":"488-496","source":"ScienceDirect","title":"Information integration without awareness","volume":"18","author":[{"family":"Mudrik","given":"Liad"},{"family":"Faivre","given":"Nathan"},{"family":"Koch","given":"Christof"}],"issued":{"date-parts":[["2014",9,1]]}}},{"id":"yCvXZz9m/goYySjDg","uris":["http://zotero.org/users/8275165/items/MTY3GPYU"],"itemData":{"id":723,"type":"article-journal","abstract":"Is consciousness necessary for integration? Findings of seemingly high-level object-scene integration in the absence of awareness have challenged major theories in the field and attracted considerable scientific interest. Lately, one of these findings has been questioned because of a failure to replicate, yet the other finding was still uncontested. Here, we show that this latter finding—slowed-down performance on a visible target following a masked prime scene that includes an incongruent object—is also not reproducible. Using Bayesian statistics, we found evidence against unconscious integration of objects and scenes. Put differently, at the moment, there is no compelling evidence for object-scene congruency processing in the absence of awareness. Intriguingly, however, our results do suggest that consciously experienced yet briefly presented incongruent scenes take longer to process, even when subjects do not explicitly detect their incongruency.","container-title":"Psychological Science","DOI":"10.1177/0956797617735745","journalAbbreviation":"Psychological Science","source":"ResearchGate","title":"Evidence for Implicit—But Not Unconscious—Processing of Object-Scene Relations","volume":"29","author":[{"family":"Mudrik","given":"Liad"},{"family":"Biderman","given":"Natalie"}],"issued":{"date-parts":[["2017",12,28]]}}}],"schema":"https://github.com/citation-style-language/schema/raw/master/csl-citation.json"} </w:instrText>
       </w:r>
       <w:r>
         <w:fldChar w:fldCharType="separate"/>
@@ -10328,7 +10328,6 @@
         </w:rPr>
       </w:pPr>
       <w:r>
-        <w:lastRenderedPageBreak/>
         <w:t>Thus, motion tracking can be used to unravel unconscious processing as it unfolds</w:t>
       </w:r>
       <w:r>
@@ -10507,7 +10506,11 @@
         <w:fldChar w:fldCharType="begin"/>
       </w:r>
       <w:r>
-        <w:instrText xml:space="preserve"> ADDIN ZOTERO_ITEM CSL_CITATION {"citationID":"x6NFeG1Y","properties":{"formattedCitation":"(Xiao et al., 2015)","plainCitation":"(Xiao et al., 2015)","noteIndex":0},"citationItems":[{"id":318,"uris":["http://zotero.org/users/8275165/items/MDEBCRV4"],"itemData":{"id":318,"type":"article-journal","abstract":"Measuring response times has been a staple for evaluating masked semantic priming. Its efficacy, however, has been challenged on several grounds — reported effect sizes of these studies are relatively small, and priming effects pertaining to response time measures are difficult to be replicated. Here, we report a complementary method —recording trajectories of a computer cursor. Participants judged whether two digits were the same or different, preceded by a briefly presented masked prime. Each prime had either positive or negative connotations, and the priming effects were evaluated either by response times or cursor trajectories associated with the area under the curve. Results indicate that the effect size of the congruency effect measured by cursor trajectories (i.e. area under the curve) was far greater than that measured by response times, suggesting that the cursor trajectory measure is more sensitive to masked semantic priming than the response time measure.","language":"en","page":"7","source":"Zotero","title":"Assessing Masked Semantic Priming: Cursor Trajectory versus Response Time Measures","author":[{"family":"Xiao","given":"Kunchen"},{"family":"Yamauchi","given":"Takashi"},{"family":"Bowman","given":"Casady"}],"issued":{"date-parts":[["2015"]]}}}],"schema":"https://github.com/citation-style-language/schema/raw/master/csl-citation.json"} </w:instrText>
+        <w:instrText xml:space="preserve"> ADDIN ZOTE</w:instrText>
+      </w:r>
+      <w:r>
+        <w:lastRenderedPageBreak/>
+        <w:instrText xml:space="preserve">RO_ITEM CSL_CITATION {"citationID":"x6NFeG1Y","properties":{"formattedCitation":"(Xiao et al., 2015)","plainCitation":"(Xiao et al., 2015)","noteIndex":0},"citationItems":[{"id":318,"uris":["http://zotero.org/users/8275165/items/MDEBCRV4"],"itemData":{"id":318,"type":"article-journal","abstract":"Measuring response times has been a staple for evaluating masked semantic priming. Its efficacy, however, has been challenged on several grounds — reported effect sizes of these studies are relatively small, and priming effects pertaining to response time measures are difficult to be replicated. Here, we report a complementary method —recording trajectories of a computer cursor. Participants judged whether two digits were the same or different, preceded by a briefly presented masked prime. Each prime had either positive or negative connotations, and the priming effects were evaluated either by response times or cursor trajectories associated with the area under the curve. Results indicate that the effect size of the congruency effect measured by cursor trajectories (i.e. area under the curve) was far greater than that measured by response times, suggesting that the cursor trajectory measure is more sensitive to masked semantic priming than the response time measure.","language":"en","page":"7","source":"Zotero","title":"Assessing Masked Semantic Priming: Cursor Trajectory versus Response Time Measures","author":[{"family":"Xiao","given":"Kunchen"},{"family":"Yamauchi","given":"Takashi"},{"family":"Bowman","given":"Casady"}],"issued":{"date-parts":[["2015"]]}}}],"schema":"https://github.com/citation-style-language/schema/raw/master/csl-citation.json"} </w:instrText>
       </w:r>
       <w:r>
         <w:fldChar w:fldCharType="separate"/>
@@ -10603,11 +10606,7 @@
         <w:t xml:space="preserve">with no online </w:t>
       </w:r>
       <w:r>
-        <w:t xml:space="preserve">assessment of prime </w:t>
-      </w:r>
-      <w:r>
-        <w:lastRenderedPageBreak/>
-        <w:t xml:space="preserve">visibility </w:t>
+        <w:t xml:space="preserve">assessment of prime visibility </w:t>
       </w:r>
       <w:r>
         <w:t xml:space="preserve">on </w:t>
@@ -10786,7 +10785,11 @@
         <w:fldChar w:fldCharType="begin"/>
       </w:r>
       <w:r>
-        <w:instrText xml:space="preserve"> ADDIN ZOTERO_ITEM CSL_CITATION {"citationID":"5ovsoiwh","properties":{"formattedCitation":"(Palluel-Germain et al., 2004)","plainCitation":"(Palluel-Germain et al., 2004)","noteIndex":0},"citationItems":[{"id":773,"uris":["http://zotero.org/users/8275165/items/UICCVVVM"],"itemData":{"id":773,"type":"article-journal","abstract":"The aim of the present study was to show that planning and controlling the trajectory of a pointing movement is inﬂuenced not solely by physical constraints but also by visual constraints. Subjects were required to point towards different targets located at 20◦, 40◦, 60◦ and 80◦ of eccentricity. Movements were either constrained (i.e. two-dimensional movements) or unconstrained (i.e. three-dimensional movements). Furthermore, movements were carried out either under a direct or a remote visual control (use of a video system). Results revealed that trajectories of constrained movements were nearly straight whatever the eccentricity of the target and the type of visual control. A different pattern was revealed for unconstrained movements. Indeed, under direct vision the trajectory curvature increased as the eccentricity augmented, whereas under indirect vision, trajectories remained nearly straight whatever the eccentricity of the target. Thus, movements controlled through a remote visual feedback appear to be planned in extrinsic space as constrained movements.","container-title":"Neuroscience Letters","DOI":"10.1016/j.neulet.2004.09.045","ISSN":"03043940","issue":"3","journalAbbreviation":"Neuroscience Letters","language":"en","page":"235-239","source":"DOI.org (Crossref)","title":"Visual and motor constraints on trajectory planning in pointing movements","volume":"372","author":[{"family":"Palluel-Germain","given":"R."},{"family":"Boy","given":"F."},{"family":"Orliaguet","given":"J.P."},{"family":"Coello","given":"Y."}],"issued":{"date-parts":[["2004",12]]}}}],"schema":"https://github.com/citation-style-language/schema/raw/master/csl-citation.json"} </w:instrText>
+        <w:instrText xml:space="preserve"> ADDIN ZOTERO_ITEM CSL_CITATION {"citationID":"5ovsoiwh","properties":{"formattedCitation":"(Palluel-Germain et al., 2004)","plainCitation":"(Palluel-Germain et al., 2004)","noteIndex":0},"citationItems":[{"id":773,"uris":["http://zotero.org/users/8275165/items/UICCVVVM"],"itemData":{"id":773,"type":"article-journal","abstract":"The aim of the present study was to show that planning and controlling the trajectory of a pointing movement is inﬂuenced not solely by physical constraints but also by visual constraints. Subjects were required to point towards different tar</w:instrText>
+      </w:r>
+      <w:r>
+        <w:lastRenderedPageBreak/>
+        <w:instrText xml:space="preserve">gets located at 20◦, 40◦, 60◦ and 80◦ of eccentricity. Movements were either constrained (i.e. two-dimensional movements) or unconstrained (i.e. three-dimensional movements). Furthermore, movements were carried out either under a direct or a remote visual control (use of a video system). Results revealed that trajectories of constrained movements were nearly straight whatever the eccentricity of the target and the type of visual control. A different pattern was revealed for unconstrained movements. Indeed, under direct vision the trajectory curvature increased as the eccentricity augmented, whereas under indirect vision, trajectories remained nearly straight whatever the eccentricity of the target. Thus, movements controlled through a remote visual feedback appear to be planned in extrinsic space as constrained movements.","container-title":"Neuroscience Letters","DOI":"10.1016/j.neulet.2004.09.045","ISSN":"03043940","issue":"3","journalAbbreviation":"Neuroscience Letters","language":"en","page":"235-239","source":"DOI.org (Crossref)","title":"Visual and motor constraints on trajectory planning in pointing movements","volume":"372","author":[{"family":"Palluel-Germain","given":"R."},{"family":"Boy","given":"F."},{"family":"Orliaguet","given":"J.P."},{"family":"Coello","given":"Y."}],"issued":{"date-parts":[["2004",12]]}}}],"schema":"https://github.com/citation-style-language/schema/raw/master/csl-citation.json"} </w:instrText>
       </w:r>
       <w:r>
         <w:fldChar w:fldCharType="separate"/>
@@ -11274,11 +11277,7 @@
         <w:t xml:space="preserve"> a natural or artificial item. </w:t>
       </w:r>
       <w:r>
-        <w:t xml:space="preserve">In the first three </w:t>
-      </w:r>
-      <w:r>
-        <w:lastRenderedPageBreak/>
-        <w:t>experiments, I expected to find evidence for a congruency effect with motion tracking, so that</w:t>
+        <w:t>In the first three experiments, I expected to find evidence for a congruency effect with motion tracking, so that</w:t>
       </w:r>
       <w:r>
         <w:t xml:space="preserve"> the average</w:t>
@@ -11725,11 +11724,7 @@
         </w:r>
       </w:ins>
       <w:r>
-        <w:t xml:space="preserve">and Psychtoolbox </w:t>
-      </w:r>
-      <w:r>
-        <w:lastRenderedPageBreak/>
-        <w:t>3.0.18</w:t>
+        <w:t>and Psychtoolbox 3.0.18</w:t>
       </w:r>
       <w:ins w:id="190" w:author="Chen Heller" w:date="2022-09-15T08:11:00Z">
         <w:r>
@@ -11912,7 +11907,11 @@
         <w:fldChar w:fldCharType="begin"/>
       </w:r>
       <w:r>
-        <w:instrText xml:space="preserve"> ADDIN ZOTERO_ITEM CSL_CITATION {"citationID":"9zqUTUNJ","properties":{"formattedCitation":"({\\i{}NatNet SDK}, 2021)","plainCitation":"(NatNet SDK, 2021)","noteIndex":0},"citationItems":[{"id":517,"uris":["http://zotero.org/users/8275165/items/4VI3HA94"],"itemData":{"id":517,"type":"software","event-place":"Corvallis","license":"NaturalPoint, Inc.","publisher":"NaturalPoint, Inc.","publisher-place":"Corvallis","title":"NatNet SDK","URL":"https://optitrack.com/software/motive/","version":"4.0.0","issued":{"date-parts":[["2021"]]}}}],"schema":"https://github.com/citation-style-language/schema/raw/master/csl-citation.json"} </w:instrText>
+        <w:instrText xml:space="preserve"> ADDIN ZOTERO_ITEM CSL_CITATION {"citationID":"9zqUTUNJ","properties":{"formattedCitation":"({\\i{}NatNet SDK}, 2021)","plainCitation":"(NatNet SDK, 2021)","noteIndex":0},"citationItems":[{"id":517,"uris":["http://zotero.org/users/8275165/items/4VI3HA94"],"itemData":{"id":517,"type":"software","event-place":"Corvallis","license":"NaturalPoint, Inc.","publisher":"NaturalPoint, Inc.","publisher-place":"Corvallis","title":"NatNet SDK","URL":"https://optitrack.com/software/motive/","version":"4.0.0","issued":{"date-</w:instrText>
+      </w:r>
+      <w:r>
+        <w:lastRenderedPageBreak/>
+        <w:instrText xml:space="preserve">parts":[["2021"]]}}}],"schema":"https://github.com/citation-style-language/schema/raw/master/csl-citation.json"} </w:instrText>
       </w:r>
       <w:r>
         <w:fldChar w:fldCharType="separate"/>
@@ -12100,11 +12099,7 @@
         <w:t xml:space="preserve">natural and half artificial. Stimuli order </w:t>
       </w:r>
       <w:r>
-        <w:t xml:space="preserve">in the </w:t>
-      </w:r>
-      <w:r>
-        <w:lastRenderedPageBreak/>
-        <w:t xml:space="preserve">experimental blocks </w:t>
+        <w:t xml:space="preserve">in the experimental blocks </w:t>
       </w:r>
       <w:r>
         <w:t xml:space="preserve">was </w:t>
@@ -12247,7 +12242,11 @@
         <w:fldChar w:fldCharType="begin"/>
       </w:r>
       <w:r>
-        <w:instrText xml:space="preserve"> ADDIN ZOTERO_ITEM CSL_CITATION {"citationID":"sTxPZBiV","properties":{"formattedCitation":"(Dehaene et al., 2001)","plainCitation":"(Dehaene et al., 2001)","dontUpdate":true,"noteIndex":0},"citationItems":[{"id":284,"uris":["http://zotero.org/users/8275165/items/MT9DRVPW"],"itemData":{"id":284,"type":"article-journal","container-title":"Nature Neuroscience","DOI":"10.1038/89551","ISSN":"1097-6256, 1546-1726","issue":"7","journalAbbreviation":"Nat Neurosci","language":"en","page":"752-758","source":"DOI.org (Crossref)","title":"Cerebral mechanisms of word masking and unconscious repetition priming","volume":"4","author":[{"family":"Dehaene","given":"Stanislas"},{"family":"Naccache","given":"Lionel"},{"family":"Cohen","given":"Laurent"},{"family":"Bihan","given":"Denis Le"},{"family":"Mangin","given":"Jean-François"},{"family":"Poline","given":"Jean-Baptiste"},{"family":"Rivière","given":"Denis"}],"issued":{"date-parts":[["2001",7]]}}}],"schema":"https://github.com/citation-style-language/schema/raw/master/csl-citation.json"} </w:instrText>
+        <w:instrText xml:space="preserve"> ADDIN ZOTERO_ITEM CSL_CITATION {"citationID":"sTxPZBiV","properties":{"formattedCitation":"(Dehaene et al., 2001)","plainCitation":"(Dehaene et al., 2001)","dontUpdate":true,"noteIndex":0},"citationItems":[{"id":284,"uris":["http://zotero.org/users/8275165/items/MT9DRVPW"],"itemData":{"id":284,"type":"article-journal","container-title":"Nature Neuroscience","DOI":"10.1038/89551","ISSN":"1097-6256, 1546-1726","issue":"7","journalAbbreviation":"Nat Neurosci","language":"en","page":"752-758","source":"DOI.org (Crossref)","title":"Cerebral mechanisms of word masking and unconscious repetition priming","volume":"4","author":[{"family":"Dehaene","given":"Stanislas"},{"family":"Naccache","given":"Lionel"},{"family":"Cohen","given":"Laurent"},{"family":"Bihan","given":"Denis Le"},{"family":"Mangin","given":"Jean-François"},{"family":"Pol</w:instrText>
+      </w:r>
+      <w:r>
+        <w:lastRenderedPageBreak/>
+        <w:instrText xml:space="preserve">ine","given":"Jean-Baptiste"},{"family":"Rivière","given":"Denis"}],"issued":{"date-parts":[["2001",7]]}}}],"schema":"https://github.com/citation-style-language/schema/raw/master/csl-citation.json"} </w:instrText>
       </w:r>
       <w:r>
         <w:fldChar w:fldCharType="separate"/>
@@ -12518,7 +12517,6 @@
         <w:rPr>
           <w:noProof/>
         </w:rPr>
-        <w:lastRenderedPageBreak/>
         <w:drawing>
           <wp:inline distT="0" distB="0" distL="0" distR="0" wp14:anchorId="794B1F30" wp14:editId="19904541">
             <wp:extent cx="6556847" cy="3928643"/>
@@ -12677,7 +12675,11 @@
         <w:fldChar w:fldCharType="begin"/>
       </w:r>
       <w:r>
-        <w:instrText xml:space="preserve"> ADDIN ZOTERO_ITEM CSL_CITATION {"citationID":"r1y5a6m5","properties":{"formattedCitation":"(Gallivan &amp; Chapman, 2014)","plainCitation":"(Gallivan &amp; Chapman, 2014)","noteIndex":0},"citationItems":[{"id":274,"uris":["http://zotero.org/users/8275165/items/GELBMWCV"],"itemData":{"id":274,"type":"article-journal","abstract":"Though several features of cognitive processing can be inferred from the discrete measurement [e.g., reaction time (RT), accuracy, etc.] of participants’ conscious reports (e.g., verbal or key-press responses), it is becoming increasingly clear that a much richer understanding of these features can be captured from continuous measures of rapid, largely non-conscious behaviors like hand or eye movements. Here, using new experimental data, we describe in detail both the approach and analyses implemented in some of our previous studies that have used rapid reaching movements under cases of target uncertainty in order to probe the features, constraints and dynamics of stimulus-related processing in the brain. This work, as well as that of others, shows that when individuals are simultaneously presented with multiple potential targets—only one of which will be cued after reach onset—they produce initial reach trajectories that are spatially biased in accordance with the probabilistic distribution of targets. Such “spatial averaging” effects are consistent with observations from neurophysiological studies showing that neuronal populations in sensorimotor brain structures represent multiple target choices in parallel and they compete for selection. These effects also conﬁrm and help extend computational models aimed at understanding the underlying mechanisms that support action-target selection. We suggest that the use of this simple, yet powerful behavioral paradigm for providing a “real-time” visualization of ongoing cognitive processes occurring at the neural level offers great promise for studying processes related to a wide range of psychological phenomena, such as decision-making and the representation of objects.","container-title":"Frontiers in Neuroscience","DOI":"10.3389/fnins.2014.00215","ISSN":"1662-453X","journalAbbreviation":"Front. Neurosci.","language":"en","source":"DOI.org (Crossref)","title":"Three-dimensional reach trajectories as a probe of real-time decision-making between multiple competing targets","URL":"http://journal.frontiersin.org/article/10.3389/fnins.2014.00215/abstract","volume":"8","author":[{"family":"Gallivan","given":"Jason P."},{"family":"Chapman","given":"Craig S."}],"accessed":{"date-parts":[["2021",8,23]]},"issued":{"date-parts":[["2014",7,23]]}}}],"schema":"https://github.com/citation-style-language/schema/raw/master/csl-citation.json"} </w:instrText>
+        <w:instrText xml:space="preserve"> ADDIN ZOTERO_ITEM CSL_CITATION {"citationID":"r1y5a6m5","properties":{"formattedCitation":"(Gallivan &amp; Chapman, 2014)","plainCitation":"(Gallivan &amp; Chapman, 2014)","noteIndex":0},"citationItems":[{"id":274,"uris":["http://zotero.org/users/8275165/items/GELBMWCV"],"itemData":{"id":274,"type":"article-journal","abstract":"Though several features of cognitive processing can be inferred from the discrete measurement [e.g., reaction time (RT), accuracy, etc.] of participants’ conscious reports (e.g., verbal or key-press responses), it is becoming increasingly clear that a much richer understanding of these features can be captured from continuous measures of rapid, largely non-conscious behaviors like hand or eye movements. Here, using new experimental data, we describe in detail both the approach and analyses implemented in some of our previous studies that have used rapid reaching movements under cases of target uncertainty in order to probe the features, constraints and dynamics of stimulus-related processing in the brain. This work, as well as that of others, shows that when individuals are simultaneously presented with multiple potential targets—only one of which will</w:instrText>
+      </w:r>
+      <w:r>
+        <w:lastRenderedPageBreak/>
+        <w:instrText xml:space="preserve"> be cued after reach onset—they produce initial reach trajectories that are spatially biased in accordance with the probabilistic distribution of targets. Such “spatial averaging” effects are consistent with observations from neurophysiological studies showing that neuronal populations in sensorimotor brain structures represent multiple target choices in parallel and they compete for selection. These effects also conﬁrm and help extend computational models aimed at understanding the underlying mechanisms that support action-target selection. We suggest that the use of this simple, yet powerful behavioral paradigm for providing a “real-time” visualization of ongoing cognitive processes occurring at the neural level offers great promise for studying processes related to a wide range of psychological phenomena, such as decision-making and the representation of objects.","container-title":"Frontiers in Neuroscience","DOI":"10.3389/fnins.2014.00215","ISSN":"1662-453X","journalAbbreviation":"Front. Neurosci.","language":"en","source":"DOI.org (Crossref)","title":"Three-dimensional reach trajectories as a probe of real-time decision-making between multiple competing targets","URL":"http://journal.frontiersin.org/article/10.3389/fnins.2014.00215/abstract","volume":"8","author":[{"family":"Gallivan","given":"Jason P."},{"family":"Chapman","given":"Craig S."}],"accessed":{"date-parts":[["2021",8,23]]},"issued":{"date-parts":[["2014",7,23]]}}}],"schema":"https://github.com/citation-style-language/schema/raw/master/csl-citation.json"} </w:instrText>
       </w:r>
       <w:r>
         <w:fldChar w:fldCharType="separate"/>
@@ -12929,11 +12931,7 @@
         <w:t xml:space="preserve">was </w:t>
       </w:r>
       <w:r>
-        <w:t xml:space="preserve">fitted to each axis with </w:t>
-      </w:r>
-      <w:r>
-        <w:lastRenderedPageBreak/>
-        <w:t xml:space="preserve">a spline at every data point. The fitted function </w:t>
+        <w:t xml:space="preserve">fitted to each axis with a spline at every data point. The fitted function </w:t>
       </w:r>
       <w:r>
         <w:t xml:space="preserve">was </w:t>
@@ -13008,10 +13006,7 @@
       </w:del>
       <w:ins w:id="199" w:author="Chen Heller" w:date="2022-09-16T11:20:00Z">
         <w:r>
-          <w:t>five</w:t>
-        </w:r>
-        <w:r>
-          <w:t xml:space="preserve"> </w:t>
+          <w:t xml:space="preserve">five </w:t>
         </w:r>
       </w:ins>
       <w:r>
@@ -13358,7 +13353,11 @@
         <w:t xml:space="preserve">incorrect answers and </w:t>
       </w:r>
       <w:r>
-        <w:t>trajectories that missed the target by more than 12cm</w:t>
+        <w:t>trajectories that missed the targe</w:t>
+      </w:r>
+      <w:r>
+        <w:lastRenderedPageBreak/>
+        <w:t>t by more than 12cm</w:t>
       </w:r>
       <w:r>
         <w:t xml:space="preserve">, as well as </w:t>
@@ -13461,7 +13460,6 @@
       </w:pPr>
       <w:bookmarkStart w:id="201" w:name="_Toc114137563"/>
       <w:r>
-        <w:lastRenderedPageBreak/>
         <w:t>Results</w:t>
       </w:r>
       <w:bookmarkEnd w:id="201"/>
@@ -13860,7 +13858,7 @@
         <w:fldChar w:fldCharType="begin"/>
       </w:r>
       <w:r>
-        <w:instrText xml:space="preserve"> ADDIN ZOTERO_ITEM CSL_CITATION {"citationID":"rikPVy1w","properties":{"formattedCitation":"(Kohl, 2019)","plainCitation":"(Kohl, 2019)","noteIndex":0},"citationItems":[{"id":782,"uris":["http://zotero.org/users/8275165/items/TM3M4ZPL"],"itemData":{"id":782,"type":"software","title":"MKinfer: Inferential Statistics","URL":"http://www.stamats.de","version":"0.7","author":[{"family":"Kohl","given":"Matthias"}],"issued":{"date-parts":[["2019"]]}}}],"schema":"https://github.com/citation-style-language/schema/raw/master/csl-citation.json"} </w:instrText>
+        <w:instrText xml:space="preserve"> ADDIN ZOTERO_ITEM CSL_CITATION {"citationID":"rikPVy1w","properties":{"formattedCitation":"(Kohl, 2019)","plainCitation":"(Kohl, 2019)","dontUpdate":true,"noteIndex":0},"citationItems":[{"id":782,"uris":["http://zotero.org/users/8275165/items/TM3M4ZPL"],"itemData":{"id":782,"type":"software","title":"MKinfer: Inferential Statistics","URL":"http://www.stamats.de","version":"0.7","author":[{"family":"Kohl","given":"Matthias"}],"issued":{"date-parts":[["2019"]]}}}],"schema":"https://github.com/citation-style-language/schema/raw/master/csl-citation.json"} </w:instrText>
       </w:r>
       <w:r>
         <w:fldChar w:fldCharType="separate"/>
@@ -13937,7 +13935,11 @@
           <w:fldChar w:fldCharType="begin"/>
         </w:r>
         <w:r>
-          <w:delInstrText xml:space="preserve"> ADDIN ZOTERO_ITEM CSL_CITATION {"citationID":"mxqAPUdk","properties":{"formattedCitation":"(Bogomolov et al., 2021)","plainCitation":"(Bogomolov et al., 2021)","dontUpdate":true,"noteIndex":0},"citationItems":[{"id":471,"uris":["http://zotero.org/users/8275165/items/KDIMS5Z8"],"itemData":{"id":471,"type":"article-journal","abstract":"We introduce a multiple testing procedure that controls global error rates at multiple levels of resolution. Conceptually, we frame this problem as the selection of hypotheses that are organized hierarchically in a tree structure. We describe a fast algorithm and prove that it controls relevant error rates given certain assumptions on the dependence between the p-values. Through simulations, we demonstrate that the proposed procedure provides the desired guarantees under a range of dependency structures and that it has the potential to gain power over alternative methods. Finally, we apply the method to studies on the genetic regulation of gene expression across multiple tissues and on the relation between the gut microbiome and colorectal cancer.","container-title":"Biometrika","DOI":"10.1093/biomet/asaa086","ISSN":"0006-3444, 1464-3510","issue":"3","language":"en","page":"575-590","source":"DOI.org (Crossref)","title":"Hypotheses on a tree: new error rates and testing strategies","title-short":"Hypotheses on a tree","volume":"108","author":[{"family":"Bogomolov","given":"Marina"},{"family":"Peterson","given":"Christine B"},{"family":"Benjamini","given":"Yoav"},{"family":"Sabatti","given":"Chiara"}],"issued":{"date-parts":[["2021",8,12]]}}}],"schema":"https://github.com/citation-style-language/schema/raw/master/csl-citation.json"} </w:delInstrText>
+          <w:delInstrText xml:space="preserve"> ADDIN ZOTERO_ITEM CSL_CITATION {"citationID":"mxqAPUdk","properties":{"formattedCitation":"(Bogomolov et al., 2021)","plainCitation":"(Bogomolov et al., 2021)","dontUpdate":true,"noteIndex":0},"citationItems":[{"id":471,"uris":["http://zotero.org/users/8275165/items/KDIMS5Z8"],"itemData":{"id":471,"type":"article-journal","abstract":"We introduce a multiple testing procedure that controls global error rates at multiple levels of resolution. Conceptually, we frame this problem as the selection of hypotheses that are organized hierarchically in a tree structure. We describe a fast algorithm and prove that it controls relevant error rates given certain assumptions on the dependence between the p-values. Through simulations, we demonstrate that the proposed procedure provi</w:delInstrText>
+        </w:r>
+        <w:r>
+          <w:lastRenderedPageBreak/>
+          <w:delInstrText xml:space="preserve">des the desired guarantees under a range of dependency structures and that it has the potential to gain power over alternative methods. Finally, we apply the method to studies on the genetic regulation of gene expression across multiple tissues and on the relation between the gut microbiome and colorectal cancer.","container-title":"Biometrika","DOI":"10.1093/biomet/asaa086","ISSN":"0006-3444, 1464-3510","issue":"3","language":"en","page":"575-590","source":"DOI.org (Crossref)","title":"Hypotheses on a tree: new error rates and testing strategies","title-short":"Hypotheses on a tree","volume":"108","author":[{"family":"Bogomolov","given":"Marina"},{"family":"Peterson","given":"Christine B"},{"family":"Benjamini","given":"Yoav"},{"family":"Sabatti","given":"Chiara"}],"issued":{"date-parts":[["2021",8,12]]}}}],"schema":"https://github.com/citation-style-language/schema/raw/master/csl-citation.json"} </w:delInstrText>
         </w:r>
         <w:r>
           <w:fldChar w:fldCharType="separate"/>
@@ -16017,7 +16019,11 @@
             </w:pPr>
             <w:ins w:id="397" w:author="Chen Heller" w:date="2022-09-14T21:54:00Z">
               <w:r>
-                <w:t>-5.96, 5.60</w:t>
+                <w:t>-5.9</w:t>
+              </w:r>
+              <w:r>
+                <w:lastRenderedPageBreak/>
+                <w:t>6, 5.60</w:t>
               </w:r>
             </w:ins>
           </w:p>
@@ -17093,7 +17099,15 @@
         <w:fldChar w:fldCharType="begin"/>
       </w:r>
       <w:r>
-        <w:instrText xml:space="preserve"> ADDIN ZOTERO_ITEM CSL_CITATION {"citationID":"nIPoXtbn","properties":{"formattedCitation":"(Dehaene et al., 1998, 2001; Dell\\uc0\\u8217{}Acqua &amp; Grainger, 1999)","plainCitation":"(Dehaene et al., 1998, 2001; Dell’Acqua &amp; Grainger, 1999)","noteIndex":0},"citationItems":[{"id":427,"uris":["http://zotero.org/users/8275165/items/VBZWWCFN"],"itemData":{"id":427,"type":"article-journal","language":"en","page":"4","source":"Zotero","title":"Imaging unconscious semantic priming","volume":"395","author":[{"family":"Dehaene","given":"Stanislas"},{"family":"Naccache","given":"Lionel"},{"family":"Clec’H","given":"Gurvan Le"},{"family":"Koechlin","given":"Etienne"},{"family":"Mueller","given":"Michael"},{"family":"Dehaene-Lambertz","given":"Ghislaine"}],"issued":{"date-parts":[["1998"]]}}},{"id":284,"uris":["http://zotero.org/users/8275165/items/MT9DRVPW"],"itemData":{"id":284,"type":"article-journal","container-title":"Nature Neuroscience","DOI":"10.1038/89551","ISSN":"1097-6256, 1546-1726","issue":"7","journalAbbreviation":"Nat Neurosci","language":"en","page":"752-758","source":"DOI.org (Crossref)","title":"Cerebral mechanisms of word masking and unconscious repetition priming","volume":"4","author":[{"family":"Dehaene","given":"Stanislas"},{"family":"Naccache","given":"Lionel"},{"family":"Cohen","given":"Laurent"},{"family":"Bihan","given":"Denis Le"},{"family":"Mangin","given":"Jean-François"},{"family":"Poline","given":"Jean-Baptiste"},{"family":"Rivière","given":"Denis"}],"issued":{"date-parts":[["2001",7]]}}},{"id":285,"uris":["http://zotero.org/users/8275165/items/BQV28N3A"],"itemData":{"id":285,"type":"article-journal","abstract":"Three experiments examined the effects of unconsciously presented picture primes on semantic categorization and naming responses to both word and picture targets. Picture naming and word categorization responses to targets were faster and more accurate when the picture primes belonged to the same semantic category as the targets, so called priming effect. No priming was found when subjects performed a word reading task. When priming was evident, no difference was found between responses to targets that were nominally identical to primes (e.g. the picture of a lion followed by either the word LION or the picture of a lion) compared with nominally different targets from the same semantic category as the primes (e.g. the picture of an ELEPHANT followed by either the word LION or the picture of a lion). Responding did not differ signi®cantly from chance when subjects were asked to categorize the primes as natural objects vs. artifacts or as meaningful vs. meaningless objects in three distinct forcedchoice unspeeded tasks. q 1999 Elsevier Science B.V. All rights reserved.","container-title":"Cognition","DOI":"10.1016/S0010-0277(99)00049-9","ISSN":"00100277","issue":"1","journalAbbreviation":"Cognition","language":"en","page":"B1-B15","source":"DOI.org (Crossref)","title":"Unconscious semantic priming from pictures","volume":"73","author":[{"family":"Dell'Acqua","given":"Roberto"},{"family":"Grainger","given":"Jonathan"}],"issued":{"date-parts":[["1999",11]]}}}],"schema":"https://github.com/citation-style-language/schema/raw/master/csl-citation.json"} </w:instrText>
+        <w:instrText xml:space="preserve"> ADDIN ZOTERO_ITEM CSL_CITATION {"citationID":"nIPoXtbn","properties":{"formattedCitation":"(Dehaene et al., 1998, 2001; Dell\\uc0\\u8217{}Acqua &amp; Grainger, 1999)","plainCitation":"(Dehaene et al., 1998, 2001; Dell’Acqua &amp; Grainger, 1999)","noteIndex":0},"citationItems":[{"id":427,"uris":["http://zotero.org/users/8275165/items/VBZWWCFN"],"itemData":{"id":427,"type":"article-journal","language":"en","page":"4","source":"Zotero","title":"Imaging unconscious semantic priming","volume":"395","author":[{"family":"Dehaene","given":"Stanislas"},{"family":"Naccache","given":"Lionel"},{"family":"Clec’H","given":"Gurvan Le"},{"family":"Koechlin","given":"Etienne"},{"family":"Mueller","given":"Michael"},{"family":"Dehaene-Lambertz","given":"Ghislaine"}],"issued":{"date-parts":[["1998"]]}}},{"id":284,"uris":["http://zotero.org/users/8275165/items/MT9DRVPW"],"itemData":{"id":284,"type":"article-journal","container-title":"Nature Neuroscience","DOI":"10.1038/89551","ISSN":"1097-6256, 1546-1726","issue":"7","journalAbbreviation":"Nat Neurosci","language":"en","page":"752-758","source":"DOI.org (Crossref)","title":"Cerebral mechanisms of word masking and unconscious repetition priming","volume":"4","author":[{"family":"Dehaene","given":"Stanislas"},{"family":"Naccache","given":"Lionel"},{"family":"Cohen","given":"Laurent"},{"family":"Bihan","given":"Denis Le"},{"family":"Mangin","given":"Jean-François"},{"family":"Poline","given":"Jean-Baptiste"},{"family":"Rivière","given":"Denis"}],"issued":{"date-parts":[["2001",7]]}}},{"id":285,"uris":["http://zotero.org/users/8275165/items/BQV28N3A"],"itemData":{"id":285,"type":"article-journal","abstract":"Three experiments examined the effects of unconsciously presented picture primes on semantic categorization and naming responses to both word and picture targets. Picture naming and word categorization responses to targe</w:instrText>
+      </w:r>
+      <w:r>
+        <w:lastRenderedPageBreak/>
+        <w:instrText>ts were faster and more accurate when the picture primes belonged to the same semantic category as the targets, so called priming effect. No priming was found when subjects performed a word reading task. When priming was evident, no difference was found between responses to targets that were nominally identical to primes (e.g. the picture of a lion followed by either the word LION or the picture of a lion) compared with nominally different targets from the same semantic category as the primes (e.g. the picture of an ELEPHANT followed by either the word LION or the picture of a lion). Responding did not differ signi®cantly from chance when subjects were asked to categorize the primes as n</w:instrText>
+      </w:r>
+      <w:r>
+        <w:lastRenderedPageBreak/>
+        <w:instrText xml:space="preserve">atural objects vs. artifacts or as meaningful vs. meaningless objects in three distinct forcedchoice unspeeded tasks. q 1999 Elsevier Science B.V. All rights reserved.","container-title":"Cognition","DOI":"10.1016/S0010-0277(99)00049-9","ISSN":"00100277","issue":"1","journalAbbreviation":"Cognition","language":"en","page":"B1-B15","source":"DOI.org (Crossref)","title":"Unconscious semantic priming from pictures","volume":"73","author":[{"family":"Dell'Acqua","given":"Roberto"},{"family":"Grainger","given":"Jonathan"}],"issued":{"date-parts":[["1999",11]]}}}],"schema":"https://github.com/citation-style-language/schema/raw/master/csl-citation.json"} </w:instrText>
       </w:r>
       <w:r>
         <w:fldChar w:fldCharType="separate"/>
@@ -17238,7 +17252,6 @@
     </w:p>
     <w:p>
       <w:r>
-        <w:lastRenderedPageBreak/>
         <w:t>Therefor</w:t>
       </w:r>
       <w:r>
@@ -17733,11 +17746,7 @@
         <w:ind w:firstLine="0"/>
       </w:pPr>
       <w:r>
-        <w:t xml:space="preserve">Additional restrictions were placed on the participants' reaching movements, limiting their reaction time and movement duration. Movements that started less than 100ms or more than 320ms after target display were excluded. In addition, movements that lasted more than 420ms were excluded </w:t>
-      </w:r>
-      <w:r>
-        <w:lastRenderedPageBreak/>
-        <w:t xml:space="preserve">if they were located more than 3 SD from the participant's average movement duration among correct trials that were not too short, had no missing data and were completed in time (i.e., started between 100ms and 320ms after target display and lasted no longer than 420ms). </w:t>
+        <w:t xml:space="preserve">Additional restrictions were placed on the participants' reaching movements, limiting their reaction time and movement duration. Movements that started less than 100ms or more than 320ms after target display were excluded. In addition, movements that lasted more than 420ms were excluded if they were located more than 3 SD from the participant's average movement duration among correct trials that were not too short, had no missing data and were completed in time (i.e., started between 100ms and 320ms after target display and lasted no longer than 420ms). </w:t>
       </w:r>
       <w:r>
         <w:rPr>
@@ -17765,7 +17774,6 @@
       </w:pPr>
       <w:bookmarkStart w:id="461" w:name="_Toc114137570"/>
       <w:r>
-        <w:lastRenderedPageBreak/>
         <w:t>Results</w:t>
       </w:r>
       <w:bookmarkEnd w:id="461"/>
@@ -20759,11 +20767,7 @@
         <w:t>Consequently,</w:t>
       </w:r>
       <w:r>
-        <w:t xml:space="preserve"> I expected the </w:t>
-      </w:r>
-      <w:r>
-        <w:lastRenderedPageBreak/>
-        <w:t>decision</w:t>
+        <w:t xml:space="preserve"> I expected the decision</w:t>
       </w:r>
       <w:r>
         <w:t>-</w:t>
@@ -20906,6 +20910,7 @@
       </w:ins>
       <w:ins w:id="710" w:author="Chen Heller" w:date="2022-09-14T13:20:00Z">
         <w:r>
+          <w:lastRenderedPageBreak/>
           <w:t xml:space="preserve">that </w:t>
         </w:r>
       </w:ins>
@@ -21212,11 +21217,18 @@
         <w:t xml:space="preserve"> </w:t>
       </w:r>
       <w:r>
+        <w:fldChar w:fldCharType="begin"/>
+      </w:r>
+      <w:r>
+        <w:instrText xml:space="preserve"> ADDIN ZOTERO_ITEM CSL_CITATION {"citationID":"V41mvUQG","properties":{"formattedCitation":"(Gallivan &amp; Chapman, 2014)","plainCitation":"(Gallivan &amp; Chapman, 2014)","noteIndex":0},"citationItems":[{"id":274,"uris":["http://zotero.org/users/8275165/items/GELBMWCV"],"itemData":{"id":274,"type":"article-journal","abstract":"Though several features of cognitive processing can be inferred from the discrete measurement [e.g., reaction time (RT), accuracy, etc.] of participants’ conscious reports (e.g., verbal or key-press responses), it is becoming increasingly clear that a much richer understanding of these features can </w:instrText>
+      </w:r>
+      <w:r>
         <w:lastRenderedPageBreak/>
-        <w:fldChar w:fldCharType="begin"/>
-      </w:r>
-      <w:r>
-        <w:instrText xml:space="preserve"> ADDIN ZOTERO_ITEM CSL_CITATION {"citationID":"V41mvUQG","properties":{"formattedCitation":"(Gallivan &amp; Chapman, 2014)","plainCitation":"(Gallivan &amp; Chapman, 2014)","noteIndex":0},"citationItems":[{"id":274,"uris":["http://zotero.org/users/8275165/items/GELBMWCV"],"itemData":{"id":274,"type":"article-journal","abstract":"Though several features of cognitive processing can be inferred from the discrete measurement [e.g., reaction time (RT), accuracy, etc.] of participants’ conscious reports (e.g., verbal or key-press responses), it is becoming increasingly clear that a much richer understanding of these features can be captured from continuous measures of rapid, largely non-conscious behaviors like hand or eye movements. Here, using new experimental data, we describe in detail both the approach and analyses implemented in some of our previous studies that have used rapid reaching movements under cases of target uncertainty in order to probe the features, constraints and dynamics of stimulus-related processing in the brain. This work, as well as that of others, shows that when individuals are simultaneously presented with multiple potential targets—only one of which will be cued after reach onset—they produce initial reach trajectories that are spatially biased in accordance with the probabilistic distribution of targets. Such “spatial averaging” effects are consistent with observations from neurophysiological studies showing that neuronal populations in sensorimotor brain structures represent multiple target choices in parallel and they compete for selection. These effects also conﬁrm and help extend computational models aimed at understanding the underlying mechanisms that support action-target selection. We suggest that the use of this simple, yet powerful behavioral paradigm for providing a “real-time” visualization of ongoing cognitive processes occurring at the neural level offers great promise for studying processes related to a wide range of psychological phenomena, such as decision-making and the representation of objects.","container-title":"Frontiers in Neuroscience","DOI":"10.3389/fnins.2014.00215","ISSN":"1662-453X","journalAbbreviation":"Front. Neurosci.","language":"en","source":"DOI.org (Crossref)","title":"Three-dimensional reach trajectories as a probe of real-time decision-making between multiple competing targets","URL":"http://journal.frontiersin.org/article/10.3389/fnins.2014.00215/abstract","volume":"8","author":[{"family":"Gallivan","given":"Jason P."},{"family":"Chapman","given":"Craig S."}],"accessed":{"date-parts":[["2021",8,23]]},"issued":{"date-parts":[["2014",7,23]]}}}],"schema":"https://github.com/citation-style-language/schema/raw/master/csl-citation.json"} </w:instrText>
+        <w:instrText xml:space="preserve">be captured from continuous measures of rapid, largely non-conscious behaviors like hand or eye movements. Here, using new experimental data, we describe in detail both the approach and analyses implemented in some of our previous studies that have used rapid reaching movements under cases of target uncertainty in order to probe the features, constraints and dynamics of stimulus-related processing in the brain. This work, as well as that of others, shows that when individuals are simultaneously presented with multiple potential targets—only one of which will be cued after reach onset—they produce initial reach trajectories that are </w:instrText>
+      </w:r>
+      <w:r>
+        <w:lastRenderedPageBreak/>
+        <w:instrText xml:space="preserve">spatially biased in accordance with the probabilistic distribution of targets. Such “spatial averaging” effects are consistent with observations from neurophysiological studies showing that neuronal populations in sensorimotor brain structures represent multiple target choices in parallel and they compete for selection. These effects also conﬁrm and help extend computational models aimed at understanding the underlying mechanisms that support action-target selection. We suggest that the use of this simple, yet powerful behavioral paradigm for providing a “real-time” visualization of ongoing cognitive processes occurring at the neural level offers great promise for studying processes related to a wide range of psychological phenomena, such as decision-making and the representation of objects.","container-title":"Frontiers in Neuroscience","DOI":"10.3389/fnins.2014.00215","ISSN":"1662-453X","journalAbbreviation":"Front. Neurosci.","language":"en","source":"DOI.org (Crossref)","title":"Three-dimensional reach trajectories as a probe of real-time decision-making between multiple competing targets","URL":"http://journal.frontiersin.org/article/10.3389/fnins.2014.00215/abstract","volume":"8","author":[{"family":"Gallivan","given":"Jason P."},{"family":"Chapman","given":"Craig S."}],"accessed":{"date-parts":[["2021",8,23]]},"issued":{"date-parts":[["2014",7,23]]}}}],"schema":"https://github.com/citation-style-language/schema/raw/master/csl-citation.json"} </w:instrText>
       </w:r>
       <w:r>
         <w:fldChar w:fldCharType="separate"/>
@@ -21264,7 +21276,14 @@
         <w:t xml:space="preserve"> is displayed and are therefore less affected by it. </w:t>
       </w:r>
       <w:r>
-        <w:t xml:space="preserve">Third, and most importantly, a longer practice session was run on a separate day before the main experimental session. It included six practice blocks, where a different set of 60 4-letter words was used as primes and targets. All words followed the same criteria as in the previous experiments. </w:t>
+        <w:t>Third, and most importantly, a longer practice session was run on a separate day before the main experimental session. It included six practice blocks, where a di</w:t>
+      </w:r>
+      <w:r>
+        <w:lastRenderedPageBreak/>
+        <w:t>fferent set of 60 4-letter words was used as primes an</w:t>
+      </w:r>
+      <w:r>
+        <w:t xml:space="preserve">d targets. All words followed the same criteria as in the previous experiments. </w:t>
       </w:r>
       <w:r>
         <w:t xml:space="preserve"> The</w:t>
@@ -21628,7 +21647,11 @@
       </w:ins>
       <w:ins w:id="753" w:author="Chen Heller" w:date="2022-09-14T17:11:00Z">
         <w:r>
-          <w:t xml:space="preserve">as well as </w:t>
+          <w:t>as wel</w:t>
+        </w:r>
+        <w:r>
+          <w:lastRenderedPageBreak/>
+          <w:t xml:space="preserve">l as </w:t>
         </w:r>
       </w:ins>
       <w:ins w:id="754" w:author="Chen Heller" w:date="2022-09-14T12:34:00Z">
@@ -21925,11 +21948,7 @@
           <w:delText>incon</w:delText>
         </w:r>
         <w:r>
-          <w:delText xml:space="preserve"> </w:delText>
-        </w:r>
-        <w:r>
-          <w:lastRenderedPageBreak/>
-          <w:delText>= 175.93ms, SD</w:delText>
+          <w:delText xml:space="preserve"> = 175.93ms, SD</w:delText>
         </w:r>
         <w:r>
           <w:rPr>
@@ -22621,7 +22640,11 @@
           <w:delText>3</w:delText>
         </w:r>
         <w:r>
-          <w:delText xml:space="preserve"> = 49, SD</w:delText>
+          <w:delText xml:space="preserve"> </w:delText>
+        </w:r>
+        <w:r>
+          <w:lastRenderedPageBreak/>
+          <w:delText>= 49, SD</w:delText>
         </w:r>
         <w:r>
           <w:rPr>
@@ -25066,11 +25089,7 @@
         </w:r>
       </w:ins>
       <w:r>
-        <w:t xml:space="preserve">in the reach area for </w:t>
-      </w:r>
-      <w:r>
-        <w:lastRenderedPageBreak/>
-        <w:t>incongruent trials.</w:t>
+        <w:t>in the reach area for incongruent trials.</w:t>
       </w:r>
       <w:r>
         <w:t xml:space="preserve"> </w:t>
@@ -25219,7 +25238,11 @@
         <w:fldChar w:fldCharType="begin"/>
       </w:r>
       <w:r>
-        <w:instrText xml:space="preserve"> ADDIN ZOTERO_ITEM CSL_CITATION {"citationID":"0JAAz2Af","properties":{"formattedCitation":"(Heller et al., 2022)","plainCitation":"(Heller et al., 2022)","noteIndex":0},"citationItems":[{"id":792,"uris":["http://zotero.org/users/8275165/items/R5LME7I8"],"itemData":{"id":792,"type":"article-journal","abstract":"Heller, K., Chapman, C. S., &amp; Mudrik, L. (2022, June 26). Show some sensitivity! Using motion tracking to improve unconscious measures. Retrieved from osf.io/ectzj","language":"en-us","note":"publisher: OSF","source":"osf.io","title":"Show some sensitivity! Using motion tracking to improve unconscious measures - Addendum 07.08.22","URL":"https://osf.io/8dsvp","author":[{"family":"Heller","given":"Khen"},{"family":"Chapman","given":"Craig S."},{"family":"Mudrik","given":"Liad"}],"accessed":{"date-parts":[["2022",9,15]]},"issued":{"date-parts":[["2022",8,7]]}}}],"schema":"https://github.com/citation-style-language/schema/raw/master/csl-citation.json"} </w:instrText>
+        <w:instrText xml:space="preserve"> ADDIN ZOTERO_ITEM CSL_CITATION {"citationID":"0JAAz2Af","properties":{"formattedCitation":"(Heller et al., 2022)","plainCitation":"(Heller et al., 2022)","noteIndex":0},"citationItems":[{"id":792,"uris":["http://zotero.org/users/8275165/items/R5LME7I8"],"itemData":{"id":792,"type":"article-journal","abstract":"Heller, K., Chapman, C. S., &amp; Mudrik, L. (2022, June 26). Show some sensitivity! Using motion tracking to improve unconscious measures. Retrieved from osf.io/ectzj","language":"en-us","note":"publisher: OSF","source":"osf.io","title":"Show some sensitivity! Using motion tracking to improve unconscious measures - Addendum 07.08.22","URL":"https://osf.io/8dsvp","author":[{"family":"Heller","given":"Khen"},{"family":"Chapman","given":"Craig S."},{"family":"Mudrik","given":"Liad"}],"accessed":{"date-parts":[["2022",9,15]]},"issued":{"date-parts":[["2022",8,7]]}}}],"sch</w:instrText>
+      </w:r>
+      <w:r>
+        <w:lastRenderedPageBreak/>
+        <w:instrText xml:space="preserve">ema":"https://github.com/citation-style-language/schema/raw/master/csl-citation.json"} </w:instrText>
       </w:r>
       <w:r>
         <w:fldChar w:fldCharType="separate"/>
@@ -25346,7 +25369,11 @@
         <w:t>effortful</w:t>
       </w:r>
       <w:r>
-        <w:t xml:space="preserve"> reaching response </w:t>
+        <w:t xml:space="preserve"> reaching respon</w:t>
+      </w:r>
+      <w:r>
+        <w:lastRenderedPageBreak/>
+        <w:t xml:space="preserve">se </w:t>
       </w:r>
       <w:r>
         <w:t>which does not constrain free movement</w:t>
@@ -25358,7 +25385,11 @@
         <w:fldChar w:fldCharType="begin"/>
       </w:r>
       <w:r>
-        <w:instrText xml:space="preserve"> ADDIN ZOTERO_ITEM CSL_CITATION {"citationID":"RpIBtlmJ","properties":{"formattedCitation":"(Desmurget et al., 1997; Palluel-Germain et al., 2004)","plainCitation":"(Desmurget et al., 1997; Palluel-Germain et al., 2004)","noteIndex":0},"citationItems":[{"id":499,"uris":["http://zotero.org/users/8275165/items/VBSALU6U"],"itemData":{"id":499,"type":"article-journal","abstract":"Desmurget, Michel, Michael Jordan, Claude Prablanc, and Marc Jeannerod. Constrained and unconstrained movements involve different control strategies. J. Neurophysiol. 77: 1644–1650, 1997. This experiment was carried out to test whether or not the rules governing the execution of compliant and unconstrained movements are different (a compliant motion is defined as a motion constrained by external contact). To answer this question we examined the characteristics of visually directed movements performed with either the index fingertip (unconstrained) or a hand-held cursor (compliant). For each of these categories of movements, two experimental conditions were investigated: no instruction about hand path, and instruction to move the fingertip along a straight-line path. The results of the experiment were as follows. 1) The spatiotemporal characteristics of the compliant and unconstrained movements were fundamentally different when the subjects were not required to follow a specific hand path. 2) The instruction to perform straight movements modified the characteristics of the unconstrained movements, but not those of the compliant movements. 3) The target eccentricity influenced selectively the curvature of the “unconstrained–no path instruction” movements. Taken together, these results suggest that compliant and unconstrained movements involve different control strategies. Our data support the hypothesis that unconstrained motions are, unlike compliant motions, not programmed to follow a straight-line path in the task space. These observations provide a theoretical reference frame within which some apparently contradictory results reported in the movement generation literature may be explained.","container-title":"Journal of Neurophysiology","DOI":"10.1152/jn.1997.77.3.1644","ISSN":"0022-3077, 1522-1598","issue":"3","journalAbbreviation":"Journal of Neurophysiology","language":"en","page":"1644-1650","source":"DOI.org (Crossref)","title":"Constrained and Unconstrained Movements Involve Different Control Strategies","volume":"77","author":[{"family":"Desmurget","given":"Michel"},{"family":"Jordan","given":"Michael"},{"family":"Prablanc","given":"Claude"},{"family":"Jeannerod","given":"Marc"}],"issued":{"date-parts":[["1997",3,1]]}}},{"id":773,"uris":["http://zotero.org/users/8275165/items/UICCVVVM"],"itemData":{"id":773,"type":"article-journal","abstract":"The aim of the present study was to show that planning and controlling the trajectory of a pointing movement is inﬂuenced not solely by physical constraints but also by visual constraints. Subjects were required to point towards different targets located at 20◦, 40◦, 60◦ and 80◦ of eccentricity. Movements were either constrained (i.e. two-dimensional movements) or unconstrained (i.e. three-dimensional movements). Furthermore, movements were carried out either under a direct or a remote visual control (use of a video system). Results revealed that trajectories of constrained movements were nearly straight whatever the eccentricity of the target and the type of visual control. A different pattern was revealed for unconstrained movements. Indeed, under direct vision the trajectory curvature increased as the eccentricity augmented, whereas under indirect vision, trajectories remained nearly straight whatever the eccentricity of the target. Thus, movements controlled through a remote visual feedback appear to be planned in extrinsic space as constrained movements.","container-title":"Neuroscience Letters","DOI":"10.1016/j.neulet.2004.09.045","ISSN":"03043940","issue":"3","journalAbbreviation":"Neuroscience Letters","language":"en","page":"235-239","source":"DOI.org (Crossref)","title":"Visual and motor constraints on trajectory planning in pointing movements","volume":"372","author":[{"family":"Palluel-Germain","given":"R."},{"family":"Boy","given":"F."},{"family":"Orliaguet","given":"J.P."},{"family":"Coello","given":"Y."}],"issued":{"date-parts":[["2004",12]]}}}],"schema":"https://github.com/citation-style-language/schema/raw/master/csl-citation.json"} </w:instrText>
+        <w:instrText xml:space="preserve"> ADDIN ZOTERO_ITEM CSL_CITATION {"citationID":"RpIBtlmJ","properties":{"formattedCitation":"(Desmurget et al., 1997; Palluel-Germain et al., 2004)","plainCitation":"(Desmurget et al., 1997; Palluel-Germain et al., 2004)","noteIndex":0},"citationItems":[{"id":499,"uris":["http://zotero.org/users/8275165/items/VBSALU6U"],"itemData":{"id":499,"type":"article-journal","abstract":"Desmurget, Michel, Michael Jordan, Claude Prablanc, and Marc Jeannerod. Constrained and unconstrained movements involve different control strategies. J. Neurophysiol. 77: 1644–1650, 1997. This experiment was carried out to test whether or not the rules governing the execution of compliant and unconstrained movements are different (a compliant motion is defined as a motion constrained by external contact). To answer this question we examined the characteristics of visually directed movements performed with either the index fingertip (unconstrained) or a hand-held cursor (compliant). For each of these categories of movements, two experimental conditions were investigated: no instruction about hand path, and instruction to move the fingertip along a straight-line path. The results of the experiment were as follows. 1) The spatiotemporal characteristics of the compliant and unconstrained movements were fundamentally different when the subjects were not required to follow a specific hand path. 2) The instruction to perform straight movements modified the characteristics of the unconstrained movements, but not those of the compliant movements. 3) The target eccentricity</w:instrText>
+      </w:r>
+      <w:r>
+        <w:lastRenderedPageBreak/>
+        <w:instrText xml:space="preserve"> influenced selectively the curvature of the “unconstrained–no path instruction” movements. Taken together, these results suggest that compliant and unconstrained movements involve different control strategies. Our data support the hypothesis that unconstrained motions are, unlike compliant motions, not programmed to follow a straight-line path in the task space. These observations provide a theoretical reference frame within which some apparently contradictory results reported in the movement generation literature may be explained.","container-title":"Journal of Neurophysiology","DOI":"10.1152/jn.1997.77.3.1644","ISSN":"0022-3077, 1522-1598","issue":"3","journalAbbreviation":"Journal of Neurophysiology","language":"en","page":"1644-1650","source":"DOI.org (Crossref)","title":"Constrained and Unconstrained Movements Involve Different Control Strategies","volume":"77","author":[{"family":"Desmurget","given":"Michel"},{"family":"Jordan","given":"Michael"},{"family":"Prablanc","given":"Claude"},{"family":"Jeannerod","given":"Marc"}],"issued":{"date-parts":[["1997",3,1]]}}},{"id":773,"uris":["http://zotero.org/users/8275165/items/UICCVVVM"],"itemData":{"id":773,"type":"article-journal","abstract":"The aim of the present study was to show that planning and controlling the trajectory of a pointing movement is inﬂuenced not solely by physical constraints but also by visual constraints. Subjects were required to point towards different targets located at 20◦, 40◦, 60◦ and 80◦ of eccentricity. Movements were either constrained (i.e. two-dimensional movements) or unconstrained (i.e. three-dimensional movements). Furthermore, movements were carried out either under a direct or a remote visual control (use of a video system). Results revealed that trajectories of constrained movements were nearly straight whatever the eccentricity of the target and the type of visual control. A different pattern was revealed for unconstrained movements. Indeed, under direct vision the trajectory curvature increased as the eccentricity augmented, whereas under indirect vision, trajectories remained nearly straight whatever the eccentricity of the target. Thus, movements controlled through a remote visual feedback appear to be planned in extrinsic space as constrained movements.","container-title":"Neuroscience Letters","DOI":"10.1016/j.neulet.2004.09.045","ISSN":"03043940","issue":"3","journalAbbreviation":"Neuroscience Letters","language":"en","page":"235-239","source":"DOI.org (Crossref)","title":"Visual and motor constraints on trajectory planning in pointing movements","volume":"372","author":[{"family":"Palluel-Germain","given":"R."},{"family":"Boy","given":"F."},{"family":"Orliaguet","given":"J.P."},{"family":"Coello","given":"Y."}],"issued":{"date-parts":[["2004",12]]}}}],"schema":"https://github.com/citation-style-language/schema/raw/master/csl-citation.json"} </w:instrText>
       </w:r>
       <w:r>
         <w:fldChar w:fldCharType="separate"/>
@@ -25704,7 +25735,6 @@
       </w:pPr>
       <w:bookmarkStart w:id="1050" w:name="_Toc114137580"/>
       <w:r>
-        <w:lastRenderedPageBreak/>
         <w:t>Participants</w:t>
       </w:r>
       <w:bookmarkEnd w:id="1050"/>
@@ -26122,11 +26152,7 @@
         <w:t>" keys</w:t>
       </w:r>
       <w:r>
-        <w:t xml:space="preserve"> with the left/right hand to select the left/right side accordingly. Response had to be given within a time </w:t>
-      </w:r>
-      <w:r>
-        <w:lastRenderedPageBreak/>
-        <w:t xml:space="preserve">window of 100-740ms from target display, otherwise "Too Early"/ "Too Late" feedback was given. Response </w:t>
+        <w:t xml:space="preserve"> with the left/right hand to select the left/right side accordingly. Response had to be given within a time window of 100-740ms from target display, otherwise "Too Early"/ "Too Late" feedback was given. Response </w:t>
       </w:r>
       <w:r>
         <w:t xml:space="preserve">in the prime recognition task </w:t>
@@ -27017,11 +27043,7 @@
         <w:t xml:space="preserve">). </w:t>
       </w:r>
       <w:r>
-        <w:t xml:space="preserve">A bias towards the incorrect answer in incongruent </w:t>
-      </w:r>
-      <w:r>
-        <w:lastRenderedPageBreak/>
-        <w:t>trials was evident in the trajectory from 1</w:t>
+        <w:t>A bias towards the incorrect answer in incongruent trials was evident in the trajectory from 1</w:t>
       </w:r>
       <w:r>
         <w:t>7</w:t>
@@ -27115,6 +27137,7 @@
           <w:delText>con</w:delText>
         </w:r>
         <w:r>
+          <w:lastRenderedPageBreak/>
           <w:delText xml:space="preserve"> = </w:delText>
         </w:r>
         <w:r>
@@ -30034,7 +30057,6 @@
                   <w:b/>
                   <w:bCs/>
                 </w:rPr>
-                <w:lastRenderedPageBreak/>
                 <w:t>Keyboard</w:t>
               </w:r>
             </w:ins>
@@ -30754,7 +30776,6 @@
       </w:pPr>
       <w:bookmarkStart w:id="1385" w:name="_Toc114137584"/>
       <w:r>
-        <w:lastRenderedPageBreak/>
         <w:t>Discussion</w:t>
       </w:r>
       <w:bookmarkEnd w:id="1385"/>
@@ -30785,7 +30806,11 @@
         <w:fldChar w:fldCharType="begin"/>
       </w:r>
       <w:r>
-        <w:instrText xml:space="preserve"> ADDIN ZOTERO_ITEM CSL_CITATION {"citationID":"VJhUMAJi","properties":{"formattedCitation":"(Damian, 2001; Peters &amp; Lau, 2015)","plainCitation":"(Damian, 2001; Peters &amp; Lau, 2015)","dontUpdate":true,"noteIndex":0},"citationItems":[{"id":654,"uris":["http://zotero.org/users/8275165/items/J4CA7TCM"],"itemData":{"id":654,"type":"article-journal","abstract":"In a size judgment task on words denoting concrete objects, subliminally presented stimuli that preceded the targets influenced response times and were dependent on whether responses to the prime and the target were congruent or incongruent (Experiment 1). These findings, mirroring S. Dehaene et al. (1998), imply that primes are unconsciously categorized and processed to the response stage. However, the effect does not generalize to primes that are not in the response set (Experiment 2), and even exposure to primes not in the response set in an interleaved naming-size judgment task fails to induce it (Experiment 3). However, the effect generalizes from lowercase primes to the same set of uppercase targets (Experiment 4), suggesting an abstract level of operation. The findings suggest that rather than resulting from unconscious prime categorization, the congruity effect results from automatized stimulus–response mappings. Potential differences between the number and the word domain are discussed. (PsycINFO Database Record (c) 2016 APA, all rights reserved)","container-title":"Journal of Experimental Psychology: Human Perception and Performance","DOI":"10.1037/0096-1523.27.1.154","ISSN":"1939-1277","issue":"1","note":"publisher-place: US\npublisher: American Psychological Association","page":"154-165","source":"APA PsycNet","title":"Congruity effects evoked by subliminally presented primes: Automaticity rather than semantic processing","title-short":"Congruity effects evoked by subliminally presented primes","volume":"27","author":[{"family":"Damian","given":"Markus F."}],"issued":{"date-parts":[["2001"]]}}},{"id":487,"uris":["http://zotero.org/users/8275165/items/ZK35MNHF"],"itemData":{"id":487,"type":"article-journal","language":"en","page":"30","source":"Zotero","title":"Human observers have optimal introspective access to perceptual processes even for visually masked stimuli","author":[{"family":"Peters","given":"Megan A K"},{"family":"Lau","given":"Hakwan"}],"issued":{"date-parts":[["2015"]]}}}],"schema":"https://github.com/citation-style-language/schema/raw/master/csl-citation.json"} </w:instrText>
+        <w:instrText xml:space="preserve"> ADDIN ZOTERO_ITEM CSL_CITATION {"citationID":"VJhUMAJi","properties":{"formattedCitation":"(Damian, 2001; Peters &amp; Lau, 2015)","plainCitation":"(Damian, 2001; Peters &amp; Lau, 2015)","dontUpdate":true,"noteIndex":0},"citationItems":[{"id":654,"uris":["http://zotero.org/users/8275165/items/J4CA7TCM"],"itemData":{"id":654,"type":"article-journal","abstract":"In a size judgment t</w:instrText>
+      </w:r>
+      <w:r>
+        <w:lastRenderedPageBreak/>
+        <w:instrText xml:space="preserve">ask on words denoting concrete objects, subliminally presented stimuli that preceded the targets influenced response times and were dependent on whether responses to the prime and the target were congruent or incongruent (Experiment 1). These findings, mirroring S. Dehaene et al. (1998), imply that primes are unconsciously categorized and processed to the response stage. However, the effect does not generalize to primes that are not in the response set (Experiment 2), and even exposure to primes not in the response set in an interleaved naming-size judgment task fails to induce it (Experiment 3). However, the effect generalizes from lowercase primes to the same set of uppercase targets (Experiment 4), suggesting an abstract level of operation. The findings suggest that rather than resulting from unconscious prime categorization, the congruity effect results from automatized stimulus–response mappings. Potential differences between the number and the word domain are discussed. (PsycINFO Database Record (c) 2016 APA, all rights reserved)","container-title":"Journal of Experimental Psychology: Human Perception and Performance","DOI":"10.1037/0096-1523.27.1.154","ISSN":"1939-1277","issue":"1","note":"publisher-place: US\npublisher: American Psychological Association","page":"154-165","source":"APA PsycNet","title":"Congruity effects evoked by subliminally presented primes: Automaticity rather than semantic processing","title-short":"Congruity effects evoked by subliminally presented primes","volume":"27","author":[{"family":"Damian","given":"Markus F."}],"issued":{"date-parts":[["2001"]]}}},{"id":487,"uris":["http://zotero.org/users/8275165/items/ZK35MNHF"],"itemData":{"id":487,"type":"article-journal","language":"en","page":"30","source":"Zotero","title":"Human observers have optimal introspective access to perceptual processes even for visually masked stimuli","author":[{"family":"Peters","given":"Megan A K"},{"family":"Lau","given":"Hakwan"}],"issued":{"date-parts":[["2015"]]}}}],"schema":"https://github.com/citation-style-language/schema/raw/master/csl-citation.json"} </w:instrText>
       </w:r>
       <w:r>
         <w:fldChar w:fldCharType="separate"/>
@@ -30842,7 +30867,11 @@
         <w:t xml:space="preserve">longer </w:t>
       </w:r>
       <w:r>
-        <w:t xml:space="preserve">movement duration. The difference between congruent and incongruent trajectories was significant approximately around </w:t>
+        <w:t>movement duration. The difference between con</w:t>
+      </w:r>
+      <w:r>
+        <w:lastRenderedPageBreak/>
+        <w:t xml:space="preserve">gruent and incongruent trajectories was significant approximately around </w:t>
       </w:r>
       <w:del w:id="1386" w:author="Chen Heller" w:date="2022-09-15T10:45:00Z">
         <w:r>
@@ -31057,13 +31086,32 @@
         <w:t>One of the key driving forces behind t</w:t>
       </w:r>
       <w:r>
-        <w:t xml:space="preserve">he long-lasting debate about the extent of unconscious processing </w:t>
+        <w:t xml:space="preserve">he long-lasting debate about the extent of unconscious </w:t>
+      </w:r>
+      <w:commentRangeStart w:id="1400"/>
+      <w:r>
+        <w:t xml:space="preserve">processing </w:t>
+      </w:r>
+      <w:commentRangeEnd w:id="1400"/>
+      <w:r>
+        <w:rPr>
+          <w:rStyle w:val="CommentReference"/>
+        </w:rPr>
+        <w:commentReference w:id="1400"/>
       </w:r>
       <w:r>
         <w:fldChar w:fldCharType="begin"/>
       </w:r>
       <w:r>
-        <w:instrText xml:space="preserve"> ADDIN ZOTERO_ITEM CSL_CITATION {"citationID":"SsqrhTyJ","properties":{"formattedCitation":"(Hassin, 2013; Hesselmann &amp; Moors, 2015; Peters et al., 2017)","plainCitation":"(Hassin, 2013; Hesselmann &amp; Moors, 2015; Peters et al., 2017)","noteIndex":0},"citationItems":[{"id":375,"uris":["http://zotero.org/users/8275165/items/3SGYC6I3"],"itemData":{"id":375,"type":"article-journal","abstract":"Understanding the division of labor between conscious processes and unconscious ones is central to our understanding of the human mind. This article proposes a simple “Yes It Can” (or YIC) principle: It argues that unconscious processes can perform the same fundamental, high-level functions that conscious processes can perform.The author presents considerations of evolutionary pressures and of the availability of mental resources that render YIC a reasonable hypothesis. Evidence is then reviewed from various subfields of the cognitive sciences, which shows that functions that were traditionally thought of as requiring consciousness can occur nonconsciously. On the basis of these data and arguments, it is proposed that an answer to the question “What is it that consciousness does?” would not be in the form of “Consciousness is necessary for F,” where F is a fundamental, high-level cognitive function. In Marr’s (1982) terms, the argument is that computationally conscious and unconscious processes are very similar.Yet differences in how these processes kick in and in the ways in which they play out (Marr’s algorithmic-representational level) are likely to have interesting implications for human cognition, motivation, and emotion.","container-title":"Perspectives on Psychological Science","DOI":"10.1177/1745691612460684","ISSN":"1745-6916, 1745-6924","issue":"2","journalAbbreviation":"Perspect Psychol Sci","language":"en","page":"195-207","source":"DOI.org (Crossref)","title":"Yes It Can: On the Functional Abilities of the Human Unconscious","title-short":"Yes It Can","volume":"8","author":[{"family":"Hassin","given":"Ran R."}],"issued":{"date-parts":[["2013",3]]}}},{"id":379,"uris":["http://zotero.org/users/8275165/items/S5UENABB"],"itemData":{"id":379,"type":"article-journal","abstract":"Hassin recently proposed the “Yes It Can” (YIC) principle to describe the division of labor between conscious and unconscious processes in human cognition. According to this principle, unconscious processes can carry out every fundamental high-level cognitive function that conscious processes can perform. In our commentary, we argue that the author presents an overly idealized review of the literature in support of the YIC principle. Furthermore, we point out that the dissimilar trends observed in social and cognitive psychology, with respect to published evidence of strong unconscious effects, can better be explained by the way how awareness is defined and measured in both research fields. Finally, we show that the experimental paradigm chosen by Hassin to rule out remaining objections against the YIC principle is unsuited to verify the new default notion that all high-level cognitive functions can unfold unconsciously.","container-title":"Frontiers in Psychology","DOI":"10.3389/fpsyg.2015.00584","ISSN":"1664-1078","journalAbbreviation":"Front. Psychol.","language":"en","source":"DOI.org (Crossref)","title":"Definitely maybe: can unconscious processes perform the same functions as conscious processes?","title-short":"Definitely maybe","URL":"http://www.frontiersin.org/Consciousness_Research/10.3389/fpsyg.2015.00584/abstract","volume":"6","author":[{"family":"Hesselmann","given":"Guido"},{"family":"Moors","given":"Pieter"}],"accessed":{"date-parts":[["2022",3,2]]},"issued":{"date-parts":[["2015",5,6]]}}},{"id":365,"uris":["http://zotero.org/users/8275165/items/MMT5HLI9"],"itemData":{"id":365,"type":"article-journal","container-title":"Neuroscience of Consciousness","DOI":"10.1093/nc/nix015","ISSN":"2057-2107","issue":"1","language":"en","source":"DOI.org (Crossref)","title":"Does unconscious perception really exist? Continuing the ASSC20 debate","title-short":"Does unconscious perception really exist?","URL":"https://academic.oup.com/nc/article/doi/10.1093/nc/nix015/4107416","volume":"2017","author":[{"family":"Peters","given":"Megan A K"},{"family":"Kentridge","given":"Robert W"},{"family":"Phillips","given":"Ian"},{"family":"Block","given":"Ned"}],"accessed":{"date-parts":[["2022",2,2]]},"issued":{"date-parts":[["2017",1]]}}}],"schema":"https://github.com/citation-style-language/schema/raw/master/csl-citation.json"} </w:instrText>
+        <w:instrText xml:space="preserve"> ADDIN ZOTERO_ITEM CSL_CITATION {"citationID":"rykFffQX","properties":{"formattedCitation":"(Hassin, 2013; Hesselmann &amp; Moors, 2015; Michel, 2019; Peters et al., 2017)","plainCitation":"(Hassin, 2013; Hesselmann &amp; Moors, 2015; Michel, 2019; Peters et al., 2017)","noteIndex":0},"citationItems":[{"id":375,"uris":["http://zotero.org/users/8275165/items/3SGYC6I3"],"itemData":{"id":375,"type":"article-journal","abstract":"Understanding the division of labor between conscious processes and unconscious ones is central to our understanding of the human mind. This article proposes a simple “Yes It Can” (or YIC) principle: It argues that unconscious processes can perform the same fundamental, high-level functions that conscious processes can perform.The author presents considerations of evolutionary pressures and of the availability of mental resources that render YIC a reasonable hypothesis. Evidence is then reviewed from various</w:instrText>
+      </w:r>
+      <w:r>
+        <w:lastRenderedPageBreak/>
+        <w:instrText xml:space="preserve"> subfields of the cognitive sciences, which shows that functions that were traditionally thought of as requiring consciousness can occur nonconsciously. On the basis of these data and arguments, it is proposed that an answer to the question “What is it that consciousness does?” would not be in the form of “Consciousness is necessary for F,” where F is a fundamental, high-level cognitive function. In Marr’s (1982) terms, the argument is that computationally conscious and unconscious processes are very similar.Yet differences in how these processes kick in and in the ways in which they play out (Marr’s algorithmic-representational level) are likely to have interesting implications for human cognition, motivation, and emotion.","container-title":"Perspectives on Psychological Science","DOI":"10.1177/1745691612460684","ISSN":"1745-6916, 1745-6924","issue":"2","journalAbbreviation":"Perspect Psychol Sci","language":"en","page":"195-207","source":"DOI.org (Crossref)","title":"Yes It Can: On the Functional Abilities of the Human Unconscious","title-short":"Yes It Can","volume":"8","author":[{"family":"Hassin","given":"Ran R."}],"issued":{"date-parts":[["2013",3]]}}},{"id":379,"uris":["http://zotero.org/users/8275165/items/S5UENABB"],"itemData":{"id":379,"type":"article-journal","abstract":"Hassin recently proposed the “Yes It Can” (YIC) principle to describe the division of labor between conscious and unconscious processes in human cognition. According to this principle, unconscious processes can carry out every fundamental high-level cognitive </w:instrText>
+      </w:r>
+      <w:r>
+        <w:lastRenderedPageBreak/>
+        <w:instrText xml:space="preserve">function that conscious processes can perform. In our commentary, we argue that the author presents an overly idealized review of the literature in support of the YIC principle. Furthermore, we point out that the dissimilar trends observed in social and cognitive psychology, with respect to published evidence of strong unconscious effects, can better be explained by the way how awareness is defined and measured in both research fields. Finally, we show that the experimental paradigm chosen by Hassin to rule out remaining objections against the YIC principle is unsuited to verify the new default notion that all high-level cognitive functions can unfold unconsciously.","container-title":"Frontiers in Psychology","DOI":"10.3389/fpsyg.2015.00584","ISSN":"1664-1078","journalAbbreviation":"Front. Psychol.","language":"en","source":"DOI.org (Crossref)","title":"Definitely maybe: can unconscious processes perform the same functions as conscious processes?","title-short":"Definitely maybe","URL":"http://www.frontiersin.org/Consciousness_Research/10.3389/fpsyg.2015.00584/abstract","volume":"6","author":[{"family":"Hesselmann","given":"Guido"},{"family":"Moors","given":"Pieter"}],"accessed":{"date-parts":[["2022",3,2]]},"issued":{"date-parts":[["2015",5,6]]}}},{"id":804,"uris":["http://zotero.org/users/8275165/items/TQED5NCY"],"itemData":{"id":804,"type":"article-journal","container-title":"Ergo, an Open Access Journal of Philosophy","DOI":"10.3998/ergo.12405314.0006.028","ISSN":"2330-4014","issue":"20201214","language":"en","source":"DOI.org (Crossref)","title":"Consciousness Science Underdetermined: A Short History of Endless Debates","title-short":"Consciousness Science Underdetermined","URL":"http://hdl.handle.net/2027/spo.12405314.0006.028","volume":"6","author":[{"family":"Michel","given":"Matthias"}],"accessed":{"date-parts":[["2022",9,18]]},"issued":{"date-parts":[["2019",9,16]]}}},{"id":365,"uris":["http://zotero.org/users/8275165/items/MMT5HLI9"],"itemData":{"id":365,"type":"article-journal","container-title":"Neuroscience of Consciousness","DOI":"10.1093/nc/nix015","ISSN":"2057-2107","issue":"1","language":"en","source":"DOI.org (Crossref)","title":"Does unconscious perception really exist? Continuing the ASSC20 debate","title-short":"Does unconscious perception really exist?","URL":"https://academic.oup.com/nc/article/doi/10.1093/nc/nix015/4107416","volume":"2017","author":[{"family":"Peters","given":"Megan A K"},{"family":"Kentridge","given":"Robert W"},{"family":"Phillips","given":"Ian"},{"family":"Block","given":"Ned"}],"accessed":{"date-parts":[["2022",2,2]]},"issued":{"date-parts":[["2017",1]]}}}],"schema":"https://github.com/citation-style-language/schema/raw/master/csl-citation.json"} </w:instrText>
       </w:r>
       <w:r>
         <w:fldChar w:fldCharType="separate"/>
@@ -31072,7 +31120,7 @@
         <w:rPr>
           <w:rFonts w:ascii="Times New Roman" w:hAnsi="Times New Roman" w:cs="Times New Roman"/>
         </w:rPr>
-        <w:t>(Hassin, 2013; Hesselmann &amp; Moors, 2015; Peters et al., 2017)</w:t>
+        <w:t>(Hassin, 2013; Hesselmann &amp; Moors, 2015; Michel, 2019; Peters et al., 2017)</w:t>
       </w:r>
       <w:r>
         <w:fldChar w:fldCharType="end"/>
@@ -31128,7 +31176,7 @@
       <w:r>
         <w:fldChar w:fldCharType="end"/>
       </w:r>
-      <w:del w:id="1400" w:author="Chen Heller" w:date="2022-09-14T14:38:00Z">
+      <w:del w:id="1401" w:author="Chen Heller" w:date="2022-09-14T14:38:00Z">
         <w:r>
           <w:delText>REF</w:delText>
         </w:r>
@@ -31265,11 +31313,7 @@
         <w:t xml:space="preserve">possibly since </w:t>
       </w:r>
       <w:r>
-        <w:t xml:space="preserve">this experiment allowed for </w:t>
-      </w:r>
-      <w:r>
-        <w:lastRenderedPageBreak/>
-        <w:t>relatively slow responses</w:t>
+        <w:t>this experiment allowed for relatively slow responses</w:t>
       </w:r>
       <w:r>
         <w:t xml:space="preserve">. </w:t>
@@ -31283,7 +31327,7 @@
       <w:r>
         <w:t>and reach</w:t>
       </w:r>
-      <w:ins w:id="1401" w:author="Chen Heller" w:date="2022-09-13T13:13:00Z">
+      <w:ins w:id="1402" w:author="Chen Heller" w:date="2022-09-13T13:13:00Z">
         <w:r>
           <w:t>ed</w:t>
         </w:r>
@@ -31345,7 +31389,7 @@
       <w:r>
         <w:t>track</w:t>
       </w:r>
-      <w:ins w:id="1402" w:author="Chen Heller" w:date="2022-09-13T13:14:00Z">
+      <w:ins w:id="1403" w:author="Chen Heller" w:date="2022-09-13T13:14:00Z">
         <w:r>
           <w:t>ed</w:t>
         </w:r>
@@ -31474,17 +31518,17 @@
       <w:r>
         <w:t xml:space="preserve">now </w:t>
       </w:r>
-      <w:ins w:id="1403" w:author="Chen Heller" w:date="2022-09-15T10:47:00Z">
+      <w:ins w:id="1404" w:author="Chen Heller" w:date="2022-09-15T10:47:00Z">
         <w:r>
           <w:t xml:space="preserve">marginally </w:t>
         </w:r>
       </w:ins>
-      <w:del w:id="1404" w:author="Chen Heller" w:date="2022-09-15T12:58:00Z">
+      <w:del w:id="1405" w:author="Chen Heller" w:date="2022-09-15T12:58:00Z">
         <w:r>
           <w:delText xml:space="preserve">detected </w:delText>
         </w:r>
       </w:del>
-      <w:ins w:id="1405" w:author="Chen Heller" w:date="2022-09-15T12:58:00Z">
+      <w:ins w:id="1406" w:author="Chen Heller" w:date="2022-09-15T12:58:00Z">
         <w:r>
           <w:t xml:space="preserve">detectable </w:t>
         </w:r>
@@ -31582,7 +31626,11 @@
         <w:fldChar w:fldCharType="begin"/>
       </w:r>
       <w:r>
-        <w:instrText xml:space="preserve"> ADDIN ZOTERO_ITEM CSL_CITATION {"citationID":"aHdXqX2E","properties":{"formattedCitation":"(Merikle, 1992; Peters &amp; Lau, 2015; Zerweck et al., 2021)","plainCitation":"(Merikle, 1992; Peters &amp; Lau, 2015; Zerweck et al., 2021)","noteIndex":0},"citationItems":[{"id":725,"uris":["http://zotero.org/users/8275165/items/D25ESJHX"],"itemData":{"id":725,"type":"article-journal","abstract":"Discusses the conceptual distinction between conscious and unconscious processes and considers problems with measuring conscious perceptual experience. Because of interpretive problems with subjective reports, some investigators prefer to use objective measures to distinguish between aware and nonaware states. However, studies using objective measures have not provided evidence either for or against perception without awareness. Studies are reviewed in which 3 qualitative differences between conscious and unconscious perceptual processes were established. These differences involve predominate code, prediction, and selection. Such demonstrations of qualitative differences in performance across aware and nonaware conditions can both validate measures of awareness and show how conscious and unconscious processes differ. (PsycINFO Database Record (c) 2016 APA, all rights reserved)","container-title":"American Psychologist","DOI":"10.1037/0003-066X.47.6.792","ISSN":"1935-990X","note":"publisher-place: US\npublisher: American Psychological Association","page":"792-795","source":"APA PsycNet","title":"Perception without awareness: Critical issues","title-short":"Perception without awareness","volume":"47","author":[{"family":"Merikle","given":"Philip M."}],"issued":{"date-parts":[["1992"]]}}},{"id":487,"uris":["http://zotero.org/users/8275165/items/ZK35MNHF"],"itemData":{"id":487,"type":"article-journal","language":"en","page":"30","source":"Zotero","title":"Human observers have optimal introspective access to perceptual processes even for visually masked stimuli","author":[{"family":"Peters","given":"Megan A K"},{"family":"Lau","given":"Hakwan"}],"issued":{"date-parts":[["2015"]]}}},{"id":542,"uris":["http://zotero.org/users/8275165/items/PN9SZXQ9"],"itemData":{"id":542,"type":"article-journal","abstract":"In priming research, it is often argued that humans can discriminate stimuli outside consciousness. For example, the semantic meaning of numbers can be processed even when the numbers are so strongly masked that participants are not aware of them. These claims are typically based on a certain pattern of results: Direct measures indicate no conscious awareness of the masked stimuli, while indirect measures show clear priming effects of the same stimuli on reaction times or neurophysiological measures. From this pattern, preserved (unconscious) processing in the indirect task is concluded. However, this widely used standard reasoning is problematic and leads to spurious claims of unconscious processing. Such problems can be avoided by comparing sensitivities of direct and indirect measures. Many studies are affected by these problems, such that a reassessment of the literature is needed. Here, we investigated whether numbers can be processed unconsciously. In three experiments, we replicated and extended well-established effects of number priming over a wide range of stimulus visibilities. We then compared the standard reasoning to a sensitivity analysis, where direct and indirect effects are compared using the same metric. Results show that the sensitivities of indirect measures did not exceed those of direct measures, thereby indicating no evidence for preserved unconscious processing when awareness of the stimuli is low. Instead, it seems that at low visibility there is residual processing that affects direct and indirect measures to a similar degree. This suggests that similar processing modes cause those effects in direct and indirect measures.","container-title":"Attention, Perception, &amp; Psychophysics","DOI":"10.3758/s13414-021-02312-2","ISSN":"1943-3921, 1943-393X","issue":"6","journalAbbreviation":"Atten Percept Psychophys","language":"en","page":"2510-2529","source":"DOI.org (Crossref)","title":"Number processing outside awareness? Systematically testing sensitivities of direct and indirect measures of consciousness","title-short":"Number processing outside awareness?","volume":"83","author":[{"family":"Zerweck","given":"Iris A."},{"family":"Kao","given":"Chung-Shan"},{"family":"Meyen","given":"Sascha"},{"family":"Amado","given":"Catarina"},{"family":"Eltz","given":"Martin","non-dropping-particle":"von"},{"family":"Klimm","given":"Maren"},{"family":"Franz","given":"Volker H."}],"issued":{"date-parts":[["2021",8]]}}}],"schema":"https://github.com/citation-style-language/schema/raw/master/csl-citation.json"} </w:instrText>
+        <w:instrText xml:space="preserve"> ADDIN ZOTERO_ITEM CSL_CITATION {"citationID":"aHdXqX2E","properties":{"formattedCitation":"(Merikle, 1992; Peters &amp; Lau, 2015; Zerweck et al., 2021)","plainCitation":"(Merikle, 1992; Peters &amp; Lau, 2015; Zerweck et al., 2021)","noteIndex":0},"citationItems":[{"id":725,"uris":["http://zotero.org/users/8275165/items/D25ESJHX"],"itemData":{"id":725,"type":"article-journal","abstract":"Discusses the conceptual distinction between conscious and unconscious processes and considers problems with measuring conscious perceptual experience. Because of interpretive problems with subjective reports, some investigators prefer to use objective measures to distinguish between aware and nonaware states. However, studies using objective measures have not provided evidence either for or against perception without awareness. Studies are reviewed in which 3 qualitative differences between conscious and unconscious perceptual processes were established. These differences involve predominate code, prediction, and selection. Such demonstrations of qualitative differences in performance across aware and nonaware conditions can both validate measures of awareness and show how conscious and unconscious processes differ. (PsycINFO Database Record (c) 2016 APA, all rights reserved)","container-title":"American Psychologist","DOI":"10.1037/0003-066X.47.6.792","ISSN":"1935-990X","note":"publisher-place: US\npublisher: American Psychological Association","page":"792-795","source":"APA PsycNet","title":"Perception without awareness: Critical issues","title-short":"Perception without awareness","volume":"47","author":[{"family":"Merikle","given":"Philip M."}],"issued":{"date-parts":[["1992"]]}}},{"id":487,"uris":["http://zotero.org/users/8275165/items/ZK35MNHF"],"itemData":{"id":487,"type":"article-journal","language":"en","page":"30","source":"Zotero","title":"Human observers have optimal introspective access to perceptual processes even for visually masked stimuli","author":[{"family":"Peters","given":"Megan A K"},{"family":"Lau","given":"Hakwan"}],"issued":{"date-parts":[["2015"]]}}},{"id":542,"uris":["http://zotero.org/users/8275165/items/PN9SZXQ9"],"itemData":{"id":542,"type":"article-journal","abstract":"In priming research, it is often argued that humans can discriminate stimuli outside consciousness. For example, the semantic meaning of numbers can be processed even when the numbers are so strongly masked that participants are not aware of them. These claims are typically based on a certain pattern of results: Direct measures indicate no conscious awareness of the masked stimuli, while indirect measures show clear priming effects of the same stimuli on reaction times or neurophysiological measures. From this pattern, preserved (unconscious) processing in the indirect task is concluded. However, this widely used standard reasoning is problematic and leads to spurious claims of unconscious processing. Such problems can be avoided by comparing sensitivities of direct and indirect measures. Many studies are affected by these pro</w:instrText>
+      </w:r>
+      <w:r>
+        <w:lastRenderedPageBreak/>
+        <w:instrText xml:space="preserve">blems, such that a reassessment of the literature is needed. Here, we investigated whether numbers can be processed unconsciously. In three experiments, we replicated and extended well-established effects of number priming over a wide range of stimulus visibilities. We then compared the standard reasoning to a sensitivity analysis, where direct and indirect effects are compared using the same metric. Results show that the sensitivities of indirect measures did not exceed those of direct measures, thereby indicating no evidence for preserved unconscious processing when awareness of the stimuli is low. Instead, it seems that at low visibility there is residual processing that affects direct and indirect measures to a similar degree. This suggests that similar processing modes cause those effects in direct and indirect measures.","container-title":"Attention, Perception, &amp; Psychophysics","DOI":"10.3758/s13414-021-02312-2","ISSN":"1943-3921, 1943-393X","issue":"6","journalAbbreviation":"Atten Percept Psychophys","language":"en","page":"2510-2529","source":"DOI.org (Crossref)","title":"Number processing outside awareness? Systematically testing sensitivities of direct and indirect measures of consciousness","title-short":"Number processing outside awareness?","volume":"83","author":[{"family":"Zerweck","given":"Iris A."},{"family":"Kao","given":"Chung-Shan"},{"family":"Meyen","given":"Sascha"},{"family":"Amado","given":"Catarina"},{"family":"Eltz","given":"Martin","non-dropping-particle":"von"},{"family":"Klimm","given":"Maren"},{"family":"Franz","given":"Volker H."}],"issued":{"date-parts":[["2021",8]]}}}],"schema":"https://github.com/citation-style-language/schema/raw/master/csl-citation.json"} </w:instrText>
       </w:r>
       <w:r>
         <w:fldChar w:fldCharType="separate"/>
@@ -31674,7 +31722,7 @@
       <w:r>
         <w:t>, in line with previous studies reporting similar effects (yet with somewhat less strict awareness measures;</w:t>
       </w:r>
-      <w:ins w:id="1406" w:author="Chen Heller" w:date="2022-09-14T23:36:00Z">
+      <w:ins w:id="1407" w:author="Chen Heller" w:date="2022-09-14T23:36:00Z">
         <w:r>
           <w:t xml:space="preserve"> </w:t>
         </w:r>
@@ -31688,7 +31736,7 @@
       <w:r>
         <w:fldChar w:fldCharType="separate"/>
       </w:r>
-      <w:del w:id="1407" w:author="Chen Heller" w:date="2022-09-14T23:36:00Z">
+      <w:del w:id="1408" w:author="Chen Heller" w:date="2022-09-14T23:36:00Z">
         <w:r>
           <w:rPr>
             <w:rFonts w:ascii="Times New Roman" w:hAnsi="Times New Roman" w:cs="Times New Roman"/>
@@ -31702,7 +31750,7 @@
         </w:rPr>
         <w:t>Dehaene et al., 2001; Luo et al., 2004</w:t>
       </w:r>
-      <w:del w:id="1408" w:author="Chen Heller" w:date="2022-09-14T23:36:00Z">
+      <w:del w:id="1409" w:author="Chen Heller" w:date="2022-09-14T23:36:00Z">
         <w:r>
           <w:rPr>
             <w:rFonts w:ascii="Times New Roman" w:hAnsi="Times New Roman" w:cs="Times New Roman"/>
@@ -31713,7 +31761,7 @@
       <w:r>
         <w:fldChar w:fldCharType="end"/>
       </w:r>
-      <w:del w:id="1409" w:author="Chen Heller" w:date="2022-09-14T23:36:00Z">
+      <w:del w:id="1410" w:author="Chen Heller" w:date="2022-09-14T23:36:00Z">
         <w:r>
           <w:delText xml:space="preserve"> REF</w:delText>
         </w:r>
@@ -31841,11 +31889,7 @@
         <w:t xml:space="preserve">behavior </w:t>
       </w:r>
       <w:r>
-        <w:t xml:space="preserve">is particularly </w:t>
-      </w:r>
-      <w:r>
-        <w:lastRenderedPageBreak/>
-        <w:t xml:space="preserve">interesting </w:t>
+        <w:t xml:space="preserve">is particularly interesting </w:t>
       </w:r>
       <w:r>
         <w:t xml:space="preserve">in priming experiments </w:t>
@@ -31937,12 +31981,12 @@
       <w:r>
         <w:t xml:space="preserve"> (though notably, there more trials were excluded due to </w:t>
       </w:r>
-      <w:del w:id="1410" w:author="Chen Heller" w:date="2022-09-14T14:42:00Z">
+      <w:del w:id="1411" w:author="Chen Heller" w:date="2022-09-14T14:42:00Z">
         <w:r>
           <w:delText xml:space="preserve">too slow </w:delText>
         </w:r>
       </w:del>
-      <w:ins w:id="1411" w:author="Chen Heller" w:date="2022-09-14T14:42:00Z">
+      <w:ins w:id="1412" w:author="Chen Heller" w:date="2022-09-14T14:42:00Z">
         <w:r>
           <w:t xml:space="preserve">early or late </w:t>
         </w:r>
@@ -32085,7 +32129,11 @@
         <w:fldChar w:fldCharType="begin"/>
       </w:r>
       <w:r>
-        <w:instrText xml:space="preserve"> ADDIN ZOTERO_ITEM CSL_CITATION {"citationID":"zT7sN0Bz","properties":{"formattedCitation":"(Desmurget et al., 1997; Palluel-Germain et al., 2004)","plainCitation":"(Desmurget et al., 1997; Palluel-Germain et al., 2004)","noteIndex":0},"citationItems":[{"id":499,"uris":["http://zotero.org/users/8275165/items/VBSALU6U"],"itemData":{"id":499,"type":"article-journal","abstract":"Desmurget, Michel, Michael Jordan, Claude Prablanc, and Marc Jeannerod. Constrained and unconstrained movements involve different control strategies. J. Neurophysiol. 77: 1644–1650, 1997. This experiment was carried out to test whether or not the rules governing the execution of compliant and unconstrained movements are different (a compliant motion is defined as a motion constrained by external contact). To answer this question we examined the characteristics of visually directed movements performed with either the index fingertip (unconstrained) or a hand-held cursor (compliant). For each of these categories of movements, two experimental conditions were investigated: no instruction about hand path, and instruction to move the fingertip along a straight-line path. The results of the experiment were as follows. 1) The spatiotemporal characteristics of the compliant and unconstrained movements were fundamentally different when the subjects were not required to follow a specific hand path. 2) The instruction to perform straight movements modified the characteristics of the unconstrained movements, but not those of the compliant movements. 3) The target eccentricity influenced selectively the curvature of the “unconstrained–no path instruction” movements. Taken together, these results suggest that compliant and unconstrained movements involve different control strategies. Our data support the hypothesis that unconstrained motions are, unlike compliant motions, not programmed to follow a straight-line path in the task space. These observations provide a theoretical reference frame within which some apparently contradictory results reported in the movement generation literature may be explained.","container-title":"Journal of Neurophysiology","DOI":"10.1152/jn.1997.77.3.1644","ISSN":"0022-3077, 1522-1598","issue":"3","journalAbbreviation":"Journal of Neurophysiology","language":"en","page":"1644-1650","source":"DOI.org (Crossref)","title":"Constrained and Unconstrained Movements Involve Different Control Strategies","volume":"77","author":[{"family":"Desmurget","given":"Michel"},{"family":"Jordan","given":"Michael"},{"family":"Prablanc","given":"Claude"},{"family":"Jeannerod","given":"Marc"}],"issued":{"date-parts":[["1997",3,1]]}}},{"id":773,"uris":["http://zotero.org/users/8275165/items/UICCVVVM"],"itemData":{"id":773,"type":"article-journal","abstract":"The aim of the present study was to show that planning and controlling the trajectory of a pointing movement is inﬂuenced not solely by physical constraints but also by visual constraints. Subjects were required to point towards different targets located at 20◦, 40◦, 60◦ and 80◦ of eccentricity. Movements were either constrained (i.e. two-dimensional movements) or unconstrained (i.e. three-dimensional movements). Furthermore, movements were carried out either under a direct or a remote visual control (use of a video system). Results revealed that trajectories of constrained movements were nearly straight whatever the eccentricity of the target and the type of visual control. A different pattern was revealed for unconstrained movements. Indeed, under direct vision the trajectory curvature increased as the eccentricity augmented, whereas under indirect vision, trajectories remained nearly straight whatever the eccentricity of the target. Thus, movements controlled through a remote visual feedback appear to be planned in extrinsic space as constrained movements.","container-title":"Neuroscience Letters","DOI":"10.1016/j.neulet.2004.09.045","ISSN":"03043940","issue":"3","journalAbbreviation":"Neuroscience Letters","language":"en","page":"235-239","source":"DOI.org (Crossref)","title":"Visual and motor constraints on trajectory planning in pointing movements","volume":"372","author":[{"family":"Palluel-Germain","given":"R."},{"family":"Boy","given":"F."},{"family":"Orliaguet","given":"J.P."},{"family":"Coello","given":"Y."}],"issued":{"date-parts":[["2004",12]]}}}],"schema":"https://github.com/citation-style-language/schema/raw/master/csl-citation.json"} </w:instrText>
+        <w:instrText xml:space="preserve"> ADDIN ZOTERO_ITEM CSL_CITATION {"citationID":"zT7sN0Bz","properties":{"formattedCitation":"(Desmurget et al., 1997; Palluel-Germain et al., 2004)","plainCitation":"(Desmurget et al., 1997; Palluel-Germain et al., 2004)","noteIndex":0},"citationItems":[{"id":499,"uris":["http://zotero.org/users/8275165/items/VBSALU6U"],"itemData":{"id":499,"type":"article-journal","abstract":"Desmurget, Michel, Michael Jordan, Claude Prablanc, and Marc Jeannerod. Constrained and unconstrained movements involve different control strategies. J. Neurophysiol. 77: 1644–1650, 1997. This experiment was carried out to test whether or not the rules governing the execution of compliant and unconstrained movements are different (a compliant motion is defined as a motion constrained by external contact). To answer this question we examined the characteristics of visually directed movements performed with either the index fingertip (unconstrained) or a hand-held cursor (compliant). For each of these categories of movements, two experimental conditions were investigated: no instruction about hand path, and instruction to move the fingertip along a straight-line path. The results of the experiment were as follows. 1) The spatiotemporal characteristics of the compliant and unconstrained movements were fundamentally different when the subjects were not required to follow a specific hand path. 2) The instruction to perform straight movements modified the characteristics of the unconstrained movements, but not those of the compliant movements. 3) The target eccentricity influenced selectively the curvature of the “unconstrained–no path instruction” movements. Taken together, these results suggest that compliant and unconstrained movements involve different control strategies. Our data support the hypothesis that unconstrained motions are, unlike compliant motions, not programmed to follow a straight-line path in the task space. These observations provide a theoretical reference frame within which some apparently contradictory results reported in the movement generation literature may be explained.","container-title":"Journal of Neurophysiology","DOI":"10.1152/jn.1997.77.3.1644","ISSN":"0022-3077, 1522-1598","issue":"3","journalAbbreviation":"Journal of Neurophysiology","language":"en","page":"1644-1650","source":"DOI.org (Crossref)","title":"Constrained and Unconstrained Movements Involve Different Control Strategies","volume":"77","author":[{"family":"Desmurget","given":"Michel"},{"family":"Jordan","given":"Michael"},{"family":"Prablanc","given":"Claude"},{"family":"Jeannerod","given":"Marc"}],"issued":{"date-parts":[["1997",3,1]]}}},{"id":773,"uris":["http://zotero.org/users/8275165/items/UICCVVVM"],"itemData":{"id":773,"type":"article-journal","abstract":"The aim of the present study was to show that planning and controlling the trajectory of a pointing movement is inﬂuenced not solely by physical constraints but also by visual constraints. Subjects were required to point towards different targets located at 20◦, 40◦, 60◦ and 80◦ of eccentricity. Movements were either constrained (i.e. two-dimensional movements) or unconstrained (i.e. three-dimensional movements). Furthermore, movements were carried out either under a direct or a remote visual control (use of a video system). Results revealed that trajectories of constrained movements were nearly straight whatever the eccentricity of the target and the type of visual control. A different pattern was revealed for unconstrained movements. Indeed, under direct vision the trajectory curvature increased as the eccentricity augmented, whereas under indirect vision, trajectories remained nearly straight whatever the eccentricity of the target. Thus, movements controlled through a remote visual feedback appear to be planned in extrinsic space as constrained movements.","container-title":"Neuroscience Letters","DOI":"10.1016/j.neulet.2004.09.045","ISSN":"03043940","issue":"3","journalAbbreviation":"Neuroscience Letters","language":"en","page":"235-239","source":"DOI.org (Crossref)","title":"Visual and motor constraints on trajectory planning in pointing moveme</w:instrText>
+      </w:r>
+      <w:r>
+        <w:lastRenderedPageBreak/>
+        <w:instrText xml:space="preserve">nts","volume":"372","author":[{"family":"Palluel-Germain","given":"R."},{"family":"Boy","given":"F."},{"family":"Orliaguet","given":"J.P."},{"family":"Coello","given":"Y."}],"issued":{"date-parts":[["2004",12]]}}}],"schema":"https://github.com/citation-style-language/schema/raw/master/csl-citation.json"} </w:instrText>
       </w:r>
       <w:r>
         <w:fldChar w:fldCharType="separate"/>
@@ -32102,12 +32150,12 @@
       <w:r>
         <w:t xml:space="preserve"> and accordingly is </w:t>
       </w:r>
-      <w:del w:id="1412" w:author="Chen Heller" w:date="2022-09-15T11:24:00Z">
+      <w:del w:id="1413" w:author="Chen Heller" w:date="2022-09-15T11:24:00Z">
         <w:r>
           <w:delText xml:space="preserve">considered </w:delText>
         </w:r>
       </w:del>
-      <w:ins w:id="1413" w:author="Chen Heller" w:date="2022-09-15T11:24:00Z">
+      <w:ins w:id="1414" w:author="Chen Heller" w:date="2022-09-15T11:24:00Z">
         <w:r>
           <w:t xml:space="preserve">expected </w:t>
         </w:r>
@@ -32115,7 +32163,7 @@
       <w:r>
         <w:t>to be more sensitive to subtle effects</w:t>
       </w:r>
-      <w:del w:id="1414" w:author="Chen Heller" w:date="2022-09-15T11:24:00Z">
+      <w:del w:id="1415" w:author="Chen Heller" w:date="2022-09-15T11:24:00Z">
         <w:r>
           <w:delText xml:space="preserve"> (ref)</w:delText>
         </w:r>
@@ -32367,7 +32415,7 @@
       <w:r>
         <w:t xml:space="preserve"> (as for most participants, d’ was higher than </w:t>
       </w:r>
-      <w:del w:id="1415" w:author="Chen Heller" w:date="2022-09-14T14:47:00Z">
+      <w:del w:id="1416" w:author="Chen Heller" w:date="2022-09-14T14:47:00Z">
         <w:r>
           <w:delText>??)</w:delText>
         </w:r>
@@ -32375,7 +32423,7 @@
           <w:delText xml:space="preserve">, </w:delText>
         </w:r>
       </w:del>
-      <w:ins w:id="1416" w:author="Chen Heller" w:date="2022-09-14T14:47:00Z">
+      <w:ins w:id="1417" w:author="Chen Heller" w:date="2022-09-14T14:47:00Z">
         <w:r>
           <w:t xml:space="preserve">0), </w:t>
         </w:r>
@@ -32399,11 +32447,7 @@
         <w:t xml:space="preserve"> plausible that </w:t>
       </w:r>
       <w:r>
-        <w:t xml:space="preserve">the reported effect is </w:t>
-      </w:r>
-      <w:r>
-        <w:lastRenderedPageBreak/>
-        <w:t xml:space="preserve">more driven by </w:t>
+        <w:t xml:space="preserve">the reported effect is more driven by </w:t>
       </w:r>
       <w:r>
         <w:t>consciously processed primes</w:t>
@@ -32553,12 +32597,12 @@
       <w:r>
         <w:t xml:space="preserve">larger amount of noise </w:t>
       </w:r>
-      <w:ins w:id="1417" w:author="Chen Heller" w:date="2022-09-15T11:28:00Z">
+      <w:ins w:id="1418" w:author="Chen Heller" w:date="2022-09-15T11:28:00Z">
         <w:r>
           <w:t xml:space="preserve">that was </w:t>
         </w:r>
       </w:ins>
-      <w:ins w:id="1418" w:author="Chen Heller" w:date="2022-09-15T11:29:00Z">
+      <w:ins w:id="1419" w:author="Chen Heller" w:date="2022-09-15T11:29:00Z">
         <w:r>
           <w:t xml:space="preserve">observed </w:t>
         </w:r>
@@ -32566,40 +32610,40 @@
       <w:r>
         <w:t xml:space="preserve">in the </w:t>
       </w:r>
-      <w:commentRangeStart w:id="1419"/>
+      <w:commentRangeStart w:id="1420"/>
       <w:r>
         <w:t>reaching measure</w:t>
       </w:r>
-      <w:commentRangeEnd w:id="1419"/>
+      <w:commentRangeEnd w:id="1420"/>
       <w:r>
         <w:rPr>
           <w:rStyle w:val="CommentReference"/>
         </w:rPr>
-        <w:commentReference w:id="1419"/>
+        <w:commentReference w:id="1420"/>
       </w:r>
       <w:r>
         <w:t xml:space="preserve"> </w:t>
       </w:r>
-      <w:commentRangeStart w:id="1420"/>
       <w:commentRangeStart w:id="1421"/>
-      <w:del w:id="1422" w:author="Chen Heller" w:date="2022-09-15T11:29:00Z">
+      <w:commentRangeStart w:id="1422"/>
+      <w:del w:id="1423" w:author="Chen Heller" w:date="2022-09-15T11:29:00Z">
         <w:r>
           <w:delText>(ref)</w:delText>
         </w:r>
       </w:del>
-      <w:commentRangeEnd w:id="1420"/>
+      <w:commentRangeEnd w:id="1421"/>
       <w:r>
         <w:rPr>
           <w:rStyle w:val="CommentReference"/>
         </w:rPr>
-        <w:commentReference w:id="1420"/>
-      </w:r>
-      <w:commentRangeEnd w:id="1421"/>
+        <w:commentReference w:id="1421"/>
+      </w:r>
+      <w:commentRangeEnd w:id="1422"/>
       <w:r>
         <w:rPr>
           <w:rStyle w:val="CommentReference"/>
         </w:rPr>
-        <w:commentReference w:id="1421"/>
+        <w:commentReference w:id="1422"/>
       </w:r>
       <w:r>
         <w:t xml:space="preserve">. </w:t>
@@ -32667,31 +32711,31 @@
       <w:r>
         <w:fldChar w:fldCharType="end"/>
       </w:r>
-      <w:ins w:id="1423" w:author="Chen Heller" w:date="2022-09-15T11:45:00Z">
+      <w:ins w:id="1424" w:author="Chen Heller" w:date="2022-09-15T11:45:00Z">
         <w:r>
           <w:t xml:space="preserve"> </w:t>
         </w:r>
       </w:ins>
-      <w:commentRangeStart w:id="1424"/>
       <w:commentRangeStart w:id="1425"/>
-      <w:del w:id="1426" w:author="Chen Heller" w:date="2022-09-15T11:45:00Z">
+      <w:commentRangeStart w:id="1426"/>
+      <w:del w:id="1427" w:author="Chen Heller" w:date="2022-09-15T11:45:00Z">
         <w:r>
           <w:delText>(ref)</w:delText>
         </w:r>
       </w:del>
-      <w:commentRangeEnd w:id="1424"/>
+      <w:commentRangeEnd w:id="1425"/>
       <w:r>
         <w:rPr>
           <w:rStyle w:val="CommentReference"/>
         </w:rPr>
-        <w:commentReference w:id="1424"/>
-      </w:r>
-      <w:commentRangeEnd w:id="1425"/>
+        <w:commentReference w:id="1425"/>
+      </w:r>
+      <w:commentRangeEnd w:id="1426"/>
       <w:r>
         <w:rPr>
           <w:rStyle w:val="CommentReference"/>
         </w:rPr>
-        <w:commentReference w:id="1425"/>
+        <w:commentReference w:id="1426"/>
       </w:r>
       <w:r>
         <w:t xml:space="preserve">. </w:t>
@@ -32747,8 +32791,8 @@
       <w:r>
         <w:t xml:space="preserve"> </w:t>
       </w:r>
-      <w:commentRangeStart w:id="1427"/>
       <w:commentRangeStart w:id="1428"/>
+      <w:commentRangeStart w:id="1429"/>
       <w:r>
         <w:fldChar w:fldCharType="begin"/>
       </w:r>
@@ -32767,19 +32811,19 @@
       <w:r>
         <w:fldChar w:fldCharType="end"/>
       </w:r>
-      <w:commentRangeEnd w:id="1427"/>
+      <w:commentRangeEnd w:id="1428"/>
       <w:r>
         <w:rPr>
           <w:rStyle w:val="CommentReference"/>
         </w:rPr>
-        <w:commentReference w:id="1427"/>
-      </w:r>
-      <w:commentRangeEnd w:id="1428"/>
+        <w:commentReference w:id="1428"/>
+      </w:r>
+      <w:commentRangeEnd w:id="1429"/>
       <w:r>
         <w:rPr>
           <w:rStyle w:val="CommentReference"/>
         </w:rPr>
-        <w:commentReference w:id="1428"/>
+        <w:commentReference w:id="1429"/>
       </w:r>
       <w:r>
         <w:t xml:space="preserve"> </w:t>
@@ -32871,7 +32915,11 @@
         <w:t xml:space="preserve">. As </w:t>
       </w:r>
       <w:r>
-        <w:t xml:space="preserve">reaching responses are </w:t>
+        <w:t>reaching responses a</w:t>
+      </w:r>
+      <w:r>
+        <w:lastRenderedPageBreak/>
+        <w:t xml:space="preserve">re </w:t>
       </w:r>
       <w:r>
         <w:t>a relatively long ongoing procedure</w:t>
@@ -33009,11 +33057,7 @@
         <w:t>likely</w:t>
       </w:r>
       <w:r>
-        <w:t xml:space="preserve">, since if the effect vanished too quickly for affecting reaching, it should have also faded </w:t>
-      </w:r>
-      <w:r>
-        <w:lastRenderedPageBreak/>
-        <w:t>away for keyboard presses</w:t>
+        <w:t>, since if the effect vanished too quickly for affecting reaching, it should have also faded away for keyboard presses</w:t>
       </w:r>
       <w:r>
         <w:t>.</w:t>
@@ -33092,27 +33136,27 @@
       <w:r>
         <w:t xml:space="preserve"> the gate to </w:t>
       </w:r>
-      <w:del w:id="1429" w:author="Chen Heller" w:date="2022-09-13T13:50:00Z">
+      <w:del w:id="1430" w:author="Chen Heller" w:date="2022-09-13T13:50:00Z">
         <w:r>
           <w:delText xml:space="preserve">also </w:delText>
         </w:r>
       </w:del>
-      <w:del w:id="1430" w:author="Chen Heller" w:date="2022-09-14T15:29:00Z">
+      <w:del w:id="1431" w:author="Chen Heller" w:date="2022-09-14T15:29:00Z">
         <w:r>
           <w:delText xml:space="preserve">exploring </w:delText>
         </w:r>
       </w:del>
-      <w:ins w:id="1431" w:author="Chen Heller" w:date="2022-09-14T15:29:00Z">
+      <w:ins w:id="1432" w:author="Chen Heller" w:date="2022-09-14T15:29:00Z">
         <w:r>
           <w:t>delv</w:t>
         </w:r>
       </w:ins>
-      <w:ins w:id="1432" w:author="Chen Heller" w:date="2022-09-15T11:47:00Z">
+      <w:ins w:id="1433" w:author="Chen Heller" w:date="2022-09-15T11:47:00Z">
         <w:r>
           <w:t>ing</w:t>
         </w:r>
       </w:ins>
-      <w:ins w:id="1433" w:author="Chen Heller" w:date="2022-09-14T15:29:00Z">
+      <w:ins w:id="1434" w:author="Chen Heller" w:date="2022-09-14T15:29:00Z">
         <w:r>
           <w:t xml:space="preserve"> into </w:t>
         </w:r>
@@ -33141,22 +33185,22 @@
       <w:r>
         <w:t>and potential in movement tracking as a tool for studying unconscious processes</w:t>
       </w:r>
-      <w:del w:id="1434" w:author="Chen Heller" w:date="2022-09-15T11:48:00Z">
+      <w:del w:id="1435" w:author="Chen Heller" w:date="2022-09-15T11:48:00Z">
         <w:r>
           <w:delText xml:space="preserve">, </w:delText>
         </w:r>
       </w:del>
-      <w:ins w:id="1435" w:author="Chen Heller" w:date="2022-09-15T11:48:00Z">
+      <w:ins w:id="1436" w:author="Chen Heller" w:date="2022-09-15T11:48:00Z">
         <w:r>
           <w:t xml:space="preserve">. </w:t>
         </w:r>
       </w:ins>
-      <w:del w:id="1436" w:author="Chen Heller" w:date="2022-09-15T11:48:00Z">
+      <w:del w:id="1437" w:author="Chen Heller" w:date="2022-09-15T11:48:00Z">
         <w:r>
           <w:delText>and devise n</w:delText>
         </w:r>
       </w:del>
-      <w:ins w:id="1437" w:author="Chen Heller" w:date="2022-09-15T11:48:00Z">
+      <w:ins w:id="1438" w:author="Chen Heller" w:date="2022-09-15T11:48:00Z">
         <w:r>
           <w:t>N</w:t>
         </w:r>
@@ -33176,22 +33220,22 @@
       <w:r>
         <w:t xml:space="preserve">parameters </w:t>
       </w:r>
-      <w:ins w:id="1438" w:author="Chen Heller" w:date="2022-09-15T11:49:00Z">
+      <w:ins w:id="1439" w:author="Chen Heller" w:date="2022-09-15T11:49:00Z">
         <w:r>
           <w:t xml:space="preserve">should </w:t>
         </w:r>
       </w:ins>
-      <w:ins w:id="1439" w:author="Chen Heller" w:date="2022-09-15T11:48:00Z">
+      <w:ins w:id="1440" w:author="Chen Heller" w:date="2022-09-15T11:48:00Z">
         <w:r>
           <w:t xml:space="preserve">be devised </w:t>
         </w:r>
       </w:ins>
-      <w:del w:id="1440" w:author="Chen Heller" w:date="2022-09-15T11:49:00Z">
+      <w:del w:id="1441" w:author="Chen Heller" w:date="2022-09-15T11:49:00Z">
         <w:r>
           <w:delText xml:space="preserve">that could be </w:delText>
         </w:r>
       </w:del>
-      <w:ins w:id="1441" w:author="Chen Heller" w:date="2022-09-15T11:49:00Z">
+      <w:ins w:id="1442" w:author="Chen Heller" w:date="2022-09-15T11:49:00Z">
         <w:r>
           <w:t xml:space="preserve">and </w:t>
         </w:r>
@@ -33199,7 +33243,7 @@
       <w:r>
         <w:t xml:space="preserve">extracted from </w:t>
       </w:r>
-      <w:ins w:id="1442" w:author="Chen Heller" w:date="2022-09-15T11:49:00Z">
+      <w:ins w:id="1443" w:author="Chen Heller" w:date="2022-09-15T11:49:00Z">
         <w:r>
           <w:t xml:space="preserve">the trajectory data </w:t>
         </w:r>
@@ -33210,7 +33254,7 @@
           <w:t xml:space="preserve">could potentially </w:t>
         </w:r>
       </w:ins>
-      <w:del w:id="1443" w:author="Chen Heller" w:date="2022-09-15T11:49:00Z">
+      <w:del w:id="1444" w:author="Chen Heller" w:date="2022-09-15T11:49:00Z">
         <w:r>
           <w:delText>it</w:delText>
         </w:r>
@@ -33241,27 +33285,26 @@
       <w:pPr>
         <w:pStyle w:val="Heading2"/>
       </w:pPr>
-      <w:bookmarkStart w:id="1444" w:name="_Toc114137586"/>
-      <w:r>
-        <w:lastRenderedPageBreak/>
+      <w:bookmarkStart w:id="1445" w:name="_Toc114137586"/>
+      <w:r>
         <w:t>Supplementary materials</w:t>
       </w:r>
-      <w:bookmarkEnd w:id="1444"/>
+      <w:bookmarkEnd w:id="1445"/>
     </w:p>
     <w:p>
       <w:pPr>
         <w:keepNext/>
         <w:ind w:firstLine="0"/>
         <w:rPr>
-          <w:ins w:id="1445" w:author="Chen Heller" w:date="2022-09-14T12:08:00Z"/>
-        </w:rPr>
-        <w:pPrChange w:id="1446" w:author="Chen Heller" w:date="2022-09-14T12:08:00Z">
+          <w:ins w:id="1446" w:author="Chen Heller" w:date="2022-09-14T12:08:00Z"/>
+        </w:rPr>
+        <w:pPrChange w:id="1447" w:author="Chen Heller" w:date="2022-09-14T12:08:00Z">
           <w:pPr>
             <w:ind w:firstLine="0"/>
           </w:pPr>
         </w:pPrChange>
       </w:pPr>
-      <w:ins w:id="1447" w:author="Chen Heller" w:date="2022-09-14T12:06:00Z">
+      <w:ins w:id="1448" w:author="Chen Heller" w:date="2022-09-14T12:06:00Z">
         <w:r>
           <w:rPr>
             <w:noProof/>
@@ -33327,14 +33370,14 @@
         <w:rPr>
           <w:lang w:eastAsia="ja-JP" w:bidi="ar-SA"/>
         </w:rPr>
-        <w:pPrChange w:id="1448" w:author="Chen Heller" w:date="2022-09-14T12:08:00Z">
+        <w:pPrChange w:id="1449" w:author="Chen Heller" w:date="2022-09-14T12:08:00Z">
           <w:pPr>
             <w:ind w:firstLine="0"/>
           </w:pPr>
         </w:pPrChange>
       </w:pPr>
-      <w:bookmarkStart w:id="1449" w:name="_Ref114050197"/>
-      <w:ins w:id="1450" w:author="Chen Heller" w:date="2022-09-14T12:08:00Z">
+      <w:bookmarkStart w:id="1450" w:name="_Ref114050197"/>
+      <w:ins w:id="1451" w:author="Chen Heller" w:date="2022-09-14T12:08:00Z">
         <w:r>
           <w:t xml:space="preserve">Supplementary Figure </w:t>
         </w:r>
@@ -33348,7 +33391,7 @@
       <w:r>
         <w:fldChar w:fldCharType="separate"/>
       </w:r>
-      <w:ins w:id="1451" w:author="Chen Heller" w:date="2022-09-15T09:05:00Z">
+      <w:ins w:id="1452" w:author="Chen Heller" w:date="2022-09-15T09:05:00Z">
         <w:r>
           <w:rPr>
             <w:noProof/>
@@ -33356,11 +33399,11 @@
           <w:t>1</w:t>
         </w:r>
       </w:ins>
-      <w:ins w:id="1452" w:author="Chen Heller" w:date="2022-09-14T12:08:00Z">
+      <w:ins w:id="1453" w:author="Chen Heller" w:date="2022-09-14T12:08:00Z">
         <w:r>
           <w:fldChar w:fldCharType="end"/>
         </w:r>
-        <w:bookmarkEnd w:id="1449"/>
+        <w:bookmarkEnd w:id="1450"/>
         <w:r>
           <w:t xml:space="preserve">. </w:t>
         </w:r>
@@ -33368,42 +33411,42 @@
           <w:t>Hierarchy of the tree used in the Tree-BH metho</w:t>
         </w:r>
       </w:ins>
-      <w:ins w:id="1453" w:author="Chen Heller" w:date="2022-09-14T12:09:00Z">
+      <w:ins w:id="1454" w:author="Chen Heller" w:date="2022-09-14T12:09:00Z">
         <w:r>
           <w:t xml:space="preserve">d </w:t>
         </w:r>
       </w:ins>
-      <w:ins w:id="1454" w:author="Chen Heller" w:date="2022-09-14T12:08:00Z">
+      <w:ins w:id="1455" w:author="Chen Heller" w:date="2022-09-14T12:08:00Z">
         <w:r>
           <w:t>to correct for multiple comparisons</w:t>
         </w:r>
       </w:ins>
-      <w:ins w:id="1455" w:author="Chen Heller" w:date="2022-09-14T12:09:00Z">
+      <w:ins w:id="1456" w:author="Chen Heller" w:date="2022-09-14T12:09:00Z">
         <w:r>
           <w:t xml:space="preserve">. </w:t>
         </w:r>
       </w:ins>
-      <w:ins w:id="1456" w:author="Chen Heller" w:date="2022-09-14T12:12:00Z">
+      <w:ins w:id="1457" w:author="Chen Heller" w:date="2022-09-14T12:12:00Z">
         <w:r>
           <w:t>Nodes are statistical tests and their corrected p-values appear next to each test's name</w:t>
         </w:r>
       </w:ins>
-      <w:ins w:id="1457" w:author="Chen Heller" w:date="2022-09-14T12:13:00Z">
+      <w:ins w:id="1458" w:author="Chen Heller" w:date="2022-09-14T12:13:00Z">
         <w:r>
           <w:t xml:space="preserve">. </w:t>
         </w:r>
       </w:ins>
-      <w:ins w:id="1458" w:author="Chen Heller" w:date="2022-09-14T12:15:00Z">
+      <w:ins w:id="1459" w:author="Chen Heller" w:date="2022-09-14T12:15:00Z">
         <w:r>
           <w:t>Significant s</w:t>
         </w:r>
       </w:ins>
-      <w:ins w:id="1459" w:author="Chen Heller" w:date="2022-09-14T12:13:00Z">
+      <w:ins w:id="1460" w:author="Chen Heller" w:date="2022-09-14T12:13:00Z">
         <w:r>
           <w:t>tatis</w:t>
         </w:r>
       </w:ins>
-      <w:ins w:id="1460" w:author="Chen Heller" w:date="2022-09-14T12:14:00Z">
+      <w:ins w:id="1461" w:author="Chen Heller" w:date="2022-09-14T12:14:00Z">
         <w:r>
           <w:t>tical</w:t>
         </w:r>
@@ -33411,12 +33454,12 @@
           <w:t xml:space="preserve"> tests </w:t>
         </w:r>
       </w:ins>
-      <w:ins w:id="1461" w:author="Chen Heller" w:date="2022-09-14T12:15:00Z">
+      <w:ins w:id="1462" w:author="Chen Heller" w:date="2022-09-14T12:15:00Z">
         <w:r>
           <w:t xml:space="preserve">that passed </w:t>
         </w:r>
       </w:ins>
-      <w:ins w:id="1462" w:author="Chen Heller" w:date="2022-09-14T12:14:00Z">
+      <w:ins w:id="1463" w:author="Chen Heller" w:date="2022-09-14T12:14:00Z">
         <w:r>
           <w:t>the adjusted alpha are marked in red.</w:t>
         </w:r>
@@ -33429,9 +33472,9 @@
         <w:ind w:firstLine="0"/>
         <w:jc w:val="left"/>
         <w:rPr>
-          <w:ins w:id="1463" w:author="Chen Heller" w:date="2022-09-15T09:05:00Z"/>
-        </w:rPr>
-        <w:pPrChange w:id="1464" w:author="Chen Heller" w:date="2022-09-15T09:05:00Z">
+          <w:ins w:id="1464" w:author="Chen Heller" w:date="2022-09-15T09:05:00Z"/>
+        </w:rPr>
+        <w:pPrChange w:id="1465" w:author="Chen Heller" w:date="2022-09-15T09:05:00Z">
           <w:pPr>
             <w:spacing w:line="480" w:lineRule="auto"/>
             <w:ind w:firstLine="0"/>
@@ -33439,12 +33482,11 @@
           </w:pPr>
         </w:pPrChange>
       </w:pPr>
-      <w:ins w:id="1465" w:author="Chen Heller" w:date="2022-09-15T12:46:00Z">
+      <w:ins w:id="1466" w:author="Chen Heller" w:date="2022-09-15T12:46:00Z">
         <w:r>
           <w:rPr>
             <w:noProof/>
           </w:rPr>
-          <w:lastRenderedPageBreak/>
           <w:drawing>
             <wp:inline distT="0" distB="0" distL="0" distR="0" wp14:anchorId="0033C475" wp14:editId="5B7D44A5">
               <wp:extent cx="5943600" cy="5314950"/>
@@ -33488,8 +33530,8 @@
         <w:pStyle w:val="Caption"/>
         <w:jc w:val="left"/>
       </w:pPr>
-      <w:bookmarkStart w:id="1466" w:name="_Ref114128122"/>
-      <w:ins w:id="1467" w:author="Chen Heller" w:date="2022-09-15T09:05:00Z">
+      <w:bookmarkStart w:id="1467" w:name="_Ref114128122"/>
+      <w:ins w:id="1468" w:author="Chen Heller" w:date="2022-09-15T09:05:00Z">
         <w:r>
           <w:t xml:space="preserve">Supplementary Figure </w:t>
         </w:r>
@@ -33503,7 +33545,7 @@
       <w:r>
         <w:fldChar w:fldCharType="separate"/>
       </w:r>
-      <w:ins w:id="1468" w:author="Chen Heller" w:date="2022-09-15T09:05:00Z">
+      <w:ins w:id="1469" w:author="Chen Heller" w:date="2022-09-15T09:05:00Z">
         <w:r>
           <w:rPr>
             <w:noProof/>
@@ -33513,57 +33555,57 @@
         <w:r>
           <w:fldChar w:fldCharType="end"/>
         </w:r>
-        <w:bookmarkEnd w:id="1466"/>
+        <w:bookmarkEnd w:id="1467"/>
         <w:r>
           <w:t xml:space="preserve">. QQ-plots </w:t>
         </w:r>
       </w:ins>
-      <w:ins w:id="1469" w:author="Chen Heller" w:date="2022-09-15T09:55:00Z">
+      <w:ins w:id="1470" w:author="Chen Heller" w:date="2022-09-15T09:55:00Z">
         <w:r>
           <w:t>for the</w:t>
         </w:r>
       </w:ins>
-      <w:ins w:id="1470" w:author="Chen Heller" w:date="2022-09-15T09:05:00Z">
+      <w:ins w:id="1471" w:author="Chen Heller" w:date="2022-09-15T09:05:00Z">
         <w:r>
           <w:t xml:space="preserve"> dependent variables that violated the normality assumption. (a-b) Experiment 1. </w:t>
         </w:r>
       </w:ins>
-      <w:ins w:id="1471" w:author="Chen Heller" w:date="2022-09-15T09:53:00Z">
+      <w:ins w:id="1472" w:author="Chen Heller" w:date="2022-09-15T09:53:00Z">
         <w:r>
           <w:t>(c-</w:t>
         </w:r>
       </w:ins>
-      <w:ins w:id="1472" w:author="Chen Heller" w:date="2022-09-15T12:47:00Z">
+      <w:ins w:id="1473" w:author="Chen Heller" w:date="2022-09-15T12:47:00Z">
         <w:r>
           <w:t>f</w:t>
         </w:r>
       </w:ins>
-      <w:ins w:id="1473" w:author="Chen Heller" w:date="2022-09-15T09:53:00Z">
+      <w:ins w:id="1474" w:author="Chen Heller" w:date="2022-09-15T09:53:00Z">
         <w:r>
           <w:t>)</w:t>
         </w:r>
       </w:ins>
-      <w:ins w:id="1474" w:author="Chen Heller" w:date="2022-09-15T09:54:00Z">
+      <w:ins w:id="1475" w:author="Chen Heller" w:date="2022-09-15T09:54:00Z">
         <w:r>
           <w:t xml:space="preserve"> Experiment 2. (</w:t>
         </w:r>
       </w:ins>
-      <w:ins w:id="1475" w:author="Chen Heller" w:date="2022-09-15T12:47:00Z">
+      <w:ins w:id="1476" w:author="Chen Heller" w:date="2022-09-15T12:47:00Z">
         <w:r>
           <w:t>g</w:t>
         </w:r>
       </w:ins>
-      <w:ins w:id="1476" w:author="Chen Heller" w:date="2022-09-15T09:54:00Z">
+      <w:ins w:id="1477" w:author="Chen Heller" w:date="2022-09-15T09:54:00Z">
         <w:r>
           <w:t>-</w:t>
         </w:r>
       </w:ins>
-      <w:ins w:id="1477" w:author="Chen Heller" w:date="2022-09-15T12:47:00Z">
+      <w:ins w:id="1478" w:author="Chen Heller" w:date="2022-09-15T12:47:00Z">
         <w:r>
           <w:t>i</w:t>
         </w:r>
       </w:ins>
-      <w:ins w:id="1478" w:author="Chen Heller" w:date="2022-09-15T09:54:00Z">
+      <w:ins w:id="1479" w:author="Chen Heller" w:date="2022-09-15T09:54:00Z">
         <w:r>
           <w:t>) Experiment 4.</w:t>
         </w:r>
@@ -33573,7 +33615,7 @@
       <w:pPr>
         <w:ind w:firstLine="0"/>
         <w:rPr>
-          <w:ins w:id="1479" w:author="Chen Heller" w:date="2022-09-15T09:05:00Z"/>
+          <w:ins w:id="1480" w:author="Chen Heller" w:date="2022-09-15T09:05:00Z"/>
         </w:rPr>
       </w:pPr>
     </w:p>
@@ -33582,14 +33624,14 @@
         <w:pStyle w:val="Caption"/>
         <w:keepNext/>
         <w:rPr>
-          <w:ins w:id="1480" w:author="Chen Heller" w:date="2022-09-15T10:11:00Z"/>
-        </w:rPr>
-        <w:pPrChange w:id="1481" w:author="Chen Heller" w:date="2022-09-15T10:11:00Z">
+          <w:ins w:id="1481" w:author="Chen Heller" w:date="2022-09-15T10:11:00Z"/>
+        </w:rPr>
+        <w:pPrChange w:id="1482" w:author="Chen Heller" w:date="2022-09-15T10:11:00Z">
           <w:pPr/>
         </w:pPrChange>
       </w:pPr>
-      <w:bookmarkStart w:id="1482" w:name="_Ref114130120"/>
-      <w:ins w:id="1483" w:author="Chen Heller" w:date="2022-09-15T10:11:00Z">
+      <w:bookmarkStart w:id="1483" w:name="_Ref114130120"/>
+      <w:ins w:id="1484" w:author="Chen Heller" w:date="2022-09-15T10:11:00Z">
         <w:r>
           <w:t xml:space="preserve">Supplementary Table </w:t>
         </w:r>
@@ -33603,7 +33645,7 @@
       <w:r>
         <w:fldChar w:fldCharType="separate"/>
       </w:r>
-      <w:ins w:id="1484" w:author="Chen Heller" w:date="2022-09-15T10:26:00Z">
+      <w:ins w:id="1485" w:author="Chen Heller" w:date="2022-09-15T10:26:00Z">
         <w:r>
           <w:rPr>
             <w:noProof/>
@@ -33611,21 +33653,21 @@
           <w:t>1</w:t>
         </w:r>
       </w:ins>
-      <w:ins w:id="1485" w:author="Chen Heller" w:date="2022-09-15T10:11:00Z">
+      <w:ins w:id="1486" w:author="Chen Heller" w:date="2022-09-15T10:11:00Z">
         <w:r>
           <w:fldChar w:fldCharType="end"/>
         </w:r>
-        <w:bookmarkEnd w:id="1482"/>
+        <w:bookmarkEnd w:id="1483"/>
         <w:r>
           <w:t xml:space="preserve">. </w:t>
         </w:r>
       </w:ins>
-      <w:ins w:id="1486" w:author="Chen Heller" w:date="2022-09-15T10:26:00Z">
+      <w:ins w:id="1487" w:author="Chen Heller" w:date="2022-09-15T10:26:00Z">
         <w:r>
           <w:t>Comparison of the n</w:t>
         </w:r>
       </w:ins>
-      <w:ins w:id="1487" w:author="Chen Heller" w:date="2022-09-15T10:11:00Z">
+      <w:ins w:id="1488" w:author="Chen Heller" w:date="2022-09-15T10:11:00Z">
         <w:r>
           <w:t xml:space="preserve">umber </w:t>
         </w:r>
@@ -33633,32 +33675,32 @@
           <w:t xml:space="preserve">of </w:t>
         </w:r>
       </w:ins>
-      <w:ins w:id="1488" w:author="Chen Heller" w:date="2022-09-15T10:12:00Z">
+      <w:ins w:id="1489" w:author="Chen Heller" w:date="2022-09-15T10:12:00Z">
         <w:r>
           <w:t>excluded</w:t>
         </w:r>
       </w:ins>
-      <w:ins w:id="1489" w:author="Chen Heller" w:date="2022-09-15T10:26:00Z">
+      <w:ins w:id="1490" w:author="Chen Heller" w:date="2022-09-15T10:26:00Z">
         <w:r>
           <w:t xml:space="preserve"> trials</w:t>
         </w:r>
       </w:ins>
-      <w:ins w:id="1490" w:author="Chen Heller" w:date="2022-09-15T10:12:00Z">
+      <w:ins w:id="1491" w:author="Chen Heller" w:date="2022-09-15T10:12:00Z">
         <w:r>
           <w:t xml:space="preserve"> </w:t>
         </w:r>
       </w:ins>
-      <w:ins w:id="1491" w:author="Chen Heller" w:date="2022-09-15T10:26:00Z">
+      <w:ins w:id="1492" w:author="Chen Heller" w:date="2022-09-15T10:26:00Z">
         <w:r>
           <w:t xml:space="preserve">between </w:t>
         </w:r>
       </w:ins>
-      <w:ins w:id="1492" w:author="Chen Heller" w:date="2022-09-15T10:12:00Z">
+      <w:ins w:id="1493" w:author="Chen Heller" w:date="2022-09-15T10:12:00Z">
         <w:r>
           <w:t>Experiment 3</w:t>
         </w:r>
       </w:ins>
-      <w:ins w:id="1493" w:author="Chen Heller" w:date="2022-09-15T10:26:00Z">
+      <w:ins w:id="1494" w:author="Chen Heller" w:date="2022-09-15T10:26:00Z">
         <w:r>
           <w:t xml:space="preserve"> and Experiment 2</w:t>
         </w:r>
@@ -33679,7 +33721,7 @@
         </w:tblBorders>
         <w:tblLayout w:type="fixed"/>
         <w:tblLook w:val="04A0" w:firstRow="1" w:lastRow="0" w:firstColumn="1" w:lastColumn="0" w:noHBand="0" w:noVBand="1"/>
-        <w:tblPrChange w:id="1494" w:author="Chen Heller" w:date="2022-09-15T10:11:00Z">
+        <w:tblPrChange w:id="1495" w:author="Chen Heller" w:date="2022-09-15T10:11:00Z">
           <w:tblPr>
             <w:tblStyle w:val="TableGrid"/>
             <w:tblW w:w="9923" w:type="dxa"/>
@@ -33704,7 +33746,7 @@
         <w:gridCol w:w="709"/>
         <w:gridCol w:w="992"/>
         <w:gridCol w:w="1702"/>
-        <w:tblGridChange w:id="1495">
+        <w:tblGridChange w:id="1496">
           <w:tblGrid>
             <w:gridCol w:w="2126"/>
             <w:gridCol w:w="1701"/>
@@ -33719,8 +33761,8 @@
       <w:tr>
         <w:trPr>
           <w:trHeight w:val="510"/>
-          <w:ins w:id="1496" w:author="Chen Heller" w:date="2022-09-15T09:57:00Z"/>
-          <w:trPrChange w:id="1497" w:author="Chen Heller" w:date="2022-09-15T10:11:00Z">
+          <w:ins w:id="1497" w:author="Chen Heller" w:date="2022-09-15T09:57:00Z"/>
+          <w:trPrChange w:id="1498" w:author="Chen Heller" w:date="2022-09-15T10:11:00Z">
             <w:trPr>
               <w:gridAfter w:val="0"/>
               <w:wAfter w:w="993" w:type="dxa"/>
@@ -33734,7 +33776,7 @@
             <w:tcBorders>
               <w:top w:val="single" w:sz="12" w:space="0" w:color="auto"/>
             </w:tcBorders>
-            <w:tcPrChange w:id="1498" w:author="Chen Heller" w:date="2022-09-15T10:11:00Z">
+            <w:tcPrChange w:id="1499" w:author="Chen Heller" w:date="2022-09-15T10:11:00Z">
               <w:tcPr>
                 <w:tcW w:w="2126" w:type="dxa"/>
                 <w:tcBorders>
@@ -33747,7 +33789,7 @@
             <w:pPr>
               <w:ind w:firstLine="0"/>
               <w:rPr>
-                <w:ins w:id="1499" w:author="Chen Heller" w:date="2022-09-15T09:57:00Z"/>
+                <w:ins w:id="1500" w:author="Chen Heller" w:date="2022-09-15T09:57:00Z"/>
               </w:rPr>
             </w:pPr>
           </w:p>
@@ -33759,7 +33801,7 @@
               <w:top w:val="single" w:sz="12" w:space="0" w:color="auto"/>
               <w:bottom w:val="single" w:sz="12" w:space="0" w:color="auto"/>
             </w:tcBorders>
-            <w:tcPrChange w:id="1500" w:author="Chen Heller" w:date="2022-09-15T10:11:00Z">
+            <w:tcPrChange w:id="1501" w:author="Chen Heller" w:date="2022-09-15T10:11:00Z">
               <w:tcPr>
                 <w:tcW w:w="1701" w:type="dxa"/>
                 <w:tcBorders>
@@ -33774,12 +33816,12 @@
               <w:ind w:firstLine="0"/>
               <w:jc w:val="center"/>
               <w:rPr>
-                <w:ins w:id="1501" w:author="Chen Heller" w:date="2022-09-15T09:57:00Z"/>
+                <w:ins w:id="1502" w:author="Chen Heller" w:date="2022-09-15T09:57:00Z"/>
                 <w:b/>
                 <w:bCs/>
               </w:rPr>
             </w:pPr>
-            <w:ins w:id="1502" w:author="Chen Heller" w:date="2022-09-15T10:00:00Z">
+            <w:ins w:id="1503" w:author="Chen Heller" w:date="2022-09-15T10:00:00Z">
               <w:r>
                 <w:rPr>
                   <w:b/>
@@ -33797,7 +33839,7 @@
               <w:top w:val="single" w:sz="12" w:space="0" w:color="auto"/>
               <w:bottom w:val="single" w:sz="12" w:space="0" w:color="auto"/>
             </w:tcBorders>
-            <w:tcPrChange w:id="1503" w:author="Chen Heller" w:date="2022-09-15T10:11:00Z">
+            <w:tcPrChange w:id="1504" w:author="Chen Heller" w:date="2022-09-15T10:11:00Z">
               <w:tcPr>
                 <w:tcW w:w="1701" w:type="dxa"/>
                 <w:tcBorders>
@@ -33812,17 +33854,17 @@
               <w:ind w:firstLine="0"/>
               <w:jc w:val="center"/>
               <w:rPr>
-                <w:ins w:id="1504" w:author="Chen Heller" w:date="2022-09-15T09:57:00Z"/>
+                <w:ins w:id="1505" w:author="Chen Heller" w:date="2022-09-15T09:57:00Z"/>
                 <w:b/>
                 <w:bCs/>
               </w:rPr>
-              <w:pPrChange w:id="1505" w:author="Chen Heller" w:date="2022-09-15T10:18:00Z">
+              <w:pPrChange w:id="1506" w:author="Chen Heller" w:date="2022-09-15T10:18:00Z">
                 <w:pPr>
                   <w:ind w:firstLine="0"/>
                 </w:pPr>
               </w:pPrChange>
             </w:pPr>
-            <w:ins w:id="1506" w:author="Chen Heller" w:date="2022-09-15T10:00:00Z">
+            <w:ins w:id="1507" w:author="Chen Heller" w:date="2022-09-15T10:00:00Z">
               <w:r>
                 <w:rPr>
                   <w:b/>
@@ -33839,7 +33881,7 @@
             <w:tcBorders>
               <w:top w:val="single" w:sz="12" w:space="0" w:color="auto"/>
             </w:tcBorders>
-            <w:tcPrChange w:id="1507" w:author="Chen Heller" w:date="2022-09-15T10:11:00Z">
+            <w:tcPrChange w:id="1508" w:author="Chen Heller" w:date="2022-09-15T10:11:00Z">
               <w:tcPr>
                 <w:tcW w:w="709" w:type="dxa"/>
                 <w:tcBorders>
@@ -33853,7 +33895,7 @@
               <w:ind w:firstLine="0"/>
               <w:jc w:val="center"/>
               <w:rPr>
-                <w:ins w:id="1508" w:author="Chen Heller" w:date="2022-09-15T09:57:00Z"/>
+                <w:ins w:id="1509" w:author="Chen Heller" w:date="2022-09-15T09:57:00Z"/>
                 <w:b/>
                 <w:bCs/>
               </w:rPr>
@@ -33866,7 +33908,7 @@
             <w:tcBorders>
               <w:top w:val="single" w:sz="12" w:space="0" w:color="auto"/>
             </w:tcBorders>
-            <w:tcPrChange w:id="1509" w:author="Chen Heller" w:date="2022-09-15T10:11:00Z">
+            <w:tcPrChange w:id="1510" w:author="Chen Heller" w:date="2022-09-15T10:11:00Z">
               <w:tcPr>
                 <w:tcW w:w="992" w:type="dxa"/>
                 <w:tcBorders>
@@ -33880,7 +33922,7 @@
               <w:ind w:firstLine="0"/>
               <w:jc w:val="center"/>
               <w:rPr>
-                <w:ins w:id="1510" w:author="Chen Heller" w:date="2022-09-15T09:57:00Z"/>
+                <w:ins w:id="1511" w:author="Chen Heller" w:date="2022-09-15T09:57:00Z"/>
                 <w:b/>
                 <w:bCs/>
               </w:rPr>
@@ -33893,7 +33935,7 @@
             <w:tcBorders>
               <w:top w:val="single" w:sz="12" w:space="0" w:color="auto"/>
             </w:tcBorders>
-            <w:tcPrChange w:id="1511" w:author="Chen Heller" w:date="2022-09-15T10:11:00Z">
+            <w:tcPrChange w:id="1512" w:author="Chen Heller" w:date="2022-09-15T10:11:00Z">
               <w:tcPr>
                 <w:tcW w:w="1701" w:type="dxa"/>
                 <w:tcBorders>
@@ -33906,7 +33948,7 @@
             <w:pPr>
               <w:ind w:firstLine="0"/>
               <w:rPr>
-                <w:ins w:id="1512" w:author="Chen Heller" w:date="2022-09-15T09:57:00Z"/>
+                <w:ins w:id="1513" w:author="Chen Heller" w:date="2022-09-15T09:57:00Z"/>
               </w:rPr>
             </w:pPr>
           </w:p>
@@ -33915,8 +33957,8 @@
       <w:tr>
         <w:trPr>
           <w:trHeight w:val="254"/>
-          <w:ins w:id="1513" w:author="Chen Heller" w:date="2022-09-15T09:57:00Z"/>
-          <w:trPrChange w:id="1514" w:author="Chen Heller" w:date="2022-09-15T10:11:00Z">
+          <w:ins w:id="1514" w:author="Chen Heller" w:date="2022-09-15T09:57:00Z"/>
+          <w:trPrChange w:id="1515" w:author="Chen Heller" w:date="2022-09-15T10:11:00Z">
             <w:trPr>
               <w:gridAfter w:val="0"/>
               <w:wAfter w:w="993" w:type="dxa"/>
@@ -33930,7 +33972,7 @@
             <w:tcBorders>
               <w:bottom w:val="single" w:sz="12" w:space="0" w:color="auto"/>
             </w:tcBorders>
-            <w:tcPrChange w:id="1515" w:author="Chen Heller" w:date="2022-09-15T10:11:00Z">
+            <w:tcPrChange w:id="1516" w:author="Chen Heller" w:date="2022-09-15T10:11:00Z">
               <w:tcPr>
                 <w:tcW w:w="2126" w:type="dxa"/>
                 <w:tcBorders>
@@ -33943,7 +33985,7 @@
             <w:pPr>
               <w:ind w:firstLine="0"/>
               <w:rPr>
-                <w:ins w:id="1516" w:author="Chen Heller" w:date="2022-09-15T09:57:00Z"/>
+                <w:ins w:id="1517" w:author="Chen Heller" w:date="2022-09-15T09:57:00Z"/>
                 <w:b/>
                 <w:bCs/>
               </w:rPr>
@@ -33957,7 +33999,7 @@
               <w:top w:val="single" w:sz="12" w:space="0" w:color="auto"/>
               <w:bottom w:val="single" w:sz="12" w:space="0" w:color="auto"/>
             </w:tcBorders>
-            <w:tcPrChange w:id="1517" w:author="Chen Heller" w:date="2022-09-15T10:11:00Z">
+            <w:tcPrChange w:id="1518" w:author="Chen Heller" w:date="2022-09-15T10:11:00Z">
               <w:tcPr>
                 <w:tcW w:w="1701" w:type="dxa"/>
                 <w:tcBorders>
@@ -33971,12 +34013,12 @@
             <w:pPr>
               <w:ind w:firstLine="0"/>
               <w:rPr>
-                <w:ins w:id="1518" w:author="Chen Heller" w:date="2022-09-15T09:57:00Z"/>
+                <w:ins w:id="1519" w:author="Chen Heller" w:date="2022-09-15T09:57:00Z"/>
                 <w:b/>
                 <w:bCs/>
               </w:rPr>
             </w:pPr>
-            <w:ins w:id="1519" w:author="Chen Heller" w:date="2022-09-15T09:57:00Z">
+            <w:ins w:id="1520" w:author="Chen Heller" w:date="2022-09-15T09:57:00Z">
               <w:r>
                 <w:rPr>
                   <w:b/>
@@ -33994,7 +34036,7 @@
               <w:top w:val="single" w:sz="12" w:space="0" w:color="auto"/>
               <w:bottom w:val="single" w:sz="12" w:space="0" w:color="auto"/>
             </w:tcBorders>
-            <w:tcPrChange w:id="1520" w:author="Chen Heller" w:date="2022-09-15T10:11:00Z">
+            <w:tcPrChange w:id="1521" w:author="Chen Heller" w:date="2022-09-15T10:11:00Z">
               <w:tcPr>
                 <w:tcW w:w="1701" w:type="dxa"/>
                 <w:tcBorders>
@@ -34008,12 +34050,12 @@
             <w:pPr>
               <w:ind w:firstLine="0"/>
               <w:rPr>
-                <w:ins w:id="1521" w:author="Chen Heller" w:date="2022-09-15T09:57:00Z"/>
+                <w:ins w:id="1522" w:author="Chen Heller" w:date="2022-09-15T09:57:00Z"/>
                 <w:b/>
                 <w:bCs/>
               </w:rPr>
             </w:pPr>
-            <w:ins w:id="1522" w:author="Chen Heller" w:date="2022-09-15T09:57:00Z">
+            <w:ins w:id="1523" w:author="Chen Heller" w:date="2022-09-15T09:57:00Z">
               <w:r>
                 <w:rPr>
                   <w:b/>
@@ -34030,7 +34072,7 @@
             <w:tcBorders>
               <w:bottom w:val="single" w:sz="12" w:space="0" w:color="auto"/>
             </w:tcBorders>
-            <w:tcPrChange w:id="1523" w:author="Chen Heller" w:date="2022-09-15T10:11:00Z">
+            <w:tcPrChange w:id="1524" w:author="Chen Heller" w:date="2022-09-15T10:11:00Z">
               <w:tcPr>
                 <w:tcW w:w="709" w:type="dxa"/>
                 <w:tcBorders>
@@ -34043,12 +34085,12 @@
             <w:pPr>
               <w:ind w:firstLine="0"/>
               <w:rPr>
-                <w:ins w:id="1524" w:author="Chen Heller" w:date="2022-09-15T09:57:00Z"/>
+                <w:ins w:id="1525" w:author="Chen Heller" w:date="2022-09-15T09:57:00Z"/>
                 <w:b/>
                 <w:bCs/>
               </w:rPr>
             </w:pPr>
-            <w:ins w:id="1525" w:author="Chen Heller" w:date="2022-09-15T09:57:00Z">
+            <w:ins w:id="1526" w:author="Chen Heller" w:date="2022-09-15T09:57:00Z">
               <w:r>
                 <w:rPr>
                   <w:b/>
@@ -34057,7 +34099,7 @@
                 <w:t>t(</w:t>
               </w:r>
             </w:ins>
-            <w:ins w:id="1526" w:author="Chen Heller" w:date="2022-09-15T10:02:00Z">
+            <w:ins w:id="1527" w:author="Chen Heller" w:date="2022-09-15T10:02:00Z">
               <w:r>
                 <w:rPr>
                   <w:b/>
@@ -34066,7 +34108,7 @@
                 <w:t>14</w:t>
               </w:r>
             </w:ins>
-            <w:ins w:id="1527" w:author="Chen Heller" w:date="2022-09-15T09:57:00Z">
+            <w:ins w:id="1528" w:author="Chen Heller" w:date="2022-09-15T09:57:00Z">
               <w:r>
                 <w:rPr>
                   <w:b/>
@@ -34083,7 +34125,7 @@
             <w:tcBorders>
               <w:bottom w:val="single" w:sz="12" w:space="0" w:color="auto"/>
             </w:tcBorders>
-            <w:tcPrChange w:id="1528" w:author="Chen Heller" w:date="2022-09-15T10:11:00Z">
+            <w:tcPrChange w:id="1529" w:author="Chen Heller" w:date="2022-09-15T10:11:00Z">
               <w:tcPr>
                 <w:tcW w:w="992" w:type="dxa"/>
                 <w:tcBorders>
@@ -34096,12 +34138,12 @@
             <w:pPr>
               <w:ind w:firstLine="0"/>
               <w:rPr>
-                <w:ins w:id="1529" w:author="Chen Heller" w:date="2022-09-15T09:57:00Z"/>
+                <w:ins w:id="1530" w:author="Chen Heller" w:date="2022-09-15T09:57:00Z"/>
                 <w:b/>
                 <w:bCs/>
               </w:rPr>
             </w:pPr>
-            <w:ins w:id="1530" w:author="Chen Heller" w:date="2022-09-15T09:57:00Z">
+            <w:ins w:id="1531" w:author="Chen Heller" w:date="2022-09-15T09:57:00Z">
               <w:r>
                 <w:rPr>
                   <w:b/>
@@ -34118,7 +34160,7 @@
             <w:tcBorders>
               <w:bottom w:val="single" w:sz="12" w:space="0" w:color="auto"/>
             </w:tcBorders>
-            <w:tcPrChange w:id="1531" w:author="Chen Heller" w:date="2022-09-15T10:11:00Z">
+            <w:tcPrChange w:id="1532" w:author="Chen Heller" w:date="2022-09-15T10:11:00Z">
               <w:tcPr>
                 <w:tcW w:w="1701" w:type="dxa"/>
                 <w:tcBorders>
@@ -34131,12 +34173,12 @@
             <w:pPr>
               <w:ind w:firstLine="0"/>
               <w:rPr>
-                <w:ins w:id="1532" w:author="Chen Heller" w:date="2022-09-15T09:57:00Z"/>
+                <w:ins w:id="1533" w:author="Chen Heller" w:date="2022-09-15T09:57:00Z"/>
                 <w:b/>
                 <w:bCs/>
               </w:rPr>
             </w:pPr>
-            <w:ins w:id="1533" w:author="Chen Heller" w:date="2022-09-15T09:57:00Z">
+            <w:ins w:id="1534" w:author="Chen Heller" w:date="2022-09-15T09:57:00Z">
               <w:r>
                 <w:rPr>
                   <w:b/>
@@ -34151,8 +34193,8 @@
       <w:tr>
         <w:trPr>
           <w:trHeight w:val="490"/>
-          <w:ins w:id="1534" w:author="Chen Heller" w:date="2022-09-15T09:57:00Z"/>
-          <w:trPrChange w:id="1535" w:author="Chen Heller" w:date="2022-09-15T10:11:00Z">
+          <w:ins w:id="1535" w:author="Chen Heller" w:date="2022-09-15T09:57:00Z"/>
+          <w:trPrChange w:id="1536" w:author="Chen Heller" w:date="2022-09-15T10:11:00Z">
             <w:trPr>
               <w:gridAfter w:val="0"/>
               <w:wAfter w:w="993" w:type="dxa"/>
@@ -34163,7 +34205,7 @@
         <w:tc>
           <w:tcPr>
             <w:tcW w:w="2126" w:type="dxa"/>
-            <w:tcPrChange w:id="1536" w:author="Chen Heller" w:date="2022-09-15T10:11:00Z">
+            <w:tcPrChange w:id="1537" w:author="Chen Heller" w:date="2022-09-15T10:11:00Z">
               <w:tcPr>
                 <w:tcW w:w="2126" w:type="dxa"/>
               </w:tcPr>
@@ -34173,12 +34215,12 @@
             <w:pPr>
               <w:ind w:firstLine="0"/>
               <w:rPr>
-                <w:ins w:id="1537" w:author="Chen Heller" w:date="2022-09-15T09:57:00Z"/>
+                <w:ins w:id="1538" w:author="Chen Heller" w:date="2022-09-15T09:57:00Z"/>
                 <w:b/>
                 <w:bCs/>
               </w:rPr>
             </w:pPr>
-            <w:ins w:id="1538" w:author="Chen Heller" w:date="2022-09-15T10:01:00Z">
+            <w:ins w:id="1539" w:author="Chen Heller" w:date="2022-09-15T10:01:00Z">
               <w:r>
                 <w:rPr>
                   <w:b/>
@@ -34192,7 +34234,7 @@
         <w:tc>
           <w:tcPr>
             <w:tcW w:w="1701" w:type="dxa"/>
-            <w:tcPrChange w:id="1539" w:author="Chen Heller" w:date="2022-09-15T10:11:00Z">
+            <w:tcPrChange w:id="1540" w:author="Chen Heller" w:date="2022-09-15T10:11:00Z">
               <w:tcPr>
                 <w:tcW w:w="1701" w:type="dxa"/>
               </w:tcPr>
@@ -34202,25 +34244,25 @@
             <w:pPr>
               <w:ind w:firstLine="0"/>
               <w:rPr>
-                <w:ins w:id="1540" w:author="Chen Heller" w:date="2022-09-15T09:57:00Z"/>
+                <w:ins w:id="1541" w:author="Chen Heller" w:date="2022-09-15T09:57:00Z"/>
               </w:rPr>
             </w:pPr>
-            <w:ins w:id="1541" w:author="Chen Heller" w:date="2022-09-15T10:02:00Z">
+            <w:ins w:id="1542" w:author="Chen Heller" w:date="2022-09-15T10:02:00Z">
               <w:r>
                 <w:t xml:space="preserve">14.55 </w:t>
               </w:r>
             </w:ins>
-            <w:ins w:id="1542" w:author="Chen Heller" w:date="2022-09-15T10:04:00Z">
+            <w:ins w:id="1543" w:author="Chen Heller" w:date="2022-09-15T10:04:00Z">
               <w:r>
                 <w:t>(</w:t>
               </w:r>
             </w:ins>
-            <w:ins w:id="1543" w:author="Chen Heller" w:date="2022-09-15T10:02:00Z">
+            <w:ins w:id="1544" w:author="Chen Heller" w:date="2022-09-15T10:02:00Z">
               <w:r>
                 <w:t>17.59</w:t>
               </w:r>
             </w:ins>
-            <w:ins w:id="1544" w:author="Chen Heller" w:date="2022-09-15T10:04:00Z">
+            <w:ins w:id="1545" w:author="Chen Heller" w:date="2022-09-15T10:04:00Z">
               <w:r>
                 <w:t>)</w:t>
               </w:r>
@@ -34230,7 +34272,7 @@
         <w:tc>
           <w:tcPr>
             <w:tcW w:w="1701" w:type="dxa"/>
-            <w:tcPrChange w:id="1545" w:author="Chen Heller" w:date="2022-09-15T10:11:00Z">
+            <w:tcPrChange w:id="1546" w:author="Chen Heller" w:date="2022-09-15T10:11:00Z">
               <w:tcPr>
                 <w:tcW w:w="1701" w:type="dxa"/>
               </w:tcPr>
@@ -34240,25 +34282,25 @@
             <w:pPr>
               <w:ind w:firstLine="0"/>
               <w:rPr>
-                <w:ins w:id="1546" w:author="Chen Heller" w:date="2022-09-15T09:57:00Z"/>
+                <w:ins w:id="1547" w:author="Chen Heller" w:date="2022-09-15T09:57:00Z"/>
               </w:rPr>
             </w:pPr>
-            <w:ins w:id="1547" w:author="Chen Heller" w:date="2022-09-15T10:02:00Z">
+            <w:ins w:id="1548" w:author="Chen Heller" w:date="2022-09-15T10:02:00Z">
               <w:r>
                 <w:t xml:space="preserve">70.28 </w:t>
               </w:r>
             </w:ins>
-            <w:ins w:id="1548" w:author="Chen Heller" w:date="2022-09-15T10:04:00Z">
+            <w:ins w:id="1549" w:author="Chen Heller" w:date="2022-09-15T10:04:00Z">
               <w:r>
                 <w:t>(</w:t>
               </w:r>
             </w:ins>
-            <w:ins w:id="1549" w:author="Chen Heller" w:date="2022-09-15T10:02:00Z">
+            <w:ins w:id="1550" w:author="Chen Heller" w:date="2022-09-15T10:02:00Z">
               <w:r>
                 <w:t>42.75</w:t>
               </w:r>
             </w:ins>
-            <w:ins w:id="1550" w:author="Chen Heller" w:date="2022-09-15T10:04:00Z">
+            <w:ins w:id="1551" w:author="Chen Heller" w:date="2022-09-15T10:04:00Z">
               <w:r>
                 <w:t>)</w:t>
               </w:r>
@@ -34268,7 +34310,7 @@
         <w:tc>
           <w:tcPr>
             <w:tcW w:w="709" w:type="dxa"/>
-            <w:tcPrChange w:id="1551" w:author="Chen Heller" w:date="2022-09-15T10:11:00Z">
+            <w:tcPrChange w:id="1552" w:author="Chen Heller" w:date="2022-09-15T10:11:00Z">
               <w:tcPr>
                 <w:tcW w:w="709" w:type="dxa"/>
               </w:tcPr>
@@ -34278,10 +34320,10 @@
             <w:pPr>
               <w:ind w:firstLine="0"/>
               <w:rPr>
-                <w:ins w:id="1552" w:author="Chen Heller" w:date="2022-09-15T09:57:00Z"/>
+                <w:ins w:id="1553" w:author="Chen Heller" w:date="2022-09-15T09:57:00Z"/>
               </w:rPr>
             </w:pPr>
-            <w:ins w:id="1553" w:author="Chen Heller" w:date="2022-09-15T10:02:00Z">
+            <w:ins w:id="1554" w:author="Chen Heller" w:date="2022-09-15T10:02:00Z">
               <w:r>
                 <w:t>3.56</w:t>
               </w:r>
@@ -34291,7 +34333,7 @@
         <w:tc>
           <w:tcPr>
             <w:tcW w:w="992" w:type="dxa"/>
-            <w:tcPrChange w:id="1554" w:author="Chen Heller" w:date="2022-09-15T10:11:00Z">
+            <w:tcPrChange w:id="1555" w:author="Chen Heller" w:date="2022-09-15T10:11:00Z">
               <w:tcPr>
                 <w:tcW w:w="992" w:type="dxa"/>
               </w:tcPr>
@@ -34301,15 +34343,15 @@
             <w:pPr>
               <w:ind w:firstLine="0"/>
               <w:rPr>
-                <w:ins w:id="1555" w:author="Chen Heller" w:date="2022-09-15T09:57:00Z"/>
+                <w:ins w:id="1556" w:author="Chen Heller" w:date="2022-09-15T09:57:00Z"/>
               </w:rPr>
             </w:pPr>
-            <w:ins w:id="1556" w:author="Chen Heller" w:date="2022-09-15T10:02:00Z">
+            <w:ins w:id="1557" w:author="Chen Heller" w:date="2022-09-15T10:02:00Z">
               <w:r>
                 <w:t>0.003</w:t>
               </w:r>
             </w:ins>
-            <w:ins w:id="1557" w:author="Chen Heller" w:date="2022-09-15T10:09:00Z">
+            <w:ins w:id="1558" w:author="Chen Heller" w:date="2022-09-15T10:09:00Z">
               <w:r>
                 <w:t>*</w:t>
               </w:r>
@@ -34319,7 +34361,7 @@
         <w:tc>
           <w:tcPr>
             <w:tcW w:w="1702" w:type="dxa"/>
-            <w:tcPrChange w:id="1558" w:author="Chen Heller" w:date="2022-09-15T10:11:00Z">
+            <w:tcPrChange w:id="1559" w:author="Chen Heller" w:date="2022-09-15T10:11:00Z">
               <w:tcPr>
                 <w:tcW w:w="1701" w:type="dxa"/>
               </w:tcPr>
@@ -34329,10 +34371,10 @@
             <w:pPr>
               <w:ind w:firstLine="0"/>
               <w:rPr>
-                <w:ins w:id="1559" w:author="Chen Heller" w:date="2022-09-15T09:57:00Z"/>
+                <w:ins w:id="1560" w:author="Chen Heller" w:date="2022-09-15T09:57:00Z"/>
               </w:rPr>
             </w:pPr>
-            <w:ins w:id="1560" w:author="Chen Heller" w:date="2022-09-15T10:02:00Z">
+            <w:ins w:id="1561" w:author="Chen Heller" w:date="2022-09-15T10:02:00Z">
               <w:r>
                 <w:t>22.23, 89.22</w:t>
               </w:r>
@@ -34343,8 +34385,8 @@
       <w:tr>
         <w:trPr>
           <w:trHeight w:val="490"/>
-          <w:ins w:id="1561" w:author="Chen Heller" w:date="2022-09-15T09:57:00Z"/>
-          <w:trPrChange w:id="1562" w:author="Chen Heller" w:date="2022-09-15T10:11:00Z">
+          <w:ins w:id="1562" w:author="Chen Heller" w:date="2022-09-15T09:57:00Z"/>
+          <w:trPrChange w:id="1563" w:author="Chen Heller" w:date="2022-09-15T10:11:00Z">
             <w:trPr>
               <w:gridAfter w:val="0"/>
               <w:wAfter w:w="993" w:type="dxa"/>
@@ -34355,7 +34397,7 @@
         <w:tc>
           <w:tcPr>
             <w:tcW w:w="2126" w:type="dxa"/>
-            <w:tcPrChange w:id="1563" w:author="Chen Heller" w:date="2022-09-15T10:11:00Z">
+            <w:tcPrChange w:id="1564" w:author="Chen Heller" w:date="2022-09-15T10:11:00Z">
               <w:tcPr>
                 <w:tcW w:w="2126" w:type="dxa"/>
               </w:tcPr>
@@ -34365,12 +34407,12 @@
             <w:pPr>
               <w:ind w:firstLine="0"/>
               <w:rPr>
-                <w:ins w:id="1564" w:author="Chen Heller" w:date="2022-09-15T09:57:00Z"/>
+                <w:ins w:id="1565" w:author="Chen Heller" w:date="2022-09-15T09:57:00Z"/>
                 <w:b/>
                 <w:bCs/>
               </w:rPr>
             </w:pPr>
-            <w:ins w:id="1565" w:author="Chen Heller" w:date="2022-09-15T10:01:00Z">
+            <w:ins w:id="1566" w:author="Chen Heller" w:date="2022-09-15T10:01:00Z">
               <w:r>
                 <w:rPr>
                   <w:b/>
@@ -34384,7 +34426,7 @@
         <w:tc>
           <w:tcPr>
             <w:tcW w:w="1701" w:type="dxa"/>
-            <w:tcPrChange w:id="1566" w:author="Chen Heller" w:date="2022-09-15T10:11:00Z">
+            <w:tcPrChange w:id="1567" w:author="Chen Heller" w:date="2022-09-15T10:11:00Z">
               <w:tcPr>
                 <w:tcW w:w="1701" w:type="dxa"/>
               </w:tcPr>
@@ -34394,30 +34436,30 @@
             <w:pPr>
               <w:ind w:firstLine="0"/>
               <w:rPr>
-                <w:ins w:id="1567" w:author="Chen Heller" w:date="2022-09-15T09:57:00Z"/>
+                <w:ins w:id="1568" w:author="Chen Heller" w:date="2022-09-15T09:57:00Z"/>
               </w:rPr>
             </w:pPr>
-            <w:ins w:id="1568" w:author="Chen Heller" w:date="2022-09-15T10:02:00Z">
+            <w:ins w:id="1569" w:author="Chen Heller" w:date="2022-09-15T10:02:00Z">
               <w:r>
                 <w:t>36.</w:t>
               </w:r>
             </w:ins>
-            <w:ins w:id="1569" w:author="Chen Heller" w:date="2022-09-15T10:03:00Z">
+            <w:ins w:id="1570" w:author="Chen Heller" w:date="2022-09-15T10:03:00Z">
               <w:r>
                 <w:t xml:space="preserve">77 </w:t>
               </w:r>
             </w:ins>
-            <w:ins w:id="1570" w:author="Chen Heller" w:date="2022-09-15T10:04:00Z">
+            <w:ins w:id="1571" w:author="Chen Heller" w:date="2022-09-15T10:04:00Z">
               <w:r>
                 <w:t>(</w:t>
               </w:r>
             </w:ins>
-            <w:ins w:id="1571" w:author="Chen Heller" w:date="2022-09-15T10:03:00Z">
+            <w:ins w:id="1572" w:author="Chen Heller" w:date="2022-09-15T10:03:00Z">
               <w:r>
                 <w:t>40.96</w:t>
               </w:r>
             </w:ins>
-            <w:ins w:id="1572" w:author="Chen Heller" w:date="2022-09-15T10:04:00Z">
+            <w:ins w:id="1573" w:author="Chen Heller" w:date="2022-09-15T10:04:00Z">
               <w:r>
                 <w:t>)</w:t>
               </w:r>
@@ -34427,7 +34469,7 @@
         <w:tc>
           <w:tcPr>
             <w:tcW w:w="1701" w:type="dxa"/>
-            <w:tcPrChange w:id="1573" w:author="Chen Heller" w:date="2022-09-15T10:11:00Z">
+            <w:tcPrChange w:id="1574" w:author="Chen Heller" w:date="2022-09-15T10:11:00Z">
               <w:tcPr>
                 <w:tcW w:w="1701" w:type="dxa"/>
               </w:tcPr>
@@ -34437,25 +34479,25 @@
             <w:pPr>
               <w:ind w:firstLine="0"/>
               <w:rPr>
-                <w:ins w:id="1574" w:author="Chen Heller" w:date="2022-09-15T09:57:00Z"/>
+                <w:ins w:id="1575" w:author="Chen Heller" w:date="2022-09-15T09:57:00Z"/>
               </w:rPr>
             </w:pPr>
-            <w:ins w:id="1575" w:author="Chen Heller" w:date="2022-09-15T10:03:00Z">
+            <w:ins w:id="1576" w:author="Chen Heller" w:date="2022-09-15T10:03:00Z">
               <w:r>
                 <w:t xml:space="preserve">68 </w:t>
               </w:r>
             </w:ins>
-            <w:ins w:id="1576" w:author="Chen Heller" w:date="2022-09-15T10:04:00Z">
+            <w:ins w:id="1577" w:author="Chen Heller" w:date="2022-09-15T10:04:00Z">
               <w:r>
                 <w:t>(</w:t>
               </w:r>
             </w:ins>
-            <w:ins w:id="1577" w:author="Chen Heller" w:date="2022-09-15T10:03:00Z">
+            <w:ins w:id="1578" w:author="Chen Heller" w:date="2022-09-15T10:03:00Z">
               <w:r>
                 <w:t>65.20</w:t>
               </w:r>
             </w:ins>
-            <w:ins w:id="1578" w:author="Chen Heller" w:date="2022-09-15T10:04:00Z">
+            <w:ins w:id="1579" w:author="Chen Heller" w:date="2022-09-15T10:04:00Z">
               <w:r>
                 <w:t>)</w:t>
               </w:r>
@@ -34465,7 +34507,7 @@
         <w:tc>
           <w:tcPr>
             <w:tcW w:w="709" w:type="dxa"/>
-            <w:tcPrChange w:id="1579" w:author="Chen Heller" w:date="2022-09-15T10:11:00Z">
+            <w:tcPrChange w:id="1580" w:author="Chen Heller" w:date="2022-09-15T10:11:00Z">
               <w:tcPr>
                 <w:tcW w:w="709" w:type="dxa"/>
               </w:tcPr>
@@ -34475,10 +34517,10 @@
             <w:pPr>
               <w:ind w:firstLine="0"/>
               <w:rPr>
-                <w:ins w:id="1580" w:author="Chen Heller" w:date="2022-09-15T09:57:00Z"/>
+                <w:ins w:id="1581" w:author="Chen Heller" w:date="2022-09-15T09:57:00Z"/>
               </w:rPr>
             </w:pPr>
-            <w:ins w:id="1581" w:author="Chen Heller" w:date="2022-09-15T10:03:00Z">
+            <w:ins w:id="1582" w:author="Chen Heller" w:date="2022-09-15T10:03:00Z">
               <w:r>
                 <w:t>1.17</w:t>
               </w:r>
@@ -34488,7 +34530,7 @@
         <w:tc>
           <w:tcPr>
             <w:tcW w:w="992" w:type="dxa"/>
-            <w:tcPrChange w:id="1582" w:author="Chen Heller" w:date="2022-09-15T10:11:00Z">
+            <w:tcPrChange w:id="1583" w:author="Chen Heller" w:date="2022-09-15T10:11:00Z">
               <w:tcPr>
                 <w:tcW w:w="992" w:type="dxa"/>
               </w:tcPr>
@@ -34498,10 +34540,10 @@
             <w:pPr>
               <w:ind w:firstLine="0"/>
               <w:rPr>
-                <w:ins w:id="1583" w:author="Chen Heller" w:date="2022-09-15T09:57:00Z"/>
+                <w:ins w:id="1584" w:author="Chen Heller" w:date="2022-09-15T09:57:00Z"/>
               </w:rPr>
             </w:pPr>
-            <w:ins w:id="1584" w:author="Chen Heller" w:date="2022-09-15T10:03:00Z">
+            <w:ins w:id="1585" w:author="Chen Heller" w:date="2022-09-15T10:03:00Z">
               <w:r>
                 <w:t>0.259</w:t>
               </w:r>
@@ -34511,7 +34553,7 @@
         <w:tc>
           <w:tcPr>
             <w:tcW w:w="1702" w:type="dxa"/>
-            <w:tcPrChange w:id="1585" w:author="Chen Heller" w:date="2022-09-15T10:11:00Z">
+            <w:tcPrChange w:id="1586" w:author="Chen Heller" w:date="2022-09-15T10:11:00Z">
               <w:tcPr>
                 <w:tcW w:w="1701" w:type="dxa"/>
               </w:tcPr>
@@ -34521,10 +34563,10 @@
             <w:pPr>
               <w:ind w:firstLine="0"/>
               <w:rPr>
-                <w:ins w:id="1586" w:author="Chen Heller" w:date="2022-09-15T09:57:00Z"/>
+                <w:ins w:id="1587" w:author="Chen Heller" w:date="2022-09-15T09:57:00Z"/>
               </w:rPr>
             </w:pPr>
-            <w:ins w:id="1587" w:author="Chen Heller" w:date="2022-09-15T10:03:00Z">
+            <w:ins w:id="1588" w:author="Chen Heller" w:date="2022-09-15T10:03:00Z">
               <w:r>
                 <w:t>-25.77, 88.22</w:t>
               </w:r>
@@ -34535,8 +34577,8 @@
       <w:tr>
         <w:trPr>
           <w:trHeight w:val="490"/>
-          <w:ins w:id="1588" w:author="Chen Heller" w:date="2022-09-15T09:57:00Z"/>
-          <w:trPrChange w:id="1589" w:author="Chen Heller" w:date="2022-09-15T10:11:00Z">
+          <w:ins w:id="1589" w:author="Chen Heller" w:date="2022-09-15T09:57:00Z"/>
+          <w:trPrChange w:id="1590" w:author="Chen Heller" w:date="2022-09-15T10:11:00Z">
             <w:trPr>
               <w:gridAfter w:val="0"/>
               <w:wAfter w:w="993" w:type="dxa"/>
@@ -34547,7 +34589,7 @@
         <w:tc>
           <w:tcPr>
             <w:tcW w:w="2126" w:type="dxa"/>
-            <w:tcPrChange w:id="1590" w:author="Chen Heller" w:date="2022-09-15T10:11:00Z">
+            <w:tcPrChange w:id="1591" w:author="Chen Heller" w:date="2022-09-15T10:11:00Z">
               <w:tcPr>
                 <w:tcW w:w="2126" w:type="dxa"/>
               </w:tcPr>
@@ -34557,18 +34599,17 @@
             <w:pPr>
               <w:ind w:firstLine="0"/>
               <w:rPr>
-                <w:ins w:id="1591" w:author="Chen Heller" w:date="2022-09-15T09:57:00Z"/>
+                <w:ins w:id="1592" w:author="Chen Heller" w:date="2022-09-15T09:57:00Z"/>
                 <w:b/>
                 <w:bCs/>
               </w:rPr>
             </w:pPr>
-            <w:ins w:id="1592" w:author="Chen Heller" w:date="2022-09-15T10:01:00Z">
+            <w:ins w:id="1593" w:author="Chen Heller" w:date="2022-09-15T10:01:00Z">
               <w:r>
                 <w:rPr>
                   <w:b/>
                   <w:bCs/>
                 </w:rPr>
-                <w:lastRenderedPageBreak/>
                 <w:t>Late responses</w:t>
               </w:r>
             </w:ins>
@@ -34577,7 +34618,7 @@
         <w:tc>
           <w:tcPr>
             <w:tcW w:w="1701" w:type="dxa"/>
-            <w:tcPrChange w:id="1593" w:author="Chen Heller" w:date="2022-09-15T10:11:00Z">
+            <w:tcPrChange w:id="1594" w:author="Chen Heller" w:date="2022-09-15T10:11:00Z">
               <w:tcPr>
                 <w:tcW w:w="1701" w:type="dxa"/>
               </w:tcPr>
@@ -34587,25 +34628,25 @@
             <w:pPr>
               <w:ind w:firstLine="0"/>
               <w:rPr>
-                <w:ins w:id="1594" w:author="Chen Heller" w:date="2022-09-15T09:57:00Z"/>
+                <w:ins w:id="1595" w:author="Chen Heller" w:date="2022-09-15T09:57:00Z"/>
               </w:rPr>
             </w:pPr>
-            <w:ins w:id="1595" w:author="Chen Heller" w:date="2022-09-15T10:03:00Z">
+            <w:ins w:id="1596" w:author="Chen Heller" w:date="2022-09-15T10:03:00Z">
               <w:r>
                 <w:t xml:space="preserve">58.88 </w:t>
               </w:r>
             </w:ins>
-            <w:ins w:id="1596" w:author="Chen Heller" w:date="2022-09-15T10:04:00Z">
+            <w:ins w:id="1597" w:author="Chen Heller" w:date="2022-09-15T10:04:00Z">
               <w:r>
                 <w:t>(</w:t>
               </w:r>
             </w:ins>
-            <w:ins w:id="1597" w:author="Chen Heller" w:date="2022-09-15T10:03:00Z">
+            <w:ins w:id="1598" w:author="Chen Heller" w:date="2022-09-15T10:03:00Z">
               <w:r>
                 <w:t>21.60</w:t>
               </w:r>
             </w:ins>
-            <w:ins w:id="1598" w:author="Chen Heller" w:date="2022-09-15T10:04:00Z">
+            <w:ins w:id="1599" w:author="Chen Heller" w:date="2022-09-15T10:04:00Z">
               <w:r>
                 <w:t>)</w:t>
               </w:r>
@@ -34615,7 +34656,7 @@
         <w:tc>
           <w:tcPr>
             <w:tcW w:w="1701" w:type="dxa"/>
-            <w:tcPrChange w:id="1599" w:author="Chen Heller" w:date="2022-09-15T10:11:00Z">
+            <w:tcPrChange w:id="1600" w:author="Chen Heller" w:date="2022-09-15T10:11:00Z">
               <w:tcPr>
                 <w:tcW w:w="1701" w:type="dxa"/>
               </w:tcPr>
@@ -34625,25 +34666,25 @@
             <w:pPr>
               <w:ind w:firstLine="0"/>
               <w:rPr>
-                <w:ins w:id="1600" w:author="Chen Heller" w:date="2022-09-15T09:57:00Z"/>
+                <w:ins w:id="1601" w:author="Chen Heller" w:date="2022-09-15T09:57:00Z"/>
               </w:rPr>
             </w:pPr>
-            <w:ins w:id="1601" w:author="Chen Heller" w:date="2022-09-15T10:03:00Z">
+            <w:ins w:id="1602" w:author="Chen Heller" w:date="2022-09-15T10:03:00Z">
               <w:r>
                 <w:t xml:space="preserve">54.57 </w:t>
               </w:r>
             </w:ins>
-            <w:ins w:id="1602" w:author="Chen Heller" w:date="2022-09-15T10:04:00Z">
+            <w:ins w:id="1603" w:author="Chen Heller" w:date="2022-09-15T10:04:00Z">
               <w:r>
                 <w:t>(</w:t>
               </w:r>
             </w:ins>
-            <w:ins w:id="1603" w:author="Chen Heller" w:date="2022-09-15T10:03:00Z">
+            <w:ins w:id="1604" w:author="Chen Heller" w:date="2022-09-15T10:03:00Z">
               <w:r>
                 <w:t>28.37</w:t>
               </w:r>
             </w:ins>
-            <w:ins w:id="1604" w:author="Chen Heller" w:date="2022-09-15T10:04:00Z">
+            <w:ins w:id="1605" w:author="Chen Heller" w:date="2022-09-15T10:04:00Z">
               <w:r>
                 <w:t>)</w:t>
               </w:r>
@@ -34653,7 +34694,7 @@
         <w:tc>
           <w:tcPr>
             <w:tcW w:w="709" w:type="dxa"/>
-            <w:tcPrChange w:id="1605" w:author="Chen Heller" w:date="2022-09-15T10:11:00Z">
+            <w:tcPrChange w:id="1606" w:author="Chen Heller" w:date="2022-09-15T10:11:00Z">
               <w:tcPr>
                 <w:tcW w:w="709" w:type="dxa"/>
               </w:tcPr>
@@ -34663,10 +34704,10 @@
             <w:pPr>
               <w:ind w:firstLine="0"/>
               <w:rPr>
-                <w:ins w:id="1606" w:author="Chen Heller" w:date="2022-09-15T09:57:00Z"/>
+                <w:ins w:id="1607" w:author="Chen Heller" w:date="2022-09-15T09:57:00Z"/>
               </w:rPr>
             </w:pPr>
-            <w:ins w:id="1607" w:author="Chen Heller" w:date="2022-09-15T10:03:00Z">
+            <w:ins w:id="1608" w:author="Chen Heller" w:date="2022-09-15T10:03:00Z">
               <w:r>
                 <w:t>0.34</w:t>
               </w:r>
@@ -34676,7 +34717,7 @@
         <w:tc>
           <w:tcPr>
             <w:tcW w:w="992" w:type="dxa"/>
-            <w:tcPrChange w:id="1608" w:author="Chen Heller" w:date="2022-09-15T10:11:00Z">
+            <w:tcPrChange w:id="1609" w:author="Chen Heller" w:date="2022-09-15T10:11:00Z">
               <w:tcPr>
                 <w:tcW w:w="992" w:type="dxa"/>
               </w:tcPr>
@@ -34686,10 +34727,10 @@
             <w:pPr>
               <w:ind w:firstLine="0"/>
               <w:rPr>
-                <w:ins w:id="1609" w:author="Chen Heller" w:date="2022-09-15T09:57:00Z"/>
+                <w:ins w:id="1610" w:author="Chen Heller" w:date="2022-09-15T09:57:00Z"/>
               </w:rPr>
             </w:pPr>
-            <w:ins w:id="1610" w:author="Chen Heller" w:date="2022-09-15T10:03:00Z">
+            <w:ins w:id="1611" w:author="Chen Heller" w:date="2022-09-15T10:03:00Z">
               <w:r>
                 <w:t>0.734</w:t>
               </w:r>
@@ -34699,7 +34740,7 @@
         <w:tc>
           <w:tcPr>
             <w:tcW w:w="1702" w:type="dxa"/>
-            <w:tcPrChange w:id="1611" w:author="Chen Heller" w:date="2022-09-15T10:11:00Z">
+            <w:tcPrChange w:id="1612" w:author="Chen Heller" w:date="2022-09-15T10:11:00Z">
               <w:tcPr>
                 <w:tcW w:w="1701" w:type="dxa"/>
               </w:tcPr>
@@ -34709,20 +34750,20 @@
             <w:pPr>
               <w:ind w:firstLine="0"/>
               <w:rPr>
-                <w:ins w:id="1612" w:author="Chen Heller" w:date="2022-09-15T09:57:00Z"/>
+                <w:ins w:id="1613" w:author="Chen Heller" w:date="2022-09-15T09:57:00Z"/>
               </w:rPr>
             </w:pPr>
-            <w:ins w:id="1613" w:author="Chen Heller" w:date="2022-09-15T10:03:00Z">
+            <w:ins w:id="1614" w:author="Chen Heller" w:date="2022-09-15T10:03:00Z">
               <w:r>
                 <w:t>-31.05</w:t>
               </w:r>
             </w:ins>
-            <w:ins w:id="1614" w:author="Chen Heller" w:date="2022-09-15T10:05:00Z">
+            <w:ins w:id="1615" w:author="Chen Heller" w:date="2022-09-15T10:05:00Z">
               <w:r>
                 <w:t>,</w:t>
               </w:r>
             </w:ins>
-            <w:ins w:id="1615" w:author="Chen Heller" w:date="2022-09-15T10:03:00Z">
+            <w:ins w:id="1616" w:author="Chen Heller" w:date="2022-09-15T10:03:00Z">
               <w:r>
                 <w:t xml:space="preserve"> 22.41</w:t>
               </w:r>
@@ -34733,8 +34774,8 @@
       <w:tr>
         <w:trPr>
           <w:trHeight w:val="490"/>
-          <w:ins w:id="1616" w:author="Chen Heller" w:date="2022-09-15T09:57:00Z"/>
-          <w:trPrChange w:id="1617" w:author="Chen Heller" w:date="2022-09-15T10:11:00Z">
+          <w:ins w:id="1617" w:author="Chen Heller" w:date="2022-09-15T09:57:00Z"/>
+          <w:trPrChange w:id="1618" w:author="Chen Heller" w:date="2022-09-15T10:11:00Z">
             <w:trPr>
               <w:gridAfter w:val="0"/>
               <w:wAfter w:w="993" w:type="dxa"/>
@@ -34745,7 +34786,7 @@
         <w:tc>
           <w:tcPr>
             <w:tcW w:w="2126" w:type="dxa"/>
-            <w:tcPrChange w:id="1618" w:author="Chen Heller" w:date="2022-09-15T10:11:00Z">
+            <w:tcPrChange w:id="1619" w:author="Chen Heller" w:date="2022-09-15T10:11:00Z">
               <w:tcPr>
                 <w:tcW w:w="2126" w:type="dxa"/>
               </w:tcPr>
@@ -34755,12 +34796,12 @@
             <w:pPr>
               <w:ind w:firstLine="0"/>
               <w:rPr>
-                <w:ins w:id="1619" w:author="Chen Heller" w:date="2022-09-15T09:57:00Z"/>
+                <w:ins w:id="1620" w:author="Chen Heller" w:date="2022-09-15T09:57:00Z"/>
                 <w:b/>
                 <w:bCs/>
               </w:rPr>
             </w:pPr>
-            <w:ins w:id="1620" w:author="Chen Heller" w:date="2022-09-15T10:01:00Z">
+            <w:ins w:id="1621" w:author="Chen Heller" w:date="2022-09-15T10:01:00Z">
               <w:r>
                 <w:rPr>
                   <w:b/>
@@ -34769,7 +34810,7 @@
                 <w:t>Slow</w:t>
               </w:r>
             </w:ins>
-            <w:ins w:id="1621" w:author="Chen Heller" w:date="2022-09-15T10:02:00Z">
+            <w:ins w:id="1622" w:author="Chen Heller" w:date="2022-09-15T10:02:00Z">
               <w:r>
                 <w:rPr>
                   <w:b/>
@@ -34783,7 +34824,7 @@
         <w:tc>
           <w:tcPr>
             <w:tcW w:w="1701" w:type="dxa"/>
-            <w:tcPrChange w:id="1622" w:author="Chen Heller" w:date="2022-09-15T10:11:00Z">
+            <w:tcPrChange w:id="1623" w:author="Chen Heller" w:date="2022-09-15T10:11:00Z">
               <w:tcPr>
                 <w:tcW w:w="1701" w:type="dxa"/>
               </w:tcPr>
@@ -34793,25 +34834,25 @@
             <w:pPr>
               <w:ind w:firstLine="0"/>
               <w:rPr>
-                <w:ins w:id="1623" w:author="Chen Heller" w:date="2022-09-15T09:57:00Z"/>
+                <w:ins w:id="1624" w:author="Chen Heller" w:date="2022-09-15T09:57:00Z"/>
               </w:rPr>
             </w:pPr>
-            <w:ins w:id="1624" w:author="Chen Heller" w:date="2022-09-15T10:03:00Z">
+            <w:ins w:id="1625" w:author="Chen Heller" w:date="2022-09-15T10:03:00Z">
               <w:r>
                 <w:t xml:space="preserve">9.66 </w:t>
               </w:r>
             </w:ins>
-            <w:ins w:id="1625" w:author="Chen Heller" w:date="2022-09-15T10:04:00Z">
+            <w:ins w:id="1626" w:author="Chen Heller" w:date="2022-09-15T10:04:00Z">
               <w:r>
                 <w:t>(</w:t>
               </w:r>
             </w:ins>
-            <w:ins w:id="1626" w:author="Chen Heller" w:date="2022-09-15T10:03:00Z">
+            <w:ins w:id="1627" w:author="Chen Heller" w:date="2022-09-15T10:03:00Z">
               <w:r>
                 <w:t>1</w:t>
               </w:r>
             </w:ins>
-            <w:ins w:id="1627" w:author="Chen Heller" w:date="2022-09-15T10:04:00Z">
+            <w:ins w:id="1628" w:author="Chen Heller" w:date="2022-09-15T10:04:00Z">
               <w:r>
                 <w:t>8.06)</w:t>
               </w:r>
@@ -34821,7 +34862,7 @@
         <w:tc>
           <w:tcPr>
             <w:tcW w:w="1701" w:type="dxa"/>
-            <w:tcPrChange w:id="1628" w:author="Chen Heller" w:date="2022-09-15T10:11:00Z">
+            <w:tcPrChange w:id="1629" w:author="Chen Heller" w:date="2022-09-15T10:11:00Z">
               <w:tcPr>
                 <w:tcW w:w="1701" w:type="dxa"/>
               </w:tcPr>
@@ -34831,15 +34872,15 @@
             <w:pPr>
               <w:ind w:firstLine="0"/>
               <w:rPr>
-                <w:ins w:id="1629" w:author="Chen Heller" w:date="2022-09-15T09:57:00Z"/>
+                <w:ins w:id="1630" w:author="Chen Heller" w:date="2022-09-15T09:57:00Z"/>
               </w:rPr>
             </w:pPr>
-            <w:ins w:id="1630" w:author="Chen Heller" w:date="2022-09-15T10:04:00Z">
+            <w:ins w:id="1631" w:author="Chen Heller" w:date="2022-09-15T10:04:00Z">
               <w:r>
                 <w:t>0.57 (0.78</w:t>
               </w:r>
             </w:ins>
-            <w:ins w:id="1631" w:author="Chen Heller" w:date="2022-09-15T10:05:00Z">
+            <w:ins w:id="1632" w:author="Chen Heller" w:date="2022-09-15T10:05:00Z">
               <w:r>
                 <w:t>)</w:t>
               </w:r>
@@ -34849,7 +34890,7 @@
         <w:tc>
           <w:tcPr>
             <w:tcW w:w="709" w:type="dxa"/>
-            <w:tcPrChange w:id="1632" w:author="Chen Heller" w:date="2022-09-15T10:11:00Z">
+            <w:tcPrChange w:id="1633" w:author="Chen Heller" w:date="2022-09-15T10:11:00Z">
               <w:tcPr>
                 <w:tcW w:w="709" w:type="dxa"/>
               </w:tcPr>
@@ -34859,10 +34900,10 @@
             <w:pPr>
               <w:ind w:firstLine="0"/>
               <w:rPr>
-                <w:ins w:id="1633" w:author="Chen Heller" w:date="2022-09-15T09:57:00Z"/>
+                <w:ins w:id="1634" w:author="Chen Heller" w:date="2022-09-15T09:57:00Z"/>
               </w:rPr>
             </w:pPr>
-            <w:ins w:id="1634" w:author="Chen Heller" w:date="2022-09-15T10:04:00Z">
+            <w:ins w:id="1635" w:author="Chen Heller" w:date="2022-09-15T10:04:00Z">
               <w:r>
                 <w:t>1.32</w:t>
               </w:r>
@@ -34872,7 +34913,7 @@
         <w:tc>
           <w:tcPr>
             <w:tcW w:w="992" w:type="dxa"/>
-            <w:tcPrChange w:id="1635" w:author="Chen Heller" w:date="2022-09-15T10:11:00Z">
+            <w:tcPrChange w:id="1636" w:author="Chen Heller" w:date="2022-09-15T10:11:00Z">
               <w:tcPr>
                 <w:tcW w:w="992" w:type="dxa"/>
               </w:tcPr>
@@ -34882,10 +34923,10 @@
             <w:pPr>
               <w:ind w:firstLine="0"/>
               <w:rPr>
-                <w:ins w:id="1636" w:author="Chen Heller" w:date="2022-09-15T09:57:00Z"/>
+                <w:ins w:id="1637" w:author="Chen Heller" w:date="2022-09-15T09:57:00Z"/>
               </w:rPr>
             </w:pPr>
-            <w:ins w:id="1637" w:author="Chen Heller" w:date="2022-09-15T10:04:00Z">
+            <w:ins w:id="1638" w:author="Chen Heller" w:date="2022-09-15T10:04:00Z">
               <w:r>
                 <w:t>0.207</w:t>
               </w:r>
@@ -34895,7 +34936,7 @@
         <w:tc>
           <w:tcPr>
             <w:tcW w:w="1702" w:type="dxa"/>
-            <w:tcPrChange w:id="1638" w:author="Chen Heller" w:date="2022-09-15T10:11:00Z">
+            <w:tcPrChange w:id="1639" w:author="Chen Heller" w:date="2022-09-15T10:11:00Z">
               <w:tcPr>
                 <w:tcW w:w="1701" w:type="dxa"/>
               </w:tcPr>
@@ -34905,20 +34946,20 @@
             <w:pPr>
               <w:ind w:firstLine="0"/>
               <w:rPr>
-                <w:ins w:id="1639" w:author="Chen Heller" w:date="2022-09-15T09:57:00Z"/>
+                <w:ins w:id="1640" w:author="Chen Heller" w:date="2022-09-15T09:57:00Z"/>
               </w:rPr>
             </w:pPr>
-            <w:ins w:id="1640" w:author="Chen Heller" w:date="2022-09-15T10:04:00Z">
+            <w:ins w:id="1641" w:author="Chen Heller" w:date="2022-09-15T10:04:00Z">
               <w:r>
                 <w:t>-23.86</w:t>
               </w:r>
             </w:ins>
-            <w:ins w:id="1641" w:author="Chen Heller" w:date="2022-09-15T10:05:00Z">
+            <w:ins w:id="1642" w:author="Chen Heller" w:date="2022-09-15T10:05:00Z">
               <w:r>
                 <w:t>,</w:t>
               </w:r>
             </w:ins>
-            <w:ins w:id="1642" w:author="Chen Heller" w:date="2022-09-15T10:04:00Z">
+            <w:ins w:id="1643" w:author="Chen Heller" w:date="2022-09-15T10:04:00Z">
               <w:r>
                 <w:t xml:space="preserve"> 5.67</w:t>
               </w:r>
@@ -34929,8 +34970,8 @@
       <w:tr>
         <w:trPr>
           <w:trHeight w:val="490"/>
-          <w:ins w:id="1643" w:author="Chen Heller" w:date="2022-09-15T09:57:00Z"/>
-          <w:trPrChange w:id="1644" w:author="Chen Heller" w:date="2022-09-15T10:11:00Z">
+          <w:ins w:id="1644" w:author="Chen Heller" w:date="2022-09-15T09:57:00Z"/>
+          <w:trPrChange w:id="1645" w:author="Chen Heller" w:date="2022-09-15T10:11:00Z">
             <w:trPr>
               <w:gridAfter w:val="0"/>
               <w:wAfter w:w="993" w:type="dxa"/>
@@ -34944,7 +34985,7 @@
             <w:tcBorders>
               <w:bottom w:val="single" w:sz="12" w:space="0" w:color="auto"/>
             </w:tcBorders>
-            <w:tcPrChange w:id="1645" w:author="Chen Heller" w:date="2022-09-15T10:11:00Z">
+            <w:tcPrChange w:id="1646" w:author="Chen Heller" w:date="2022-09-15T10:11:00Z">
               <w:tcPr>
                 <w:tcW w:w="2126" w:type="dxa"/>
                 <w:tcBorders>
@@ -34957,12 +34998,12 @@
             <w:pPr>
               <w:ind w:firstLine="0"/>
               <w:rPr>
-                <w:ins w:id="1646" w:author="Chen Heller" w:date="2022-09-15T09:57:00Z"/>
+                <w:ins w:id="1647" w:author="Chen Heller" w:date="2022-09-15T09:57:00Z"/>
                 <w:b/>
                 <w:bCs/>
               </w:rPr>
             </w:pPr>
-            <w:ins w:id="1647" w:author="Chen Heller" w:date="2022-09-15T10:02:00Z">
+            <w:ins w:id="1648" w:author="Chen Heller" w:date="2022-09-15T10:02:00Z">
               <w:r>
                 <w:rPr>
                   <w:b/>
@@ -34979,7 +35020,7 @@
             <w:tcBorders>
               <w:bottom w:val="single" w:sz="12" w:space="0" w:color="auto"/>
             </w:tcBorders>
-            <w:tcPrChange w:id="1648" w:author="Chen Heller" w:date="2022-09-15T10:11:00Z">
+            <w:tcPrChange w:id="1649" w:author="Chen Heller" w:date="2022-09-15T10:11:00Z">
               <w:tcPr>
                 <w:tcW w:w="1701" w:type="dxa"/>
                 <w:tcBorders>
@@ -34992,10 +35033,10 @@
             <w:pPr>
               <w:ind w:firstLine="0"/>
               <w:rPr>
-                <w:ins w:id="1649" w:author="Chen Heller" w:date="2022-09-15T09:57:00Z"/>
+                <w:ins w:id="1650" w:author="Chen Heller" w:date="2022-09-15T09:57:00Z"/>
               </w:rPr>
             </w:pPr>
-            <w:ins w:id="1650" w:author="Chen Heller" w:date="2022-09-15T10:04:00Z">
+            <w:ins w:id="1651" w:author="Chen Heller" w:date="2022-09-15T10:04:00Z">
               <w:r>
                 <w:t>72.11 (21.22)</w:t>
               </w:r>
@@ -35008,7 +35049,7 @@
             <w:tcBorders>
               <w:bottom w:val="single" w:sz="12" w:space="0" w:color="auto"/>
             </w:tcBorders>
-            <w:tcPrChange w:id="1651" w:author="Chen Heller" w:date="2022-09-15T10:11:00Z">
+            <w:tcPrChange w:id="1652" w:author="Chen Heller" w:date="2022-09-15T10:11:00Z">
               <w:tcPr>
                 <w:tcW w:w="1701" w:type="dxa"/>
                 <w:tcBorders>
@@ -35021,15 +35062,15 @@
             <w:pPr>
               <w:ind w:firstLine="0"/>
               <w:rPr>
-                <w:ins w:id="1652" w:author="Chen Heller" w:date="2022-09-15T09:57:00Z"/>
+                <w:ins w:id="1653" w:author="Chen Heller" w:date="2022-09-15T09:57:00Z"/>
               </w:rPr>
             </w:pPr>
-            <w:ins w:id="1653" w:author="Chen Heller" w:date="2022-09-15T10:04:00Z">
+            <w:ins w:id="1654" w:author="Chen Heller" w:date="2022-09-15T10:04:00Z">
               <w:r>
                 <w:t>49 (29.68</w:t>
               </w:r>
             </w:ins>
-            <w:ins w:id="1654" w:author="Chen Heller" w:date="2022-09-15T10:05:00Z">
+            <w:ins w:id="1655" w:author="Chen Heller" w:date="2022-09-15T10:05:00Z">
               <w:r>
                 <w:t>)</w:t>
               </w:r>
@@ -35042,7 +35083,7 @@
             <w:tcBorders>
               <w:bottom w:val="single" w:sz="12" w:space="0" w:color="auto"/>
             </w:tcBorders>
-            <w:tcPrChange w:id="1655" w:author="Chen Heller" w:date="2022-09-15T10:11:00Z">
+            <w:tcPrChange w:id="1656" w:author="Chen Heller" w:date="2022-09-15T10:11:00Z">
               <w:tcPr>
                 <w:tcW w:w="709" w:type="dxa"/>
                 <w:tcBorders>
@@ -35055,10 +35096,10 @@
             <w:pPr>
               <w:ind w:firstLine="0"/>
               <w:rPr>
-                <w:ins w:id="1656" w:author="Chen Heller" w:date="2022-09-15T09:57:00Z"/>
+                <w:ins w:id="1657" w:author="Chen Heller" w:date="2022-09-15T09:57:00Z"/>
               </w:rPr>
             </w:pPr>
-            <w:ins w:id="1657" w:author="Chen Heller" w:date="2022-09-15T10:04:00Z">
+            <w:ins w:id="1658" w:author="Chen Heller" w:date="2022-09-15T10:04:00Z">
               <w:r>
                 <w:t>1.82</w:t>
               </w:r>
@@ -35071,7 +35112,7 @@
             <w:tcBorders>
               <w:bottom w:val="single" w:sz="12" w:space="0" w:color="auto"/>
             </w:tcBorders>
-            <w:tcPrChange w:id="1658" w:author="Chen Heller" w:date="2022-09-15T10:11:00Z">
+            <w:tcPrChange w:id="1659" w:author="Chen Heller" w:date="2022-09-15T10:11:00Z">
               <w:tcPr>
                 <w:tcW w:w="992" w:type="dxa"/>
                 <w:tcBorders>
@@ -35084,10 +35125,10 @@
             <w:pPr>
               <w:ind w:firstLine="0"/>
               <w:rPr>
-                <w:ins w:id="1659" w:author="Chen Heller" w:date="2022-09-15T09:57:00Z"/>
+                <w:ins w:id="1660" w:author="Chen Heller" w:date="2022-09-15T09:57:00Z"/>
               </w:rPr>
             </w:pPr>
-            <w:ins w:id="1660" w:author="Chen Heller" w:date="2022-09-15T10:04:00Z">
+            <w:ins w:id="1661" w:author="Chen Heller" w:date="2022-09-15T10:04:00Z">
               <w:r>
                 <w:t>0.090</w:t>
               </w:r>
@@ -35100,7 +35141,7 @@
             <w:tcBorders>
               <w:bottom w:val="single" w:sz="12" w:space="0" w:color="auto"/>
             </w:tcBorders>
-            <w:tcPrChange w:id="1661" w:author="Chen Heller" w:date="2022-09-15T10:11:00Z">
+            <w:tcPrChange w:id="1662" w:author="Chen Heller" w:date="2022-09-15T10:11:00Z">
               <w:tcPr>
                 <w:tcW w:w="1701" w:type="dxa"/>
                 <w:tcBorders>
@@ -35113,20 +35154,20 @@
             <w:pPr>
               <w:ind w:firstLine="0"/>
               <w:rPr>
-                <w:ins w:id="1662" w:author="Chen Heller" w:date="2022-09-15T09:57:00Z"/>
+                <w:ins w:id="1663" w:author="Chen Heller" w:date="2022-09-15T09:57:00Z"/>
               </w:rPr>
             </w:pPr>
-            <w:ins w:id="1663" w:author="Chen Heller" w:date="2022-09-15T10:04:00Z">
+            <w:ins w:id="1664" w:author="Chen Heller" w:date="2022-09-15T10:04:00Z">
               <w:r>
                 <w:t>-50.34</w:t>
               </w:r>
             </w:ins>
-            <w:ins w:id="1664" w:author="Chen Heller" w:date="2022-09-15T10:05:00Z">
+            <w:ins w:id="1665" w:author="Chen Heller" w:date="2022-09-15T10:05:00Z">
               <w:r>
                 <w:t>,</w:t>
               </w:r>
             </w:ins>
-            <w:ins w:id="1665" w:author="Chen Heller" w:date="2022-09-15T10:04:00Z">
+            <w:ins w:id="1666" w:author="Chen Heller" w:date="2022-09-15T10:04:00Z">
               <w:r>
                 <w:t xml:space="preserve"> 4.12</w:t>
               </w:r>
@@ -35137,8 +35178,8 @@
       <w:tr>
         <w:trPr>
           <w:trHeight w:val="490"/>
-          <w:ins w:id="1666" w:author="Chen Heller" w:date="2022-09-15T09:57:00Z"/>
-          <w:trPrChange w:id="1667" w:author="Chen Heller" w:date="2022-09-15T10:05:00Z">
+          <w:ins w:id="1667" w:author="Chen Heller" w:date="2022-09-15T09:57:00Z"/>
+          <w:trPrChange w:id="1668" w:author="Chen Heller" w:date="2022-09-15T10:05:00Z">
             <w:trPr>
               <w:trHeight w:val="490"/>
             </w:trPr>
@@ -35151,7 +35192,7 @@
             <w:tcBorders>
               <w:top w:val="single" w:sz="12" w:space="0" w:color="auto"/>
             </w:tcBorders>
-            <w:tcPrChange w:id="1668" w:author="Chen Heller" w:date="2022-09-15T10:05:00Z">
+            <w:tcPrChange w:id="1669" w:author="Chen Heller" w:date="2022-09-15T10:05:00Z">
               <w:tcPr>
                 <w:tcW w:w="9923" w:type="dxa"/>
                 <w:gridSpan w:val="7"/>
@@ -35170,7 +35211,7 @@
                 <w:szCs w:val="22"/>
               </w:rPr>
             </w:pPr>
-            <w:ins w:id="1669" w:author="Chen Heller" w:date="2022-09-15T09:57:00Z">
+            <w:ins w:id="1670" w:author="Chen Heller" w:date="2022-09-15T09:57:00Z">
               <w:r>
                 <w:rPr>
                   <w:i/>
@@ -35223,7 +35264,7 @@
                 <w:t>s</w:t>
               </w:r>
             </w:ins>
-            <w:ins w:id="1670" w:author="Chen Heller" w:date="2022-09-15T10:24:00Z">
+            <w:ins w:id="1671" w:author="Chen Heller" w:date="2022-09-15T10:24:00Z">
               <w:r>
                 <w:rPr>
                   <w:sz w:val="22"/>
@@ -35238,10 +35279,10 @@
               <w:spacing w:line="240" w:lineRule="auto"/>
               <w:ind w:firstLine="0"/>
               <w:rPr>
-                <w:ins w:id="1671" w:author="Chen Heller" w:date="2022-09-15T09:57:00Z"/>
+                <w:ins w:id="1672" w:author="Chen Heller" w:date="2022-09-15T09:57:00Z"/>
               </w:rPr>
             </w:pPr>
-            <w:ins w:id="1672" w:author="Chen Heller" w:date="2022-09-15T10:08:00Z">
+            <w:ins w:id="1673" w:author="Chen Heller" w:date="2022-09-15T10:08:00Z">
               <w:r>
                 <w:t xml:space="preserve">* </w:t>
               </w:r>
@@ -35252,7 +35293,7 @@
                 <w:t>&lt; 0.05</w:t>
               </w:r>
             </w:ins>
-            <w:ins w:id="1673" w:author="Chen Heller" w:date="2022-09-15T10:24:00Z">
+            <w:ins w:id="1674" w:author="Chen Heller" w:date="2022-09-15T10:24:00Z">
               <w:r>
                 <w:t>.</w:t>
               </w:r>
@@ -35273,14 +35314,14 @@
         <w:pStyle w:val="Caption"/>
         <w:keepNext/>
         <w:rPr>
-          <w:ins w:id="1674" w:author="Chen Heller" w:date="2022-09-15T10:26:00Z"/>
-        </w:rPr>
-        <w:pPrChange w:id="1675" w:author="Chen Heller" w:date="2022-09-15T10:26:00Z">
+          <w:ins w:id="1675" w:author="Chen Heller" w:date="2022-09-15T10:26:00Z"/>
+        </w:rPr>
+        <w:pPrChange w:id="1676" w:author="Chen Heller" w:date="2022-09-15T10:26:00Z">
           <w:pPr/>
         </w:pPrChange>
       </w:pPr>
-      <w:bookmarkStart w:id="1676" w:name="_Ref114130105"/>
-      <w:ins w:id="1677" w:author="Chen Heller" w:date="2022-09-15T10:26:00Z">
+      <w:bookmarkStart w:id="1677" w:name="_Ref114130105"/>
+      <w:ins w:id="1678" w:author="Chen Heller" w:date="2022-09-15T10:26:00Z">
         <w:r>
           <w:t xml:space="preserve">Supplementary Table </w:t>
         </w:r>
@@ -35294,7 +35335,7 @@
       <w:r>
         <w:fldChar w:fldCharType="separate"/>
       </w:r>
-      <w:ins w:id="1678" w:author="Chen Heller" w:date="2022-09-15T10:26:00Z">
+      <w:ins w:id="1679" w:author="Chen Heller" w:date="2022-09-15T10:26:00Z">
         <w:r>
           <w:rPr>
             <w:noProof/>
@@ -35304,12 +35345,12 @@
         <w:r>
           <w:fldChar w:fldCharType="end"/>
         </w:r>
-        <w:bookmarkEnd w:id="1676"/>
+        <w:bookmarkEnd w:id="1677"/>
         <w:r>
           <w:t xml:space="preserve">. </w:t>
         </w:r>
       </w:ins>
-      <w:ins w:id="1679" w:author="Chen Heller" w:date="2022-09-15T10:27:00Z">
+      <w:ins w:id="1680" w:author="Chen Heller" w:date="2022-09-15T10:27:00Z">
         <w:r>
           <w:t>Comparison of the number of excluded trials in Experiment 4 between the reaching session and the keyboard session</w:t>
         </w:r>
@@ -35342,7 +35383,7 @@
       <w:tr>
         <w:trPr>
           <w:trHeight w:val="510"/>
-          <w:ins w:id="1680" w:author="Chen Heller" w:date="2022-09-15T10:18:00Z"/>
+          <w:ins w:id="1681" w:author="Chen Heller" w:date="2022-09-15T10:18:00Z"/>
         </w:trPr>
         <w:tc>
           <w:tcPr>
@@ -35355,7 +35396,7 @@
             <w:pPr>
               <w:ind w:firstLine="0"/>
               <w:rPr>
-                <w:ins w:id="1681" w:author="Chen Heller" w:date="2022-09-15T10:18:00Z"/>
+                <w:ins w:id="1682" w:author="Chen Heller" w:date="2022-09-15T10:18:00Z"/>
               </w:rPr>
             </w:pPr>
           </w:p>
@@ -35373,12 +35414,12 @@
               <w:ind w:firstLine="0"/>
               <w:jc w:val="center"/>
               <w:rPr>
-                <w:ins w:id="1682" w:author="Chen Heller" w:date="2022-09-15T10:18:00Z"/>
+                <w:ins w:id="1683" w:author="Chen Heller" w:date="2022-09-15T10:18:00Z"/>
                 <w:b/>
                 <w:bCs/>
               </w:rPr>
             </w:pPr>
-            <w:ins w:id="1683" w:author="Chen Heller" w:date="2022-09-15T10:18:00Z">
+            <w:ins w:id="1684" w:author="Chen Heller" w:date="2022-09-15T10:18:00Z">
               <w:r>
                 <w:rPr>
                   <w:b/>
@@ -35402,17 +35443,17 @@
               <w:ind w:firstLine="0"/>
               <w:jc w:val="center"/>
               <w:rPr>
-                <w:ins w:id="1684" w:author="Chen Heller" w:date="2022-09-15T10:18:00Z"/>
+                <w:ins w:id="1685" w:author="Chen Heller" w:date="2022-09-15T10:18:00Z"/>
                 <w:b/>
                 <w:bCs/>
               </w:rPr>
-              <w:pPrChange w:id="1685" w:author="Chen Heller" w:date="2022-09-15T10:19:00Z">
+              <w:pPrChange w:id="1686" w:author="Chen Heller" w:date="2022-09-15T10:19:00Z">
                 <w:pPr>
                   <w:ind w:firstLine="0"/>
                 </w:pPr>
               </w:pPrChange>
             </w:pPr>
-            <w:ins w:id="1686" w:author="Chen Heller" w:date="2022-09-15T10:18:00Z">
+            <w:ins w:id="1687" w:author="Chen Heller" w:date="2022-09-15T10:18:00Z">
               <w:r>
                 <w:rPr>
                   <w:b/>
@@ -35435,7 +35476,7 @@
               <w:ind w:firstLine="0"/>
               <w:jc w:val="center"/>
               <w:rPr>
-                <w:ins w:id="1687" w:author="Chen Heller" w:date="2022-09-15T10:18:00Z"/>
+                <w:ins w:id="1688" w:author="Chen Heller" w:date="2022-09-15T10:18:00Z"/>
                 <w:b/>
                 <w:bCs/>
               </w:rPr>
@@ -35454,7 +35495,7 @@
               <w:ind w:firstLine="0"/>
               <w:jc w:val="center"/>
               <w:rPr>
-                <w:ins w:id="1688" w:author="Chen Heller" w:date="2022-09-15T10:18:00Z"/>
+                <w:ins w:id="1689" w:author="Chen Heller" w:date="2022-09-15T10:18:00Z"/>
                 <w:b/>
                 <w:bCs/>
               </w:rPr>
@@ -35472,7 +35513,7 @@
             <w:pPr>
               <w:ind w:firstLine="0"/>
               <w:rPr>
-                <w:ins w:id="1689" w:author="Chen Heller" w:date="2022-09-15T10:18:00Z"/>
+                <w:ins w:id="1690" w:author="Chen Heller" w:date="2022-09-15T10:18:00Z"/>
               </w:rPr>
             </w:pPr>
           </w:p>
@@ -35481,7 +35522,7 @@
       <w:tr>
         <w:trPr>
           <w:trHeight w:val="254"/>
-          <w:ins w:id="1690" w:author="Chen Heller" w:date="2022-09-15T10:18:00Z"/>
+          <w:ins w:id="1691" w:author="Chen Heller" w:date="2022-09-15T10:18:00Z"/>
         </w:trPr>
         <w:tc>
           <w:tcPr>
@@ -35494,7 +35535,7 @@
             <w:pPr>
               <w:ind w:firstLine="0"/>
               <w:rPr>
-                <w:ins w:id="1691" w:author="Chen Heller" w:date="2022-09-15T10:18:00Z"/>
+                <w:ins w:id="1692" w:author="Chen Heller" w:date="2022-09-15T10:18:00Z"/>
                 <w:b/>
                 <w:bCs/>
               </w:rPr>
@@ -35513,12 +35554,12 @@
             <w:pPr>
               <w:ind w:firstLine="0"/>
               <w:rPr>
-                <w:ins w:id="1692" w:author="Chen Heller" w:date="2022-09-15T10:18:00Z"/>
+                <w:ins w:id="1693" w:author="Chen Heller" w:date="2022-09-15T10:18:00Z"/>
                 <w:b/>
                 <w:bCs/>
               </w:rPr>
             </w:pPr>
-            <w:ins w:id="1693" w:author="Chen Heller" w:date="2022-09-15T10:18:00Z">
+            <w:ins w:id="1694" w:author="Chen Heller" w:date="2022-09-15T10:18:00Z">
               <w:r>
                 <w:rPr>
                   <w:b/>
@@ -35541,12 +35582,12 @@
             <w:pPr>
               <w:ind w:firstLine="0"/>
               <w:rPr>
-                <w:ins w:id="1694" w:author="Chen Heller" w:date="2022-09-15T10:18:00Z"/>
+                <w:ins w:id="1695" w:author="Chen Heller" w:date="2022-09-15T10:18:00Z"/>
                 <w:b/>
                 <w:bCs/>
               </w:rPr>
             </w:pPr>
-            <w:ins w:id="1695" w:author="Chen Heller" w:date="2022-09-15T10:18:00Z">
+            <w:ins w:id="1696" w:author="Chen Heller" w:date="2022-09-15T10:18:00Z">
               <w:r>
                 <w:rPr>
                   <w:b/>
@@ -35568,12 +35609,12 @@
             <w:pPr>
               <w:ind w:firstLine="0"/>
               <w:rPr>
-                <w:ins w:id="1696" w:author="Chen Heller" w:date="2022-09-15T10:18:00Z"/>
+                <w:ins w:id="1697" w:author="Chen Heller" w:date="2022-09-15T10:18:00Z"/>
                 <w:b/>
                 <w:bCs/>
               </w:rPr>
             </w:pPr>
-            <w:ins w:id="1697" w:author="Chen Heller" w:date="2022-09-15T10:18:00Z">
+            <w:ins w:id="1698" w:author="Chen Heller" w:date="2022-09-15T10:18:00Z">
               <w:r>
                 <w:rPr>
                   <w:b/>
@@ -35582,7 +35623,7 @@
                 <w:t>t(</w:t>
               </w:r>
             </w:ins>
-            <w:ins w:id="1698" w:author="Chen Heller" w:date="2022-09-15T10:23:00Z">
+            <w:ins w:id="1699" w:author="Chen Heller" w:date="2022-09-15T10:23:00Z">
               <w:r>
                 <w:rPr>
                   <w:b/>
@@ -35591,7 +35632,7 @@
                 <w:t>29</w:t>
               </w:r>
             </w:ins>
-            <w:ins w:id="1699" w:author="Chen Heller" w:date="2022-09-15T10:18:00Z">
+            <w:ins w:id="1700" w:author="Chen Heller" w:date="2022-09-15T10:18:00Z">
               <w:r>
                 <w:rPr>
                   <w:b/>
@@ -35613,12 +35654,12 @@
             <w:pPr>
               <w:ind w:firstLine="0"/>
               <w:rPr>
-                <w:ins w:id="1700" w:author="Chen Heller" w:date="2022-09-15T10:18:00Z"/>
+                <w:ins w:id="1701" w:author="Chen Heller" w:date="2022-09-15T10:18:00Z"/>
                 <w:b/>
                 <w:bCs/>
               </w:rPr>
             </w:pPr>
-            <w:ins w:id="1701" w:author="Chen Heller" w:date="2022-09-15T10:18:00Z">
+            <w:ins w:id="1702" w:author="Chen Heller" w:date="2022-09-15T10:18:00Z">
               <w:r>
                 <w:rPr>
                   <w:b/>
@@ -35640,12 +35681,12 @@
             <w:pPr>
               <w:ind w:firstLine="0"/>
               <w:rPr>
-                <w:ins w:id="1702" w:author="Chen Heller" w:date="2022-09-15T10:18:00Z"/>
+                <w:ins w:id="1703" w:author="Chen Heller" w:date="2022-09-15T10:18:00Z"/>
                 <w:b/>
                 <w:bCs/>
               </w:rPr>
             </w:pPr>
-            <w:ins w:id="1703" w:author="Chen Heller" w:date="2022-09-15T10:18:00Z">
+            <w:ins w:id="1704" w:author="Chen Heller" w:date="2022-09-15T10:18:00Z">
               <w:r>
                 <w:rPr>
                   <w:b/>
@@ -35660,7 +35701,7 @@
       <w:tr>
         <w:trPr>
           <w:trHeight w:val="490"/>
-          <w:ins w:id="1704" w:author="Chen Heller" w:date="2022-09-15T10:18:00Z"/>
+          <w:ins w:id="1705" w:author="Chen Heller" w:date="2022-09-15T10:18:00Z"/>
         </w:trPr>
         <w:tc>
           <w:tcPr>
@@ -35670,12 +35711,12 @@
             <w:pPr>
               <w:ind w:firstLine="0"/>
               <w:rPr>
-                <w:ins w:id="1705" w:author="Chen Heller" w:date="2022-09-15T10:18:00Z"/>
+                <w:ins w:id="1706" w:author="Chen Heller" w:date="2022-09-15T10:18:00Z"/>
                 <w:b/>
                 <w:bCs/>
               </w:rPr>
             </w:pPr>
-            <w:ins w:id="1706" w:author="Chen Heller" w:date="2022-09-15T10:18:00Z">
+            <w:ins w:id="1707" w:author="Chen Heller" w:date="2022-09-15T10:18:00Z">
               <w:r>
                 <w:rPr>
                   <w:b/>
@@ -35694,25 +35735,25 @@
             <w:pPr>
               <w:ind w:firstLine="0"/>
               <w:rPr>
-                <w:ins w:id="1707" w:author="Chen Heller" w:date="2022-09-15T10:18:00Z"/>
+                <w:ins w:id="1708" w:author="Chen Heller" w:date="2022-09-15T10:18:00Z"/>
               </w:rPr>
             </w:pPr>
-            <w:ins w:id="1708" w:author="Chen Heller" w:date="2022-09-15T10:21:00Z">
+            <w:ins w:id="1709" w:author="Chen Heller" w:date="2022-09-15T10:21:00Z">
               <w:r>
                 <w:t xml:space="preserve">23.26 </w:t>
               </w:r>
             </w:ins>
-            <w:ins w:id="1709" w:author="Chen Heller" w:date="2022-09-15T10:23:00Z">
+            <w:ins w:id="1710" w:author="Chen Heller" w:date="2022-09-15T10:23:00Z">
               <w:r>
                 <w:t>(</w:t>
               </w:r>
             </w:ins>
-            <w:ins w:id="1710" w:author="Chen Heller" w:date="2022-09-15T10:21:00Z">
+            <w:ins w:id="1711" w:author="Chen Heller" w:date="2022-09-15T10:21:00Z">
               <w:r>
                 <w:t>19.79</w:t>
               </w:r>
             </w:ins>
-            <w:ins w:id="1711" w:author="Chen Heller" w:date="2022-09-15T10:23:00Z">
+            <w:ins w:id="1712" w:author="Chen Heller" w:date="2022-09-15T10:23:00Z">
               <w:r>
                 <w:t>)</w:t>
               </w:r>
@@ -35727,25 +35768,25 @@
             <w:pPr>
               <w:ind w:firstLine="0"/>
               <w:rPr>
-                <w:ins w:id="1712" w:author="Chen Heller" w:date="2022-09-15T10:18:00Z"/>
+                <w:ins w:id="1713" w:author="Chen Heller" w:date="2022-09-15T10:18:00Z"/>
               </w:rPr>
             </w:pPr>
-            <w:ins w:id="1713" w:author="Chen Heller" w:date="2022-09-15T10:21:00Z">
+            <w:ins w:id="1714" w:author="Chen Heller" w:date="2022-09-15T10:21:00Z">
               <w:r>
                 <w:t xml:space="preserve">0 </w:t>
               </w:r>
             </w:ins>
-            <w:ins w:id="1714" w:author="Chen Heller" w:date="2022-09-15T10:23:00Z">
+            <w:ins w:id="1715" w:author="Chen Heller" w:date="2022-09-15T10:23:00Z">
               <w:r>
                 <w:t>(</w:t>
               </w:r>
             </w:ins>
-            <w:ins w:id="1715" w:author="Chen Heller" w:date="2022-09-15T10:21:00Z">
+            <w:ins w:id="1716" w:author="Chen Heller" w:date="2022-09-15T10:21:00Z">
               <w:r>
                 <w:t>0</w:t>
               </w:r>
             </w:ins>
-            <w:ins w:id="1716" w:author="Chen Heller" w:date="2022-09-15T10:23:00Z">
+            <w:ins w:id="1717" w:author="Chen Heller" w:date="2022-09-15T10:23:00Z">
               <w:r>
                 <w:t>)</w:t>
               </w:r>
@@ -35760,10 +35801,10 @@
             <w:pPr>
               <w:ind w:firstLine="0"/>
               <w:rPr>
-                <w:ins w:id="1717" w:author="Chen Heller" w:date="2022-09-15T10:18:00Z"/>
+                <w:ins w:id="1718" w:author="Chen Heller" w:date="2022-09-15T10:18:00Z"/>
               </w:rPr>
             </w:pPr>
-            <w:ins w:id="1718" w:author="Chen Heller" w:date="2022-09-15T10:21:00Z">
+            <w:ins w:id="1719" w:author="Chen Heller" w:date="2022-09-15T10:21:00Z">
               <w:r>
                 <w:t>6.43</w:t>
               </w:r>
@@ -35778,10 +35819,10 @@
             <w:pPr>
               <w:ind w:firstLine="0"/>
               <w:rPr>
-                <w:ins w:id="1719" w:author="Chen Heller" w:date="2022-09-15T10:18:00Z"/>
+                <w:ins w:id="1720" w:author="Chen Heller" w:date="2022-09-15T10:18:00Z"/>
               </w:rPr>
             </w:pPr>
-            <w:ins w:id="1720" w:author="Chen Heller" w:date="2022-09-15T10:21:00Z">
+            <w:ins w:id="1721" w:author="Chen Heller" w:date="2022-09-15T10:21:00Z">
               <w:r>
                 <w:t>&lt;0.001</w:t>
               </w:r>
@@ -35796,20 +35837,20 @@
             <w:pPr>
               <w:ind w:firstLine="0"/>
               <w:rPr>
-                <w:ins w:id="1721" w:author="Chen Heller" w:date="2022-09-15T10:18:00Z"/>
+                <w:ins w:id="1722" w:author="Chen Heller" w:date="2022-09-15T10:18:00Z"/>
               </w:rPr>
             </w:pPr>
-            <w:ins w:id="1722" w:author="Chen Heller" w:date="2022-09-15T10:21:00Z">
+            <w:ins w:id="1723" w:author="Chen Heller" w:date="2022-09-15T10:21:00Z">
               <w:r>
                 <w:t>15.87</w:t>
               </w:r>
             </w:ins>
-            <w:ins w:id="1723" w:author="Chen Heller" w:date="2022-09-15T10:23:00Z">
+            <w:ins w:id="1724" w:author="Chen Heller" w:date="2022-09-15T10:23:00Z">
               <w:r>
                 <w:t>,</w:t>
               </w:r>
             </w:ins>
-            <w:ins w:id="1724" w:author="Chen Heller" w:date="2022-09-15T10:21:00Z">
+            <w:ins w:id="1725" w:author="Chen Heller" w:date="2022-09-15T10:21:00Z">
               <w:r>
                 <w:t xml:space="preserve"> 30.65</w:t>
               </w:r>
@@ -35820,7 +35861,7 @@
       <w:tr>
         <w:trPr>
           <w:trHeight w:val="490"/>
-          <w:ins w:id="1725" w:author="Chen Heller" w:date="2022-09-15T10:18:00Z"/>
+          <w:ins w:id="1726" w:author="Chen Heller" w:date="2022-09-15T10:18:00Z"/>
         </w:trPr>
         <w:tc>
           <w:tcPr>
@@ -35830,12 +35871,12 @@
             <w:pPr>
               <w:ind w:firstLine="0"/>
               <w:rPr>
-                <w:ins w:id="1726" w:author="Chen Heller" w:date="2022-09-15T10:18:00Z"/>
+                <w:ins w:id="1727" w:author="Chen Heller" w:date="2022-09-15T10:18:00Z"/>
                 <w:b/>
                 <w:bCs/>
               </w:rPr>
             </w:pPr>
-            <w:ins w:id="1727" w:author="Chen Heller" w:date="2022-09-15T10:18:00Z">
+            <w:ins w:id="1728" w:author="Chen Heller" w:date="2022-09-15T10:18:00Z">
               <w:r>
                 <w:rPr>
                   <w:b/>
@@ -35854,25 +35895,25 @@
             <w:pPr>
               <w:ind w:firstLine="0"/>
               <w:rPr>
-                <w:ins w:id="1728" w:author="Chen Heller" w:date="2022-09-15T10:18:00Z"/>
+                <w:ins w:id="1729" w:author="Chen Heller" w:date="2022-09-15T10:18:00Z"/>
               </w:rPr>
             </w:pPr>
-            <w:ins w:id="1729" w:author="Chen Heller" w:date="2022-09-15T10:20:00Z">
+            <w:ins w:id="1730" w:author="Chen Heller" w:date="2022-09-15T10:20:00Z">
               <w:r>
                 <w:t xml:space="preserve">32.06 </w:t>
               </w:r>
             </w:ins>
-            <w:ins w:id="1730" w:author="Chen Heller" w:date="2022-09-15T10:23:00Z">
+            <w:ins w:id="1731" w:author="Chen Heller" w:date="2022-09-15T10:23:00Z">
               <w:r>
                 <w:t>(</w:t>
               </w:r>
             </w:ins>
-            <w:ins w:id="1731" w:author="Chen Heller" w:date="2022-09-15T10:20:00Z">
+            <w:ins w:id="1732" w:author="Chen Heller" w:date="2022-09-15T10:20:00Z">
               <w:r>
                 <w:t>19.24</w:t>
               </w:r>
             </w:ins>
-            <w:ins w:id="1732" w:author="Chen Heller" w:date="2022-09-15T10:23:00Z">
+            <w:ins w:id="1733" w:author="Chen Heller" w:date="2022-09-15T10:23:00Z">
               <w:r>
                 <w:t>)</w:t>
               </w:r>
@@ -35887,25 +35928,25 @@
             <w:pPr>
               <w:ind w:firstLine="0"/>
               <w:rPr>
-                <w:ins w:id="1733" w:author="Chen Heller" w:date="2022-09-15T10:18:00Z"/>
+                <w:ins w:id="1734" w:author="Chen Heller" w:date="2022-09-15T10:18:00Z"/>
               </w:rPr>
             </w:pPr>
-            <w:ins w:id="1734" w:author="Chen Heller" w:date="2022-09-15T10:20:00Z">
+            <w:ins w:id="1735" w:author="Chen Heller" w:date="2022-09-15T10:20:00Z">
               <w:r>
                 <w:t xml:space="preserve">14.06 </w:t>
               </w:r>
             </w:ins>
-            <w:ins w:id="1735" w:author="Chen Heller" w:date="2022-09-15T10:23:00Z">
+            <w:ins w:id="1736" w:author="Chen Heller" w:date="2022-09-15T10:23:00Z">
               <w:r>
                 <w:t>(</w:t>
               </w:r>
             </w:ins>
-            <w:ins w:id="1736" w:author="Chen Heller" w:date="2022-09-15T10:20:00Z">
+            <w:ins w:id="1737" w:author="Chen Heller" w:date="2022-09-15T10:20:00Z">
               <w:r>
                 <w:t>10.33</w:t>
               </w:r>
             </w:ins>
-            <w:ins w:id="1737" w:author="Chen Heller" w:date="2022-09-15T10:23:00Z">
+            <w:ins w:id="1738" w:author="Chen Heller" w:date="2022-09-15T10:23:00Z">
               <w:r>
                 <w:t>)</w:t>
               </w:r>
@@ -35920,10 +35961,10 @@
             <w:pPr>
               <w:ind w:firstLine="0"/>
               <w:rPr>
-                <w:ins w:id="1738" w:author="Chen Heller" w:date="2022-09-15T10:18:00Z"/>
+                <w:ins w:id="1739" w:author="Chen Heller" w:date="2022-09-15T10:18:00Z"/>
               </w:rPr>
             </w:pPr>
-            <w:ins w:id="1739" w:author="Chen Heller" w:date="2022-09-15T10:20:00Z">
+            <w:ins w:id="1740" w:author="Chen Heller" w:date="2022-09-15T10:20:00Z">
               <w:r>
                 <w:t>4.71</w:t>
               </w:r>
@@ -35938,20 +35979,20 @@
             <w:pPr>
               <w:ind w:firstLine="0"/>
               <w:rPr>
-                <w:ins w:id="1740" w:author="Chen Heller" w:date="2022-09-15T10:18:00Z"/>
+                <w:ins w:id="1741" w:author="Chen Heller" w:date="2022-09-15T10:18:00Z"/>
               </w:rPr>
             </w:pPr>
-            <w:ins w:id="1741" w:author="Chen Heller" w:date="2022-09-15T10:21:00Z">
+            <w:ins w:id="1742" w:author="Chen Heller" w:date="2022-09-15T10:21:00Z">
               <w:r>
                 <w:t>&lt;</w:t>
               </w:r>
             </w:ins>
-            <w:ins w:id="1742" w:author="Chen Heller" w:date="2022-09-15T10:20:00Z">
+            <w:ins w:id="1743" w:author="Chen Heller" w:date="2022-09-15T10:20:00Z">
               <w:r>
                 <w:t>0.00</w:t>
               </w:r>
             </w:ins>
-            <w:ins w:id="1743" w:author="Chen Heller" w:date="2022-09-15T10:21:00Z">
+            <w:ins w:id="1744" w:author="Chen Heller" w:date="2022-09-15T10:21:00Z">
               <w:r>
                 <w:t>1</w:t>
               </w:r>
@@ -35966,20 +36007,20 @@
             <w:pPr>
               <w:ind w:firstLine="0"/>
               <w:rPr>
-                <w:ins w:id="1744" w:author="Chen Heller" w:date="2022-09-15T10:18:00Z"/>
+                <w:ins w:id="1745" w:author="Chen Heller" w:date="2022-09-15T10:18:00Z"/>
               </w:rPr>
             </w:pPr>
-            <w:ins w:id="1745" w:author="Chen Heller" w:date="2022-09-15T10:21:00Z">
+            <w:ins w:id="1746" w:author="Chen Heller" w:date="2022-09-15T10:21:00Z">
               <w:r>
                 <w:t>10.19</w:t>
               </w:r>
             </w:ins>
-            <w:ins w:id="1746" w:author="Chen Heller" w:date="2022-09-15T10:23:00Z">
+            <w:ins w:id="1747" w:author="Chen Heller" w:date="2022-09-15T10:23:00Z">
               <w:r>
                 <w:t>,</w:t>
               </w:r>
             </w:ins>
-            <w:ins w:id="1747" w:author="Chen Heller" w:date="2022-09-15T10:21:00Z">
+            <w:ins w:id="1748" w:author="Chen Heller" w:date="2022-09-15T10:21:00Z">
               <w:r>
                 <w:t xml:space="preserve"> 25.80</w:t>
               </w:r>
@@ -35990,7 +36031,7 @@
       <w:tr>
         <w:trPr>
           <w:trHeight w:val="490"/>
-          <w:ins w:id="1748" w:author="Chen Heller" w:date="2022-09-15T10:18:00Z"/>
+          <w:ins w:id="1749" w:author="Chen Heller" w:date="2022-09-15T10:18:00Z"/>
         </w:trPr>
         <w:tc>
           <w:tcPr>
@@ -36003,12 +36044,12 @@
             <w:pPr>
               <w:ind w:firstLine="0"/>
               <w:rPr>
-                <w:ins w:id="1749" w:author="Chen Heller" w:date="2022-09-15T10:18:00Z"/>
+                <w:ins w:id="1750" w:author="Chen Heller" w:date="2022-09-15T10:18:00Z"/>
                 <w:b/>
                 <w:bCs/>
               </w:rPr>
             </w:pPr>
-            <w:ins w:id="1750" w:author="Chen Heller" w:date="2022-09-15T10:18:00Z">
+            <w:ins w:id="1751" w:author="Chen Heller" w:date="2022-09-15T10:18:00Z">
               <w:r>
                 <w:rPr>
                   <w:b/>
@@ -36030,30 +36071,30 @@
             <w:pPr>
               <w:ind w:firstLine="0"/>
               <w:rPr>
-                <w:ins w:id="1751" w:author="Chen Heller" w:date="2022-09-15T10:18:00Z"/>
+                <w:ins w:id="1752" w:author="Chen Heller" w:date="2022-09-15T10:18:00Z"/>
               </w:rPr>
             </w:pPr>
-            <w:ins w:id="1752" w:author="Chen Heller" w:date="2022-09-15T10:21:00Z">
+            <w:ins w:id="1753" w:author="Chen Heller" w:date="2022-09-15T10:21:00Z">
               <w:r>
                 <w:t>21.9</w:t>
               </w:r>
             </w:ins>
-            <w:ins w:id="1753" w:author="Chen Heller" w:date="2022-09-15T10:22:00Z">
+            <w:ins w:id="1754" w:author="Chen Heller" w:date="2022-09-15T10:22:00Z">
               <w:r>
                 <w:t xml:space="preserve">0 </w:t>
               </w:r>
             </w:ins>
-            <w:ins w:id="1754" w:author="Chen Heller" w:date="2022-09-15T10:23:00Z">
+            <w:ins w:id="1755" w:author="Chen Heller" w:date="2022-09-15T10:23:00Z">
               <w:r>
                 <w:t>(</w:t>
               </w:r>
             </w:ins>
-            <w:ins w:id="1755" w:author="Chen Heller" w:date="2022-09-15T10:22:00Z">
+            <w:ins w:id="1756" w:author="Chen Heller" w:date="2022-09-15T10:22:00Z">
               <w:r>
                 <w:t>12.33</w:t>
               </w:r>
             </w:ins>
-            <w:ins w:id="1756" w:author="Chen Heller" w:date="2022-09-15T10:23:00Z">
+            <w:ins w:id="1757" w:author="Chen Heller" w:date="2022-09-15T10:23:00Z">
               <w:r>
                 <w:t>)</w:t>
               </w:r>
@@ -36071,25 +36112,25 @@
             <w:pPr>
               <w:ind w:firstLine="0"/>
               <w:rPr>
-                <w:ins w:id="1757" w:author="Chen Heller" w:date="2022-09-15T10:18:00Z"/>
+                <w:ins w:id="1758" w:author="Chen Heller" w:date="2022-09-15T10:18:00Z"/>
               </w:rPr>
             </w:pPr>
-            <w:ins w:id="1758" w:author="Chen Heller" w:date="2022-09-15T10:22:00Z">
+            <w:ins w:id="1759" w:author="Chen Heller" w:date="2022-09-15T10:22:00Z">
               <w:r>
                 <w:t xml:space="preserve">36.13 </w:t>
               </w:r>
             </w:ins>
-            <w:ins w:id="1759" w:author="Chen Heller" w:date="2022-09-15T10:23:00Z">
+            <w:ins w:id="1760" w:author="Chen Heller" w:date="2022-09-15T10:23:00Z">
               <w:r>
                 <w:t>(</w:t>
               </w:r>
             </w:ins>
-            <w:ins w:id="1760" w:author="Chen Heller" w:date="2022-09-15T10:22:00Z">
+            <w:ins w:id="1761" w:author="Chen Heller" w:date="2022-09-15T10:22:00Z">
               <w:r>
                 <w:t>15.29</w:t>
               </w:r>
             </w:ins>
-            <w:ins w:id="1761" w:author="Chen Heller" w:date="2022-09-15T10:23:00Z">
+            <w:ins w:id="1762" w:author="Chen Heller" w:date="2022-09-15T10:23:00Z">
               <w:r>
                 <w:t>)</w:t>
               </w:r>
@@ -36107,10 +36148,10 @@
             <w:pPr>
               <w:ind w:firstLine="0"/>
               <w:rPr>
-                <w:ins w:id="1762" w:author="Chen Heller" w:date="2022-09-15T10:18:00Z"/>
+                <w:ins w:id="1763" w:author="Chen Heller" w:date="2022-09-15T10:18:00Z"/>
               </w:rPr>
             </w:pPr>
-            <w:ins w:id="1763" w:author="Chen Heller" w:date="2022-09-15T10:22:00Z">
+            <w:ins w:id="1764" w:author="Chen Heller" w:date="2022-09-15T10:22:00Z">
               <w:r>
                 <w:t>6.31</w:t>
               </w:r>
@@ -36128,10 +36169,10 @@
             <w:pPr>
               <w:ind w:firstLine="0"/>
               <w:rPr>
-                <w:ins w:id="1764" w:author="Chen Heller" w:date="2022-09-15T10:18:00Z"/>
+                <w:ins w:id="1765" w:author="Chen Heller" w:date="2022-09-15T10:18:00Z"/>
               </w:rPr>
             </w:pPr>
-            <w:ins w:id="1765" w:author="Chen Heller" w:date="2022-09-15T10:22:00Z">
+            <w:ins w:id="1766" w:author="Chen Heller" w:date="2022-09-15T10:22:00Z">
               <w:r>
                 <w:t>&lt;0.001</w:t>
               </w:r>
@@ -36149,20 +36190,20 @@
             <w:pPr>
               <w:ind w:firstLine="0"/>
               <w:rPr>
-                <w:ins w:id="1766" w:author="Chen Heller" w:date="2022-09-15T10:18:00Z"/>
+                <w:ins w:id="1767" w:author="Chen Heller" w:date="2022-09-15T10:18:00Z"/>
               </w:rPr>
             </w:pPr>
-            <w:ins w:id="1767" w:author="Chen Heller" w:date="2022-09-15T10:22:00Z">
+            <w:ins w:id="1768" w:author="Chen Heller" w:date="2022-09-15T10:22:00Z">
               <w:r>
                 <w:t>-18.84</w:t>
               </w:r>
             </w:ins>
-            <w:ins w:id="1768" w:author="Chen Heller" w:date="2022-09-15T10:23:00Z">
+            <w:ins w:id="1769" w:author="Chen Heller" w:date="2022-09-15T10:23:00Z">
               <w:r>
                 <w:t>,</w:t>
               </w:r>
             </w:ins>
-            <w:ins w:id="1769" w:author="Chen Heller" w:date="2022-09-15T10:22:00Z">
+            <w:ins w:id="1770" w:author="Chen Heller" w:date="2022-09-15T10:22:00Z">
               <w:r>
                 <w:t xml:space="preserve"> -9.62</w:t>
               </w:r>
@@ -36173,7 +36214,7 @@
       <w:tr>
         <w:trPr>
           <w:trHeight w:val="490"/>
-          <w:ins w:id="1770" w:author="Chen Heller" w:date="2022-09-15T10:18:00Z"/>
+          <w:ins w:id="1771" w:author="Chen Heller" w:date="2022-09-15T10:18:00Z"/>
         </w:trPr>
         <w:tc>
           <w:tcPr>
@@ -36188,10 +36229,10 @@
               <w:spacing w:line="240" w:lineRule="auto"/>
               <w:ind w:firstLine="0"/>
               <w:rPr>
-                <w:ins w:id="1771" w:author="Chen Heller" w:date="2022-09-15T10:18:00Z"/>
+                <w:ins w:id="1772" w:author="Chen Heller" w:date="2022-09-15T10:18:00Z"/>
               </w:rPr>
             </w:pPr>
-            <w:ins w:id="1772" w:author="Chen Heller" w:date="2022-09-15T10:18:00Z">
+            <w:ins w:id="1773" w:author="Chen Heller" w:date="2022-09-15T10:18:00Z">
               <w:r>
                 <w:rPr>
                   <w:i/>
@@ -36244,7 +36285,7 @@
                 <w:t>s</w:t>
               </w:r>
             </w:ins>
-            <w:ins w:id="1773" w:author="Chen Heller" w:date="2022-09-15T10:24:00Z">
+            <w:ins w:id="1774" w:author="Chen Heller" w:date="2022-09-15T10:24:00Z">
               <w:r>
                 <w:rPr>
                   <w:sz w:val="22"/>
@@ -36263,7 +36304,7 @@
         <w:ind w:firstLine="0"/>
         <w:jc w:val="left"/>
         <w:rPr>
-          <w:del w:id="1774" w:author="Chen Heller" w:date="2022-09-15T10:25:00Z"/>
+          <w:del w:id="1775" w:author="Chen Heller" w:date="2022-09-15T10:25:00Z"/>
         </w:rPr>
       </w:pPr>
     </w:p>
@@ -36281,19 +36322,18 @@
       <w:pPr>
         <w:pStyle w:val="Heading2"/>
       </w:pPr>
-      <w:bookmarkStart w:id="1775" w:name="_Toc114137587"/>
-      <w:del w:id="1776" w:author="Chen Heller" w:date="2022-09-14T12:05:00Z">
-        <w:r>
-          <w:lastRenderedPageBreak/>
+      <w:bookmarkStart w:id="1776" w:name="_Toc114137587"/>
+      <w:del w:id="1777" w:author="Chen Heller" w:date="2022-09-14T12:05:00Z">
+        <w:r>
           <w:delText>Bibliography</w:delText>
         </w:r>
       </w:del>
-      <w:ins w:id="1777" w:author="Chen Heller" w:date="2022-09-14T12:05:00Z">
+      <w:ins w:id="1778" w:author="Chen Heller" w:date="2022-09-14T12:05:00Z">
         <w:r>
           <w:t>References</w:t>
         </w:r>
       </w:ins>
-      <w:bookmarkEnd w:id="1775"/>
+      <w:bookmarkEnd w:id="1776"/>
     </w:p>
     <w:p>
       <w:pPr>
@@ -36430,17 +36470,27 @@
         <w:pStyle w:val="Bibliography"/>
       </w:pPr>
       <w:r>
-        <w:t xml:space="preserve">Avneon, M. (2018). Reexamining unconscious response priming_ A liminal-prime paradigm. </w:t>
+        <w:t xml:space="preserve">Bogomolov, M., Peterson, C. B., Benjamini, Y., &amp; Sabatti, C. (2021). Hypotheses on a tree: New error rates and testing strategies. </w:t>
       </w:r>
       <w:r>
         <w:rPr>
           <w:i/>
           <w:iCs/>
         </w:rPr>
-        <w:t>Consciousness and Cognition</w:t>
-      </w:r>
-      <w:r>
-        <w:t>, 17.</w:t>
+        <w:t>Biometrika</w:t>
+      </w:r>
+      <w:r>
+        <w:t xml:space="preserve">, </w:t>
+      </w:r>
+      <w:r>
+        <w:rPr>
+          <w:i/>
+          <w:iCs/>
+        </w:rPr>
+        <w:t>108</w:t>
+      </w:r>
+      <w:r>
+        <w:t>(3), 575–590. https://doi.org/10.1093/biomet/asaa086</w:t>
       </w:r>
     </w:p>
     <w:p>
@@ -36448,27 +36498,45 @@
         <w:pStyle w:val="Bibliography"/>
       </w:pPr>
       <w:r>
-        <w:t xml:space="preserve">Bogomolov, M., Peterson, C. B., Benjamini, Y., &amp; Sabatti, C. (2021). Hypotheses on a tree: New error rates and testing strategies. </w:t>
+        <w:t xml:space="preserve">Bowers, K. S. (1982). </w:t>
       </w:r>
       <w:r>
         <w:rPr>
           <w:i/>
           <w:iCs/>
         </w:rPr>
-        <w:t>Biometrika</w:t>
-      </w:r>
-      <w:r>
-        <w:t xml:space="preserve">, </w:t>
+        <w:t>On being unconsciously influenced and informed.</w:t>
+      </w:r>
+      <w:r>
+        <w:t xml:space="preserve"> https://philpapers.org/rec/BOWOBU</w:t>
+      </w:r>
+    </w:p>
+    <w:p>
+      <w:pPr>
+        <w:pStyle w:val="Bibliography"/>
+      </w:pPr>
+      <w:r>
+        <w:t xml:space="preserve">Brainard, D. H. (1997). The Psychophysics Toolbox. </w:t>
       </w:r>
       <w:r>
         <w:rPr>
           <w:i/>
           <w:iCs/>
         </w:rPr>
-        <w:t>108</w:t>
-      </w:r>
-      <w:r>
-        <w:t>(3), 575–590. https://doi.org/10.1093/biomet/asaa086</w:t>
+        <w:t>Spatial Vision</w:t>
+      </w:r>
+      <w:r>
+        <w:t xml:space="preserve">, </w:t>
+      </w:r>
+      <w:r>
+        <w:rPr>
+          <w:i/>
+          <w:iCs/>
+        </w:rPr>
+        <w:t>10</w:t>
+      </w:r>
+      <w:r>
+        <w:t>(4), 433–436. https://doi.org/10.1163/156856897X00357</w:t>
       </w:r>
     </w:p>
     <w:p>
@@ -36476,17 +36544,27 @@
         <w:pStyle w:val="Bibliography"/>
       </w:pPr>
       <w:r>
-        <w:t xml:space="preserve">Bowers, K. S. (1982). </w:t>
+        <w:t xml:space="preserve">Breitmeyer, B. G. (2015). Psychophysical “blinding” methods reveal a functional hierarchy of unconscious visual processing. </w:t>
       </w:r>
       <w:r>
         <w:rPr>
           <w:i/>
           <w:iCs/>
         </w:rPr>
-        <w:t>On being unconsciously influenced and informed.</w:t>
-      </w:r>
-      <w:r>
-        <w:t xml:space="preserve"> https://philpapers.org/rec/BOWOBU</w:t>
+        <w:t>Consciousness and Cognition</w:t>
+      </w:r>
+      <w:r>
+        <w:t xml:space="preserve">, </w:t>
+      </w:r>
+      <w:r>
+        <w:rPr>
+          <w:i/>
+          <w:iCs/>
+        </w:rPr>
+        <w:t>35</w:t>
+      </w:r>
+      <w:r>
+        <w:t>, 234–250. https://doi.org/10.1016/j.concog.2015.01.012</w:t>
       </w:r>
     </w:p>
     <w:p>
@@ -36494,14 +36572,14 @@
         <w:pStyle w:val="Bibliography"/>
       </w:pPr>
       <w:r>
-        <w:t xml:space="preserve">Brainard, D. H. (1997). The Psychophysics Toolbox. </w:t>
+        <w:t xml:space="preserve">Brown, R., Lau, H., &amp; LeDoux, J. E. (2019). Understanding the Higher-Order Approach to Consciousness. </w:t>
       </w:r>
       <w:r>
         <w:rPr>
           <w:i/>
           <w:iCs/>
         </w:rPr>
-        <w:t>Spatial Vision</w:t>
+        <w:t>Trends in Cognitive Sciences</w:t>
       </w:r>
       <w:r>
         <w:t xml:space="preserve">, </w:t>
@@ -36511,10 +36589,10 @@
           <w:i/>
           <w:iCs/>
         </w:rPr>
-        <w:t>10</w:t>
-      </w:r>
-      <w:r>
-        <w:t>(4), 433–436. https://doi.org/10.1163/156856897X00357</w:t>
+        <w:t>23</w:t>
+      </w:r>
+      <w:r>
+        <w:t>(9), 754–768. https://doi.org/10.1016/j.tics.2019.06.009</w:t>
       </w:r>
     </w:p>
     <w:p>
@@ -36522,14 +36600,14 @@
         <w:pStyle w:val="Bibliography"/>
       </w:pPr>
       <w:r>
-        <w:t xml:space="preserve">Breitmeyer, B. G. (2015). Psychophysical “blinding” methods reveal a functional hierarchy of unconscious visual processing. </w:t>
+        <w:t xml:space="preserve">Burk, D., Ingram, J. N., Franklin, D. W., Shadlen, M. N., &amp; Wolpert, D. M. (2014). Motor Effort Alters Changes of Mind in Sensorimotor Decision Making. </w:t>
       </w:r>
       <w:r>
         <w:rPr>
           <w:i/>
           <w:iCs/>
         </w:rPr>
-        <w:t>Consciousness and Cognition</w:t>
+        <w:t>PLoS ONE</w:t>
       </w:r>
       <w:r>
         <w:t xml:space="preserve">, </w:t>
@@ -36539,10 +36617,10 @@
           <w:i/>
           <w:iCs/>
         </w:rPr>
-        <w:t>35</w:t>
-      </w:r>
-      <w:r>
-        <w:t>, 234–250. https://doi.org/10.1016/j.concog.2015.01.012</w:t>
+        <w:t>9</w:t>
+      </w:r>
+      <w:r>
+        <w:t>(3), e92681. https://doi.org/10.1371/journal.pone.0092681</w:t>
       </w:r>
     </w:p>
     <w:p>
@@ -36550,27 +36628,45 @@
         <w:pStyle w:val="Bibliography"/>
       </w:pPr>
       <w:r>
-        <w:t xml:space="preserve">Brown, R., Lau, H., &amp; LeDoux, J. E. (2019). Understanding the Higher-Order Approach to Consciousness. </w:t>
+        <w:t xml:space="preserve">Cressman, E. K., Franks, I. M., Enns, J. T., &amp; Chua, R. (2007). On-line control of pointing is modiﬁed by unseen visual shapes. </w:t>
       </w:r>
       <w:r>
         <w:rPr>
           <w:i/>
           <w:iCs/>
         </w:rPr>
-        <w:t>Trends in Cognitive Sciences</w:t>
-      </w:r>
-      <w:r>
-        <w:t xml:space="preserve">, </w:t>
+        <w:t>Consciousness and Cognition</w:t>
+      </w:r>
+      <w:r>
+        <w:t>, 11.</w:t>
+      </w:r>
+    </w:p>
+    <w:p>
+      <w:pPr>
+        <w:pStyle w:val="Bibliography"/>
+      </w:pPr>
+      <w:r>
+        <w:t xml:space="preserve">Daltrozzo, J., Signoret, C., Tillmann, B., &amp; Perrin, F. (2011). Subliminal Semantic Priming in Speech. </w:t>
       </w:r>
       <w:r>
         <w:rPr>
           <w:i/>
           <w:iCs/>
         </w:rPr>
-        <w:t>23</w:t>
-      </w:r>
-      <w:r>
-        <w:t>(9), 754–768. https://doi.org/10.1016/j.tics.2019.06.009</w:t>
+        <w:t>PLoS ONE</w:t>
+      </w:r>
+      <w:r>
+        <w:t xml:space="preserve">, </w:t>
+      </w:r>
+      <w:r>
+        <w:rPr>
+          <w:i/>
+          <w:iCs/>
+        </w:rPr>
+        <w:t>6</w:t>
+      </w:r>
+      <w:r>
+        <w:t>(5), e20273. https://doi.org/10.1371/journal.pone.0020273</w:t>
       </w:r>
     </w:p>
     <w:p>
@@ -36578,14 +36674,14 @@
         <w:pStyle w:val="Bibliography"/>
       </w:pPr>
       <w:r>
-        <w:t xml:space="preserve">Burk, D., Ingram, J. N., Franklin, D. W., Shadlen, M. N., &amp; Wolpert, D. M. (2014). Motor Effort Alters Changes of Mind in Sensorimotor Decision Making. </w:t>
+        <w:t xml:space="preserve">Damian, M. F. (2001). Congruity effects evoked by subliminally presented primes: Automaticity rather than semantic processing. </w:t>
       </w:r>
       <w:r>
         <w:rPr>
           <w:i/>
           <w:iCs/>
         </w:rPr>
-        <w:t>PLoS ONE</w:t>
+        <w:t>Journal of Experimental Psychology: Human Perception and Performance</w:t>
       </w:r>
       <w:r>
         <w:t xml:space="preserve">, </w:t>
@@ -36595,10 +36691,10 @@
           <w:i/>
           <w:iCs/>
         </w:rPr>
-        <w:t>9</w:t>
-      </w:r>
-      <w:r>
-        <w:t>(3), e92681. https://doi.org/10.1371/journal.pone.0092681</w:t>
+        <w:t>27</w:t>
+      </w:r>
+      <w:r>
+        <w:t>(1), 154–165. https://doi.org/10.1037/0096-1523.27.1.154</w:t>
       </w:r>
     </w:p>
     <w:p>
@@ -36606,18 +36702,27 @@
         <w:pStyle w:val="Bibliography"/>
       </w:pPr>
       <w:r>
-        <w:lastRenderedPageBreak/>
-        <w:t xml:space="preserve">Cressman, E. K., Franks, I. M., Enns, J. T., &amp; Chua, R. (2007). On-line control of pointing is modiﬁed by unseen visual shapes. </w:t>
+        <w:t xml:space="preserve">Dehaene, S., Naccache, L., Clec’H, G. L., Koechlin, E., Mueller, M., &amp; Dehaene-Lambertz, G. (1998). </w:t>
       </w:r>
       <w:r>
         <w:rPr>
           <w:i/>
           <w:iCs/>
         </w:rPr>
-        <w:t>Consciousness and Cognition</w:t>
-      </w:r>
-      <w:r>
-        <w:t>, 11.</w:t>
+        <w:t>Imaging unconscious semantic priming</w:t>
+      </w:r>
+      <w:r>
+        <w:t xml:space="preserve">. </w:t>
+      </w:r>
+      <w:r>
+        <w:rPr>
+          <w:i/>
+          <w:iCs/>
+        </w:rPr>
+        <w:t>395</w:t>
+      </w:r>
+      <w:r>
+        <w:t>, 4.</w:t>
       </w:r>
     </w:p>
     <w:p>
@@ -36625,14 +36730,14 @@
         <w:pStyle w:val="Bibliography"/>
       </w:pPr>
       <w:r>
-        <w:t xml:space="preserve">Daltrozzo, J., Signoret, C., Tillmann, B., &amp; Perrin, F. (2011). Subliminal Semantic Priming in Speech. </w:t>
+        <w:t xml:space="preserve">Dehaene, S., Naccache, L., Cohen, L., Bihan, D. L., Mangin, J.-F., Poline, J.-B., &amp; Rivière, D. (2001). Cerebral mechanisms of word masking and unconscious repetition priming. </w:t>
       </w:r>
       <w:r>
         <w:rPr>
           <w:i/>
           <w:iCs/>
         </w:rPr>
-        <w:t>PLoS ONE</w:t>
+        <w:t>Nature Neuroscience</w:t>
       </w:r>
       <w:r>
         <w:t xml:space="preserve">, </w:t>
@@ -36642,10 +36747,10 @@
           <w:i/>
           <w:iCs/>
         </w:rPr>
-        <w:t>6</w:t>
-      </w:r>
-      <w:r>
-        <w:t>(5), e20273. https://doi.org/10.1371/journal.pone.0020273</w:t>
+        <w:t>4</w:t>
+      </w:r>
+      <w:r>
+        <w:t>(7), 752–758. https://doi.org/10.1038/89551</w:t>
       </w:r>
     </w:p>
     <w:p>
@@ -36653,14 +36758,14 @@
         <w:pStyle w:val="Bibliography"/>
       </w:pPr>
       <w:r>
-        <w:t xml:space="preserve">Damian, M. F. (2001). Congruity effects evoked by subliminally presented primes: Automaticity rather than semantic processing. </w:t>
+        <w:t xml:space="preserve">Dell’Acqua, R., &amp; Grainger, J. (1999). Unconscious semantic priming from pictures. </w:t>
       </w:r>
       <w:r>
         <w:rPr>
           <w:i/>
           <w:iCs/>
         </w:rPr>
-        <w:t>Journal of Experimental Psychology: Human Perception and Performance</w:t>
+        <w:t>Cognition</w:t>
       </w:r>
       <w:r>
         <w:t xml:space="preserve">, </w:t>
@@ -36670,10 +36775,10 @@
           <w:i/>
           <w:iCs/>
         </w:rPr>
-        <w:t>27</w:t>
-      </w:r>
-      <w:r>
-        <w:t>(1), 154–165. https://doi.org/10.1037/0096-1523.27.1.154</w:t>
+        <w:t>73</w:t>
+      </w:r>
+      <w:r>
+        <w:t>(1), B1–B15. https://doi.org/10.1016/S0010-0277(99)00049-9</w:t>
       </w:r>
     </w:p>
     <w:p>
@@ -36681,27 +36786,45 @@
         <w:pStyle w:val="Bibliography"/>
       </w:pPr>
       <w:r>
-        <w:t xml:space="preserve">Dehaene, S., Naccache, L., Clec’H, G. L., Koechlin, E., Mueller, M., &amp; Dehaene-Lambertz, G. (1998). </w:t>
+        <w:t xml:space="preserve">D’Errico, J. (2022). </w:t>
       </w:r>
       <w:r>
         <w:rPr>
           <w:i/>
           <w:iCs/>
         </w:rPr>
-        <w:t>Imaging unconscious semantic priming</w:t>
-      </w:r>
-      <w:r>
-        <w:t xml:space="preserve">. </w:t>
+        <w:t>Inpaint_nans</w:t>
+      </w:r>
+      <w:r>
+        <w:t>. MATLAB Central File Exchange. https://www.mathworks.com/matlabcentral/fileexchange/4551-inpaint_nans</w:t>
+      </w:r>
+    </w:p>
+    <w:p>
+      <w:pPr>
+        <w:pStyle w:val="Bibliography"/>
+      </w:pPr>
+      <w:r>
+        <w:t xml:space="preserve">Desmurget, M., Jordan, M., Prablanc, C., &amp; Jeannerod, M. (1997). Constrained and Unconstrained Movements Involve Different Control Strategies. </w:t>
       </w:r>
       <w:r>
         <w:rPr>
           <w:i/>
           <w:iCs/>
         </w:rPr>
-        <w:t>395</w:t>
-      </w:r>
-      <w:r>
-        <w:t>, 4.</w:t>
+        <w:t>Journal of Neurophysiology</w:t>
+      </w:r>
+      <w:r>
+        <w:t xml:space="preserve">, </w:t>
+      </w:r>
+      <w:r>
+        <w:rPr>
+          <w:i/>
+          <w:iCs/>
+        </w:rPr>
+        <w:t>77</w:t>
+      </w:r>
+      <w:r>
+        <w:t>(3), 1644–1650. https://doi.org/10.1152/jn.1997.77.3.1644</w:t>
       </w:r>
     </w:p>
     <w:p>
@@ -36709,14 +36832,14 @@
         <w:pStyle w:val="Bibliography"/>
       </w:pPr>
       <w:r>
-        <w:t xml:space="preserve">Dehaene, S., Naccache, L., Cohen, L., Bihan, D. L., Mangin, J.-F., Poline, J.-B., &amp; Rivière, D. (2001). Cerebral mechanisms of word masking and unconscious repetition priming. </w:t>
+        <w:t xml:space="preserve">Dotan, D., Meyniel, F., &amp; Dehaene, S. (2018). On-line confidence monitoring during decision making. </w:t>
       </w:r>
       <w:r>
         <w:rPr>
           <w:i/>
           <w:iCs/>
         </w:rPr>
-        <w:t>Nature Neuroscience</w:t>
+        <w:t>Cognition</w:t>
       </w:r>
       <w:r>
         <w:t xml:space="preserve">, </w:t>
@@ -36726,10 +36849,10 @@
           <w:i/>
           <w:iCs/>
         </w:rPr>
-        <w:t>4</w:t>
-      </w:r>
-      <w:r>
-        <w:t>(7), 752–758. https://doi.org/10.1038/89551</w:t>
+        <w:t>171</w:t>
+      </w:r>
+      <w:r>
+        <w:t>, 112–121. https://doi.org/10.1016/j.cognition.2017.11.001</w:t>
       </w:r>
     </w:p>
     <w:p>
@@ -36737,14 +36860,14 @@
         <w:pStyle w:val="Bibliography"/>
       </w:pPr>
       <w:r>
-        <w:t xml:space="preserve">Dell’Acqua, R., &amp; Grainger, J. (1999). Unconscious semantic priming from pictures. </w:t>
+        <w:t xml:space="preserve">Dotan, D., Pinheiro-Chagas, P., Al Roumi, F., &amp; Dehaene, S. (2019). Track It to Crack It: Dissecting Processing Stages with Finger Tracking. </w:t>
       </w:r>
       <w:r>
         <w:rPr>
           <w:i/>
           <w:iCs/>
         </w:rPr>
-        <w:t>Cognition</w:t>
+        <w:t>Trends in Cognitive Sciences</w:t>
       </w:r>
       <w:r>
         <w:t xml:space="preserve">, </w:t>
@@ -36754,10 +36877,10 @@
           <w:i/>
           <w:iCs/>
         </w:rPr>
-        <w:t>73</w:t>
-      </w:r>
-      <w:r>
-        <w:t>(1), B1–B15. https://doi.org/10.1016/S0010-0277(99)00049-9</w:t>
+        <w:t>23</w:t>
+      </w:r>
+      <w:r>
+        <w:t>(12), 1058–1070. https://doi.org/10.1016/j.tics.2019.10.002</w:t>
       </w:r>
     </w:p>
     <w:p>
@@ -36765,17 +36888,27 @@
         <w:pStyle w:val="Bibliography"/>
       </w:pPr>
       <w:r>
-        <w:t xml:space="preserve">D’Errico, J. (2022). </w:t>
+        <w:t xml:space="preserve">Eriksen, C. W. (1960). Discrimination and learning without awareness: A methodological survey and evaluation. </w:t>
       </w:r>
       <w:r>
         <w:rPr>
           <w:i/>
           <w:iCs/>
         </w:rPr>
-        <w:t>Inpaint_nans</w:t>
-      </w:r>
-      <w:r>
-        <w:t>. MATLAB Central File Exchange. https://www.mathworks.com/matlabcentral/fileexchange/4551-inpaint_nans</w:t>
+        <w:t>Psychological Review</w:t>
+      </w:r>
+      <w:r>
+        <w:t xml:space="preserve">, </w:t>
+      </w:r>
+      <w:r>
+        <w:rPr>
+          <w:i/>
+          <w:iCs/>
+        </w:rPr>
+        <w:t>67</w:t>
+      </w:r>
+      <w:r>
+        <w:t>(5), 279–300. https://doi.org/10.1037/h0041622</w:t>
       </w:r>
     </w:p>
     <w:p>
@@ -36783,27 +36916,49 @@
         <w:pStyle w:val="Bibliography"/>
       </w:pPr>
       <w:r>
-        <w:t xml:space="preserve">Desmurget, M., Jordan, M., Prablanc, C., &amp; Jeannerod, M. (1997). Constrained and Unconstrained Movements Involve Different Control Strategies. </w:t>
+        <w:t xml:space="preserve">Everitt, B. S., &amp; Skrondal, A. (2010). </w:t>
       </w:r>
       <w:r>
         <w:rPr>
           <w:i/>
           <w:iCs/>
         </w:rPr>
-        <w:t>Journal of Neurophysiology</w:t>
-      </w:r>
-      <w:r>
-        <w:t xml:space="preserve">, </w:t>
+        <w:t>The Cambridge dictionary of statistics</w:t>
+      </w:r>
+      <w:r>
+        <w:t>. htt</w:t>
+      </w:r>
+      <w:r>
+        <w:lastRenderedPageBreak/>
+        <w:t>p://196.43.179.6:8080/xmlui/handle/123456789/1213</w:t>
+      </w:r>
+    </w:p>
+    <w:p>
+      <w:pPr>
+        <w:pStyle w:val="Bibliography"/>
+      </w:pPr>
+      <w:r>
+        <w:t xml:space="preserve">Farmer, T. A., Cargill, S. A., Hindy, N. C., Dale, R., &amp; Spivey, M. J. (2007). Tracking the Continuity of Language Comprehension: Computer Mouse Trajectories Suggest Parallel Syntactic Processing. </w:t>
       </w:r>
       <w:r>
         <w:rPr>
           <w:i/>
           <w:iCs/>
         </w:rPr>
-        <w:t>77</w:t>
-      </w:r>
-      <w:r>
-        <w:t>(3), 1644–1650. https://doi.org/10.1152/jn.1997.77.3.1644</w:t>
+        <w:t>Cognitive Science</w:t>
+      </w:r>
+      <w:r>
+        <w:t xml:space="preserve">, </w:t>
+      </w:r>
+      <w:r>
+        <w:rPr>
+          <w:i/>
+          <w:iCs/>
+        </w:rPr>
+        <w:t>31</w:t>
+      </w:r>
+      <w:r>
+        <w:t>(5), 889–909. https://doi.org/10.1080/03640210701530797</w:t>
       </w:r>
     </w:p>
     <w:p>
@@ -36811,14 +36966,14 @@
         <w:pStyle w:val="Bibliography"/>
       </w:pPr>
       <w:r>
-        <w:t xml:space="preserve">Dotan, D., Meyniel, F., &amp; Dehaene, S. (2018). On-line confidence monitoring during decision making. </w:t>
+        <w:t xml:space="preserve">Farmer, T. A., Cargill, S. A., &amp; Spivey, M. J. (2007). Gradiency and Visual Context in Syntactic Garden-Paths. </w:t>
       </w:r>
       <w:r>
         <w:rPr>
           <w:i/>
           <w:iCs/>
         </w:rPr>
-        <w:t>Cognition</w:t>
+        <w:t>Journal of Memory and Language</w:t>
       </w:r>
       <w:r>
         <w:t xml:space="preserve">, </w:t>
@@ -36828,10 +36983,10 @@
           <w:i/>
           <w:iCs/>
         </w:rPr>
-        <w:t>171</w:t>
-      </w:r>
-      <w:r>
-        <w:t>, 112–121. https://doi.org/10.1016/j.cognition.2017.11.001</w:t>
+        <w:t>57</w:t>
+      </w:r>
+      <w:r>
+        <w:t>(4), 570–595. https://doi.org/10.1016/j.jml.2007.04.003</w:t>
       </w:r>
     </w:p>
     <w:p>
@@ -36839,14 +36994,14 @@
         <w:pStyle w:val="Bibliography"/>
       </w:pPr>
       <w:r>
-        <w:t xml:space="preserve">Dotan, D., Pinheiro-Chagas, P., Al Roumi, F., &amp; Dehaene, S. (2019). Track It to Crack It: Dissecting Processing Stages with Finger Tracking. </w:t>
+        <w:t xml:space="preserve">Faul, F., Erdfelder, E., Buchner, A., &amp; Lang, A.-G. (2009). Statistical power analyses using G*Power 3.1: Tests for correlation and regression analyses. </w:t>
       </w:r>
       <w:r>
         <w:rPr>
           <w:i/>
           <w:iCs/>
         </w:rPr>
-        <w:t>Trends in Cognitive Sciences</w:t>
+        <w:t>Behavior Research Methods</w:t>
       </w:r>
       <w:r>
         <w:t xml:space="preserve">, </w:t>
@@ -36856,10 +37011,10 @@
           <w:i/>
           <w:iCs/>
         </w:rPr>
-        <w:t>23</w:t>
-      </w:r>
-      <w:r>
-        <w:t>(12), 1058–1070. https://doi.org/10.1016/j.tics.2019.10.002</w:t>
+        <w:t>41</w:t>
+      </w:r>
+      <w:r>
+        <w:t>(4), 1149–1160. https://doi.org/10.3758/BRM.41.4.1149</w:t>
       </w:r>
     </w:p>
     <w:p>
@@ -36867,14 +37022,14 @@
         <w:pStyle w:val="Bibliography"/>
       </w:pPr>
       <w:r>
-        <w:t xml:space="preserve">Eriksen, C. W. (1960). Discrimination and learning without awareness: A methodological survey and evaluation. </w:t>
+        <w:t xml:space="preserve">Faul, F., Erdfelder, E., Lang, A.-G., &amp; Buchner, A. (2007). G*Power 3: A flexible statistical power analysis program for the social, behavioral, and biomedical sciences. </w:t>
       </w:r>
       <w:r>
         <w:rPr>
           <w:i/>
           <w:iCs/>
         </w:rPr>
-        <w:t>Psychological Review</w:t>
+        <w:t>Behavior Research Methods</w:t>
       </w:r>
       <w:r>
         <w:t xml:space="preserve">, </w:t>
@@ -36884,10 +37039,14 @@
           <w:i/>
           <w:iCs/>
         </w:rPr>
-        <w:t>67</w:t>
-      </w:r>
-      <w:r>
-        <w:t>(5), 279–300. https://doi.org/10.1037/h0041622</w:t>
+        <w:t>39</w:t>
+      </w:r>
+      <w:r>
+        <w:t>(2), 175–191. https://doi.org/10.3758</w:t>
+      </w:r>
+      <w:r>
+        <w:lastRenderedPageBreak/>
+        <w:t>/BF03193146</w:t>
       </w:r>
     </w:p>
     <w:p>
@@ -36895,17 +37054,27 @@
         <w:pStyle w:val="Bibliography"/>
       </w:pPr>
       <w:r>
-        <w:t xml:space="preserve">Everitt, B. S., &amp; Skrondal, A. (2010). </w:t>
+        <w:t xml:space="preserve">Finkbeiner, M., Forster, K., Nicol, J., &amp; Nakamura, K. (2004). The role of polysemy in masked semantic and translation priming. </w:t>
       </w:r>
       <w:r>
         <w:rPr>
           <w:i/>
           <w:iCs/>
         </w:rPr>
-        <w:t>The Cambridge dictionary of statistics</w:t>
-      </w:r>
-      <w:r>
-        <w:t>. http://196.43.179.6:8080/xmlui/handle/123456789/1213</w:t>
+        <w:t>Journal of Memory and Language</w:t>
+      </w:r>
+      <w:r>
+        <w:t xml:space="preserve">, </w:t>
+      </w:r>
+      <w:r>
+        <w:rPr>
+          <w:i/>
+          <w:iCs/>
+        </w:rPr>
+        <w:t>51</w:t>
+      </w:r>
+      <w:r>
+        <w:t>(1), 1–22. https://doi.org/10.1016/j.jml.2004.01.004</w:t>
       </w:r>
     </w:p>
     <w:p>
@@ -36913,18 +37082,18 @@
         <w:pStyle w:val="Bibliography"/>
       </w:pPr>
       <w:r>
-        <w:t xml:space="preserve">Farmer, T. A., Cargill, S. A., Hindy, N. C., Dale, R., &amp; Spivey, M. J. (2007). Tracking the Continuity of Language Comprehension: Computer Mouse Trajectories Suggest Parallel </w:t>
+        <w:t>Finkbeiner, M., &amp; Friedman, J. (2011). The Flexibility of Nonconsciously Deployed Cognitive Processes: Evidence from M</w:t>
       </w:r>
       <w:r>
         <w:lastRenderedPageBreak/>
-        <w:t xml:space="preserve">Syntactic Processing. </w:t>
+        <w:t xml:space="preserve">asked Congruence Priming. </w:t>
       </w:r>
       <w:r>
         <w:rPr>
           <w:i/>
           <w:iCs/>
         </w:rPr>
-        <w:t>Cognitive Science</w:t>
+        <w:t>PLoS ONE</w:t>
       </w:r>
       <w:r>
         <w:t xml:space="preserve">, </w:t>
@@ -36934,10 +37103,10 @@
           <w:i/>
           <w:iCs/>
         </w:rPr>
-        <w:t>31</w:t>
-      </w:r>
-      <w:r>
-        <w:t>(5), 889–909. https://doi.org/10.1080/03640210701530797</w:t>
+        <w:t>6</w:t>
+      </w:r>
+      <w:r>
+        <w:t>(2), e17095. https://doi.org/10.1371/journal.pone.0017095</w:t>
       </w:r>
     </w:p>
     <w:p>
@@ -36945,14 +37114,14 @@
         <w:pStyle w:val="Bibliography"/>
       </w:pPr>
       <w:r>
-        <w:t xml:space="preserve">Farmer, T. A., Cargill, S. A., &amp; Spivey, M. J. (2007). Gradiency and Visual Context in Syntactic Garden-Paths. </w:t>
+        <w:t xml:space="preserve">Finkbeiner, M., Song, J.-H., Nakayama, K., &amp; Caramazza, A. (2008). Engaging the motor system with masked orthographic primes: A kinematic analysis. </w:t>
       </w:r>
       <w:r>
         <w:rPr>
           <w:i/>
           <w:iCs/>
         </w:rPr>
-        <w:t>Journal of Memory and Language</w:t>
+        <w:t>Visual Cognition</w:t>
       </w:r>
       <w:r>
         <w:t xml:space="preserve">, </w:t>
@@ -36962,10 +37131,10 @@
           <w:i/>
           <w:iCs/>
         </w:rPr>
-        <w:t>57</w:t>
-      </w:r>
-      <w:r>
-        <w:t>(4), 570–595. https://doi.org/10.1016/j.jml.2007.04.003</w:t>
+        <w:t>16</w:t>
+      </w:r>
+      <w:r>
+        <w:t>(1), 11–22. https://doi.org/10.1080/13506280701203838</w:t>
       </w:r>
     </w:p>
     <w:p>
@@ -36973,14 +37142,14 @@
         <w:pStyle w:val="Bibliography"/>
       </w:pPr>
       <w:r>
-        <w:t xml:space="preserve">Faul, F., Erdfelder, E., Buchner, A., &amp; Lang, A.-G. (2009). Statistical power analyses using G*Power 3.1: Tests for correlation and regression analyses. </w:t>
+        <w:t xml:space="preserve">Freeman, J. B., Ambady, N., Rule, N. O., &amp; Johnson, K. L. (2008). Will a category cue attract you? Motor output reveals dynamic competition across person construal. </w:t>
       </w:r>
       <w:r>
         <w:rPr>
           <w:i/>
           <w:iCs/>
         </w:rPr>
-        <w:t>Behavior Research Methods</w:t>
+        <w:t>Journal of Experimental Psychology: General</w:t>
       </w:r>
       <w:r>
         <w:t xml:space="preserve">, </w:t>
@@ -36990,10 +37159,14 @@
           <w:i/>
           <w:iCs/>
         </w:rPr>
-        <w:t>41</w:t>
-      </w:r>
-      <w:r>
-        <w:t>(4), 1149–1160. https://doi.org/10.3758/BRM.41.4.1149</w:t>
+        <w:t>137</w:t>
+      </w:r>
+      <w:r>
+        <w:t>, 673–690. htt</w:t>
+      </w:r>
+      <w:r>
+        <w:lastRenderedPageBreak/>
+        <w:t>ps://doi.org/10.1037/a0013875</w:t>
       </w:r>
     </w:p>
     <w:p>
@@ -37001,14 +37174,14 @@
         <w:pStyle w:val="Bibliography"/>
       </w:pPr>
       <w:r>
-        <w:t xml:space="preserve">Faul, F., Erdfelder, E., Lang, A.-G., &amp; Buchner, A. (2007). G*Power 3: A flexible statistical power analysis program for the social, behavioral, and biomedical sciences. </w:t>
+        <w:t xml:space="preserve">Freeman, J. B., Dale, R., &amp; Farmer, T. A. (2011). Hand in Motion Reveals Mind in Motion. </w:t>
       </w:r>
       <w:r>
         <w:rPr>
           <w:i/>
           <w:iCs/>
         </w:rPr>
-        <w:t>Behavior Research Methods</w:t>
+        <w:t>Frontiers in Psychology</w:t>
       </w:r>
       <w:r>
         <w:t xml:space="preserve">, </w:t>
@@ -37018,10 +37191,10 @@
           <w:i/>
           <w:iCs/>
         </w:rPr>
-        <w:t>39</w:t>
-      </w:r>
-      <w:r>
-        <w:t>(2), 175–191. https://doi.org/10.3758/BF03193146</w:t>
+        <w:t>2</w:t>
+      </w:r>
+      <w:r>
+        <w:t>. https://doi.org/10.3389/fpsyg.2011.00059</w:t>
       </w:r>
     </w:p>
     <w:p>
@@ -37029,27 +37202,35 @@
         <w:pStyle w:val="Bibliography"/>
       </w:pPr>
       <w:r>
-        <w:t xml:space="preserve">Finkbeiner, M., Forster, K., Nicol, J., &amp; Nakamura, K. (2004). The role of polysemy in masked semantic and translation priming. </w:t>
+        <w:t xml:space="preserve">Friedman, J., &amp; Finkbeiner, M. (2010). Temporal dynamics of masked congruence priming: Evidence from reaching trajectories. </w:t>
       </w:r>
       <w:r>
         <w:rPr>
           <w:i/>
           <w:iCs/>
         </w:rPr>
-        <w:t>Journal of Memory and Language</w:t>
-      </w:r>
-      <w:r>
-        <w:t xml:space="preserve">, </w:t>
+        <w:t>Proceedings of the 9th Conference of the Australasian Society for Cognitive Science</w:t>
+      </w:r>
+      <w:r>
+        <w:t>, 98–105. https://doi.org/10.5096/ASCS200916</w:t>
+      </w:r>
+    </w:p>
+    <w:p>
+      <w:pPr>
+        <w:pStyle w:val="Bibliography"/>
+      </w:pPr>
+      <w:r>
+        <w:t xml:space="preserve">Frost, R., &amp; Plaut, D. (2005). </w:t>
       </w:r>
       <w:r>
         <w:rPr>
           <w:i/>
           <w:iCs/>
         </w:rPr>
-        <w:t>51</w:t>
-      </w:r>
-      <w:r>
-        <w:t>(1), 1–22. https://doi.org/10.1016/j.jml.2004.01.004</w:t>
+        <w:t>The word-frequency database for printed Hebrew</w:t>
+      </w:r>
+      <w:r>
+        <w:t>. http://word-freq.huji.ac.il/index.html</w:t>
       </w:r>
     </w:p>
     <w:p>
@@ -37057,14 +37238,14 @@
         <w:pStyle w:val="Bibliography"/>
       </w:pPr>
       <w:r>
-        <w:t xml:space="preserve">Finkbeiner, M., &amp; Friedman, J. (2011). The Flexibility of Nonconsciously Deployed Cognitive Processes: Evidence from Masked Congruence Priming. </w:t>
+        <w:t xml:space="preserve">Gallivan, J. P., &amp; Chapman, C. S. (2014). Three-dimensional reach trajectories as a probe of real-time decision-making between multiple competing targets. </w:t>
       </w:r>
       <w:r>
         <w:rPr>
           <w:i/>
           <w:iCs/>
         </w:rPr>
-        <w:t>PLoS ONE</w:t>
+        <w:t>Frontiers in Neuroscience</w:t>
       </w:r>
       <w:r>
         <w:t xml:space="preserve">, </w:t>
@@ -37074,10 +37255,10 @@
           <w:i/>
           <w:iCs/>
         </w:rPr>
-        <w:t>6</w:t>
-      </w:r>
-      <w:r>
-        <w:t>(2), e17095. https://doi.org/10.1371/journal.pone.0017095</w:t>
+        <w:t>8</w:t>
+      </w:r>
+      <w:r>
+        <w:t>. https://doi.org/10.3389/fnins.2014.00215</w:t>
       </w:r>
     </w:p>
     <w:p>
@@ -37085,14 +37266,18 @@
         <w:pStyle w:val="Bibliography"/>
       </w:pPr>
       <w:r>
-        <w:t xml:space="preserve">Finkbeiner, M., Song, J.-H., Nakayama, K., &amp; Caramazza, A. (2008). Engaging the motor system with masked orthographic primes: A kinematic analysis. </w:t>
+        <w:t>Greenwald, A. G., Draine, S. C., &amp; Abrams, R. L. (1996). Three Cognitive Markers of Unc</w:t>
+      </w:r>
+      <w:r>
+        <w:lastRenderedPageBreak/>
+        <w:t xml:space="preserve">onscious Semantic Activation. </w:t>
       </w:r>
       <w:r>
         <w:rPr>
           <w:i/>
           <w:iCs/>
         </w:rPr>
-        <w:t>Visual Cognition</w:t>
+        <w:t>Science</w:t>
       </w:r>
       <w:r>
         <w:t xml:space="preserve">, </w:t>
@@ -37102,10 +37287,10 @@
           <w:i/>
           <w:iCs/>
         </w:rPr>
-        <w:t>16</w:t>
-      </w:r>
-      <w:r>
-        <w:t>(1), 11–22. https://doi.org/10.1080/13506280701203838</w:t>
+        <w:t>273</w:t>
+      </w:r>
+      <w:r>
+        <w:t>(5282), 1699–1702. https://doi.org/10.1126/science.273.5282.1699</w:t>
       </w:r>
     </w:p>
     <w:p>
@@ -37113,14 +37298,14 @@
         <w:pStyle w:val="Bibliography"/>
       </w:pPr>
       <w:r>
-        <w:t xml:space="preserve">Freeman, J. B., Ambady, N., Rule, N. O., &amp; Johnson, K. L. (2008). Will a category cue attract you? Motor output reveals dynamic competition across person construal. </w:t>
+        <w:t xml:space="preserve">Hannula, D. E., Simons, D. J., &amp; Cohen, N. J. (2005). Imaging implicit perception: Promise and pitfalls. </w:t>
       </w:r>
       <w:r>
         <w:rPr>
           <w:i/>
           <w:iCs/>
         </w:rPr>
-        <w:t>Journal of Experimental Psychology: General</w:t>
+        <w:t>Nature Reviews. Neuroscience</w:t>
       </w:r>
       <w:r>
         <w:t xml:space="preserve">, </w:t>
@@ -37130,10 +37315,10 @@
           <w:i/>
           <w:iCs/>
         </w:rPr>
-        <w:t>137</w:t>
-      </w:r>
-      <w:r>
-        <w:t>, 673–690. https://doi.org/10.1037/a0013875</w:t>
+        <w:t>6</w:t>
+      </w:r>
+      <w:r>
+        <w:t>(3), 247–255. https://doi.org/10.1038/nrn1630</w:t>
       </w:r>
     </w:p>
     <w:p>
@@ -37141,14 +37326,14 @@
         <w:pStyle w:val="Bibliography"/>
       </w:pPr>
       <w:r>
-        <w:t xml:space="preserve">Freeman, J. B., Dale, R., &amp; Farmer, T. A. (2011). Hand in Motion Reveals Mind in Motion. </w:t>
+        <w:t xml:space="preserve">Hassin, R. R. (2013). Yes It Can: On the Functional Abilities of the Human Unconscious. </w:t>
       </w:r>
       <w:r>
         <w:rPr>
           <w:i/>
           <w:iCs/>
         </w:rPr>
-        <w:t>Frontiers in Psychology</w:t>
+        <w:t>Perspectives on Psychological Science</w:t>
       </w:r>
       <w:r>
         <w:t xml:space="preserve">, </w:t>
@@ -37158,10 +37343,10 @@
           <w:i/>
           <w:iCs/>
         </w:rPr>
-        <w:t>2</w:t>
-      </w:r>
-      <w:r>
-        <w:t>. https://doi.org/10.3389/fpsyg.2011.00059</w:t>
+        <w:t>8</w:t>
+      </w:r>
+      <w:r>
+        <w:t>(2), 195–207. https://doi.org/10.1177/1745691612460684</w:t>
       </w:r>
     </w:p>
     <w:p>
@@ -37169,17 +37354,17 @@
         <w:pStyle w:val="Bibliography"/>
       </w:pPr>
       <w:r>
-        <w:t xml:space="preserve">Friedman, J., &amp; Finkbeiner, M. (2010). Temporal dynamics of masked congruence priming: Evidence from reaching trajectories. </w:t>
+        <w:t xml:space="preserve">Heller, K., Chapman, C. S., &amp; Mudrik, L. (2022). </w:t>
       </w:r>
       <w:r>
         <w:rPr>
           <w:i/>
           <w:iCs/>
         </w:rPr>
-        <w:t>Proceedings of the 9th Conference of the Australasian Society for Cognitive Science</w:t>
-      </w:r>
-      <w:r>
-        <w:t>, 98–105. https://doi.org/10.5096/ASCS200916</w:t>
+        <w:t>Show some sensitivity! Using motion tracking to improve unconscious measures—Addendum 07.08.22</w:t>
+      </w:r>
+      <w:r>
+        <w:t>. https://osf.io/8dsvp</w:t>
       </w:r>
     </w:p>
     <w:p>
@@ -37187,17 +37372,27 @@
         <w:pStyle w:val="Bibliography"/>
       </w:pPr>
       <w:r>
-        <w:t xml:space="preserve">Frost, R., &amp; Plaut, D. (2005). </w:t>
+        <w:t xml:space="preserve">Hesselmann, G., &amp; Knops, A. (2014). No conclusive evidence for numerical priming under interocular suppression. </w:t>
       </w:r>
       <w:r>
         <w:rPr>
           <w:i/>
           <w:iCs/>
         </w:rPr>
-        <w:t>The word-frequency database for printed Hebrew</w:t>
-      </w:r>
-      <w:r>
-        <w:t>. http://word-freq.huji.ac.il/index.html</w:t>
+        <w:t>Psychological Science</w:t>
+      </w:r>
+      <w:r>
+        <w:t xml:space="preserve">, </w:t>
+      </w:r>
+      <w:r>
+        <w:rPr>
+          <w:i/>
+          <w:iCs/>
+        </w:rPr>
+        <w:t>25</w:t>
+      </w:r>
+      <w:r>
+        <w:t>(11), 2116–2119. https://doi.org/10.1177/0956797614548876</w:t>
       </w:r>
     </w:p>
     <w:p>
@@ -37205,15 +37400,14 @@
         <w:pStyle w:val="Bibliography"/>
       </w:pPr>
       <w:r>
-        <w:lastRenderedPageBreak/>
-        <w:t xml:space="preserve">Gallivan, J. P., &amp; Chapman, C. S. (2014). Three-dimensional reach trajectories as a probe of real-time decision-making between multiple competing targets. </w:t>
+        <w:t xml:space="preserve">Hesselmann, G., &amp; Moors, P. (2015). Definitely maybe: Can unconscious processes perform the same functions as conscious processes? </w:t>
       </w:r>
       <w:r>
         <w:rPr>
           <w:i/>
           <w:iCs/>
         </w:rPr>
-        <w:t>Frontiers in Neuroscience</w:t>
+        <w:t>Frontiers in Psychology</w:t>
       </w:r>
       <w:r>
         <w:t xml:space="preserve">, </w:t>
@@ -37223,10 +37417,10 @@
           <w:i/>
           <w:iCs/>
         </w:rPr>
-        <w:t>8</w:t>
-      </w:r>
-      <w:r>
-        <w:t>. https://doi.org/10.3389/fnins.2014.00215</w:t>
+        <w:t>6</w:t>
+      </w:r>
+      <w:r>
+        <w:t>. https://doi.org/10.3389/fpsyg.2015.00584</w:t>
       </w:r>
     </w:p>
     <w:p>
@@ -37234,14 +37428,14 @@
         <w:pStyle w:val="Bibliography"/>
       </w:pPr>
       <w:r>
-        <w:t xml:space="preserve">Greenwald, A. G., Draine, S. C., &amp; Abrams, R. L. (1996). Three Cognitive Markers of Unconscious Semantic Activation. </w:t>
+        <w:t xml:space="preserve">Heyman, T., &amp; Moors, P. (2014). Frequent Words Do Not Break Continuous Flash Suppression Differently from Infrequent or Nonexistent Words: Implications for Semantic Processing of Words in the Absence of Awareness. </w:t>
       </w:r>
       <w:r>
         <w:rPr>
           <w:i/>
           <w:iCs/>
         </w:rPr>
-        <w:t>Science</w:t>
+        <w:t>PLOS ONE</w:t>
       </w:r>
       <w:r>
         <w:t xml:space="preserve">, </w:t>
@@ -37251,10 +37445,10 @@
           <w:i/>
           <w:iCs/>
         </w:rPr>
-        <w:t>273</w:t>
-      </w:r>
-      <w:r>
-        <w:t>(5282), 1699–1702. https://doi.org/10.1126/science.273.5282.1699</w:t>
+        <w:t>9</w:t>
+      </w:r>
+      <w:r>
+        <w:t>(8), e104719. https://doi.org/10.1371/journal.pone.0104719</w:t>
       </w:r>
     </w:p>
     <w:p>
@@ -37262,14 +37456,14 @@
         <w:pStyle w:val="Bibliography"/>
       </w:pPr>
       <w:r>
-        <w:t xml:space="preserve">Hannula, D. E., Simons, D. J., &amp; Cohen, N. J. (2005). Imaging implicit perception: Promise and pitfalls. </w:t>
+        <w:t xml:space="preserve">Holland, R. W., Hendriks, M., &amp; Aarts, H. (2005). Smells Like Clean Spirit: Nonconscious Effects of Scent on Cognition and Behavior. </w:t>
       </w:r>
       <w:r>
         <w:rPr>
           <w:i/>
           <w:iCs/>
         </w:rPr>
-        <w:t>Nature Reviews. Neuroscience</w:t>
+        <w:t>Psychological Science</w:t>
       </w:r>
       <w:r>
         <w:t xml:space="preserve">, </w:t>
@@ -37279,10 +37473,10 @@
           <w:i/>
           <w:iCs/>
         </w:rPr>
-        <w:t>6</w:t>
-      </w:r>
-      <w:r>
-        <w:t>(3), 247–255. https://doi.org/10.1038/nrn1630</w:t>
+        <w:t>16</w:t>
+      </w:r>
+      <w:r>
+        <w:t>(9), 689–693. https://doi.org/10.1111/j.1467-9280.2005.01597.x</w:t>
       </w:r>
     </w:p>
     <w:p>
@@ -37290,14 +37484,14 @@
         <w:pStyle w:val="Bibliography"/>
       </w:pPr>
       <w:r>
-        <w:t xml:space="preserve">Hassin, R. R. (2013). Yes It Can: On the Functional Abilities of the Human Unconscious. </w:t>
+        <w:t xml:space="preserve">Hyman, I. E., Boss, S. M., Wise, B. M., McKenzie, K. E., &amp; Caggiano, J. M. (2009). Did you see the unicycling clown? Inattentional blindness while walking and talking on a cell phone. </w:t>
       </w:r>
       <w:r>
         <w:rPr>
           <w:i/>
           <w:iCs/>
         </w:rPr>
-        <w:t>Perspectives on Psychological Science</w:t>
+        <w:t>Applied Cognitive Psychology</w:t>
       </w:r>
       <w:r>
         <w:t xml:space="preserve">, </w:t>
@@ -37307,10 +37501,10 @@
           <w:i/>
           <w:iCs/>
         </w:rPr>
-        <w:t>8</w:t>
-      </w:r>
-      <w:r>
-        <w:t>(2), 195–207. https://doi.org/10.1177/1745691612460684</w:t>
+        <w:t>24</w:t>
+      </w:r>
+      <w:r>
+        <w:t>(5), 597–607. https://doi.org/10.1002/acp.1638</w:t>
       </w:r>
     </w:p>
     <w:p>
@@ -37318,17 +37512,27 @@
         <w:pStyle w:val="Bibliography"/>
       </w:pPr>
       <w:r>
-        <w:t xml:space="preserve">Heller, K., Chapman, C. S., &amp; Mudrik, L. (2022). </w:t>
+        <w:t xml:space="preserve">Kanwisher, N., McDermott, J., &amp; Chun, M. M. (1997). The Fusiform Face Area: A Module in Human Extrastriate Cortex Specialized for Face Perception. </w:t>
       </w:r>
       <w:r>
         <w:rPr>
           <w:i/>
           <w:iCs/>
         </w:rPr>
-        <w:t>Show some sensitivity! Using motion tracking to improve unconscious measures—Addendum 07.08.22</w:t>
-      </w:r>
-      <w:r>
-        <w:t>. https://osf.io/8dsvp</w:t>
+        <w:t>Journal of Neuroscience</w:t>
+      </w:r>
+      <w:r>
+        <w:t xml:space="preserve">, </w:t>
+      </w:r>
+      <w:r>
+        <w:rPr>
+          <w:i/>
+          <w:iCs/>
+        </w:rPr>
+        <w:t>17</w:t>
+      </w:r>
+      <w:r>
+        <w:t>(11), 4302–4311. https://doi.org/10.1523/JNEUROSCI.17-11-04302.1997</w:t>
       </w:r>
     </w:p>
     <w:p>
@@ -37336,14 +37540,14 @@
         <w:pStyle w:val="Bibliography"/>
       </w:pPr>
       <w:r>
-        <w:t xml:space="preserve">Hesselmann, G., &amp; Moors, P. (2015). Definitely maybe: Can unconscious processes perform the same functions as conscious processes? </w:t>
+        <w:t xml:space="preserve">Kappers, A. M. L., &amp; Bergmann Tiest, W. M. (2013). Haptic perception. </w:t>
       </w:r>
       <w:r>
         <w:rPr>
           <w:i/>
           <w:iCs/>
         </w:rPr>
-        <w:t>Frontiers in Psychology</w:t>
+        <w:t>Wiley Interdisciplinary Reviews: Cognitive Science</w:t>
       </w:r>
       <w:r>
         <w:t xml:space="preserve">, </w:t>
@@ -37353,10 +37557,10 @@
           <w:i/>
           <w:iCs/>
         </w:rPr>
-        <w:t>6</w:t>
-      </w:r>
-      <w:r>
-        <w:t>. https://doi.org/10.3389/fpsyg.2015.00584</w:t>
+        <w:t>4</w:t>
+      </w:r>
+      <w:r>
+        <w:t>(4), 357–374. https://doi.org/10.1002/wcs.1238</w:t>
       </w:r>
     </w:p>
     <w:p>
@@ -37364,14 +37568,18 @@
         <w:pStyle w:val="Bibliography"/>
       </w:pPr>
       <w:r>
-        <w:t xml:space="preserve">Heyman, T., &amp; Moors, P. (2014). Frequent Words Do Not Break Continuous Flash Suppression Differently from Infrequent or Nonexistent Words: Implications for Semantic Processing of Words in the Absence of Awareness. </w:t>
+        <w:t>Karpinski, A., Briggs, J. C., &amp; Yale, M. (2019). A direct replicat</w:t>
+      </w:r>
+      <w:r>
+        <w:lastRenderedPageBreak/>
+        <w:t xml:space="preserve">ion: Unconscious arithmetic processing. </w:t>
       </w:r>
       <w:r>
         <w:rPr>
           <w:i/>
           <w:iCs/>
         </w:rPr>
-        <w:t>PLOS ONE</w:t>
+        <w:t>European Journal of Social Psychology</w:t>
       </w:r>
       <w:r>
         <w:t xml:space="preserve">, </w:t>
@@ -37381,10 +37589,10 @@
           <w:i/>
           <w:iCs/>
         </w:rPr>
-        <w:t>9</w:t>
-      </w:r>
-      <w:r>
-        <w:t>(8), e104719. https://doi.org/10.1371/journal.pone.0104719</w:t>
+        <w:t>49</w:t>
+      </w:r>
+      <w:r>
+        <w:t>, 637–644. https://doi.org/10.1002/ejsp.2390</w:t>
       </w:r>
     </w:p>
     <w:p>
@@ -37392,14 +37600,14 @@
         <w:pStyle w:val="Bibliography"/>
       </w:pPr>
       <w:r>
-        <w:t xml:space="preserve">Holland, R. W., Hendriks, M., &amp; Aarts, H. (2005). Smells Like Clean Spirit: Nonconscious Effects of Scent on Cognition and Behavior. </w:t>
+        <w:t xml:space="preserve">Kihlstrom, J. F. (1987). The Cognitive Unconscious. </w:t>
       </w:r>
       <w:r>
         <w:rPr>
           <w:i/>
           <w:iCs/>
         </w:rPr>
-        <w:t>Psychological Science</w:t>
+        <w:t>Science</w:t>
       </w:r>
       <w:r>
         <w:t xml:space="preserve">, </w:t>
@@ -37409,10 +37617,10 @@
           <w:i/>
           <w:iCs/>
         </w:rPr>
-        <w:t>16</w:t>
-      </w:r>
-      <w:r>
-        <w:t>(9), 689–693. https://doi.org/10.1111/j.1467-9280.2005.01597.x</w:t>
+        <w:t>237</w:t>
+      </w:r>
+      <w:r>
+        <w:t>(4821), 1445–1452.</w:t>
       </w:r>
     </w:p>
     <w:p>
@@ -37420,14 +37628,14 @@
         <w:pStyle w:val="Bibliography"/>
       </w:pPr>
       <w:r>
-        <w:t xml:space="preserve">Hyman, I. E., Boss, S. M., Wise, B. M., McKenzie, K. E., &amp; Caggiano, J. M. (2009). Did you see the unicycling clown? Inattentional blindness while walking and talking on a cell phone. </w:t>
+        <w:t xml:space="preserve">Kim, C.-Y., &amp; Blake, R. (2005). Psychophysical magic: Rendering the visible ‘invisible.’ </w:t>
       </w:r>
       <w:r>
         <w:rPr>
           <w:i/>
           <w:iCs/>
         </w:rPr>
-        <w:t>Applied Cognitive Psychology</w:t>
+        <w:t>Trends in Cognitive Sciences</w:t>
       </w:r>
       <w:r>
         <w:t xml:space="preserve">, </w:t>
@@ -37437,10 +37645,10 @@
           <w:i/>
           <w:iCs/>
         </w:rPr>
-        <w:t>24</w:t>
-      </w:r>
-      <w:r>
-        <w:t>(5), 597–607. https://doi.org/10.1002/acp.1638</w:t>
+        <w:t>9</w:t>
+      </w:r>
+      <w:r>
+        <w:t>(8), 381–388. https://doi.org/10.1016/j.tics.2005.06.012</w:t>
       </w:r>
     </w:p>
     <w:p>
@@ -37448,27 +37656,45 @@
         <w:pStyle w:val="Bibliography"/>
       </w:pPr>
       <w:r>
-        <w:t xml:space="preserve">Kanwisher, N., McDermott, J., &amp; Chun, M. M. (1997). The Fusiform Face Area: A Module in Human Extrastriate Cortex Specialized for Face Perception. </w:t>
+        <w:t xml:space="preserve">Kohl, M. (2019). </w:t>
       </w:r>
       <w:r>
         <w:rPr>
           <w:i/>
           <w:iCs/>
         </w:rPr>
-        <w:t>Journal of Neuroscience</w:t>
-      </w:r>
-      <w:r>
-        <w:t xml:space="preserve">, </w:t>
+        <w:t>MKinfer: Inferential Statistics</w:t>
+      </w:r>
+      <w:r>
+        <w:t xml:space="preserve"> (0.7). http://www.stamats.de</w:t>
+      </w:r>
+    </w:p>
+    <w:p>
+      <w:pPr>
+        <w:pStyle w:val="Bibliography"/>
+      </w:pPr>
+      <w:r>
+        <w:t xml:space="preserve">Kouider, S., &amp; Dehaene, S. (2007). Levels of processing during non-conscious perception: A critical review of visual masking. </w:t>
       </w:r>
       <w:r>
         <w:rPr>
           <w:i/>
           <w:iCs/>
         </w:rPr>
-        <w:t>17</w:t>
-      </w:r>
-      <w:r>
-        <w:t>(11), 4302–4311. https://doi.org/10.1523/JNEUROSCI.17-11-04302.1997</w:t>
+        <w:t>Philosophical Transactions of the Royal Society B: Biological Sciences</w:t>
+      </w:r>
+      <w:r>
+        <w:t xml:space="preserve">, </w:t>
+      </w:r>
+      <w:r>
+        <w:rPr>
+          <w:i/>
+          <w:iCs/>
+        </w:rPr>
+        <w:t>362</w:t>
+      </w:r>
+      <w:r>
+        <w:t>(1481), 857–875. https://doi.org/10.1098/rstb.2007.2093</w:t>
       </w:r>
     </w:p>
     <w:p>
@@ -37476,14 +37702,14 @@
         <w:pStyle w:val="Bibliography"/>
       </w:pPr>
       <w:r>
-        <w:t xml:space="preserve">Kappers, A. M. L., &amp; Bergmann Tiest, W. M. (2013). Haptic perception. </w:t>
+        <w:t xml:space="preserve">Lagnado, D. A., Newell, B. R., Kahan, S., &amp; Shanks, D. R. (2006). Insight and strategy in multiple-cue learning. </w:t>
       </w:r>
       <w:r>
         <w:rPr>
           <w:i/>
           <w:iCs/>
         </w:rPr>
-        <w:t>Wiley Interdisciplinary Reviews: Cognitive Science</w:t>
+        <w:t>Journal of Experimental Psychology: General</w:t>
       </w:r>
       <w:r>
         <w:t xml:space="preserve">, </w:t>
@@ -37493,10 +37719,10 @@
           <w:i/>
           <w:iCs/>
         </w:rPr>
-        <w:t>4</w:t>
-      </w:r>
-      <w:r>
-        <w:t>(4), 357–374. https://doi.org/10.1002/wcs.1238</w:t>
+        <w:t>135</w:t>
+      </w:r>
+      <w:r>
+        <w:t>(2), 162–183. https://doi.org/10.1037/0096-3445.135.2.162</w:t>
       </w:r>
     </w:p>
     <w:p>
@@ -37504,15 +37730,14 @@
         <w:pStyle w:val="Bibliography"/>
       </w:pPr>
       <w:r>
-        <w:lastRenderedPageBreak/>
-        <w:t xml:space="preserve">Karpinski, A., Briggs, J. C., &amp; Yale, M. (2019). A direct replication: Unconscious arithmetic processing. </w:t>
+        <w:t xml:space="preserve">Lamme, V. A. F., &amp; Roelfsema, P. R. (2000). The distinct modes of vision offered by feedforward and recurrent processing. </w:t>
       </w:r>
       <w:r>
         <w:rPr>
           <w:i/>
           <w:iCs/>
         </w:rPr>
-        <w:t>European Journal of Social Psychology</w:t>
+        <w:t>Trends in Neurosciences</w:t>
       </w:r>
       <w:r>
         <w:t xml:space="preserve">, </w:t>
@@ -37522,10 +37747,10 @@
           <w:i/>
           <w:iCs/>
         </w:rPr>
-        <w:t>49</w:t>
-      </w:r>
-      <w:r>
-        <w:t>, 637–644. https://doi.org/10.1002/ejsp.2390</w:t>
+        <w:t>23</w:t>
+      </w:r>
+      <w:r>
+        <w:t>(11), 571–579. https://doi.org/10.1016/S0166-2236(00)01657-X</w:t>
       </w:r>
     </w:p>
     <w:p>
@@ -37533,14 +37758,14 @@
         <w:pStyle w:val="Bibliography"/>
       </w:pPr>
       <w:r>
-        <w:t xml:space="preserve">Kihlstrom, J. F. (1987). The Cognitive Unconscious. </w:t>
+        <w:t xml:space="preserve">Li, W., Moallem, I., Paller, K. A., &amp; Gottfried, J. A. (2007). Subliminal Smells can Guide Social Preferences. </w:t>
       </w:r>
       <w:r>
         <w:rPr>
           <w:i/>
           <w:iCs/>
         </w:rPr>
-        <w:t>Science</w:t>
+        <w:t>Psychological Science</w:t>
       </w:r>
       <w:r>
         <w:t xml:space="preserve">, </w:t>
@@ -37550,10 +37775,10 @@
           <w:i/>
           <w:iCs/>
         </w:rPr>
-        <w:t>237</w:t>
-      </w:r>
-      <w:r>
-        <w:t>(4821), 1445–1452.</w:t>
+        <w:t>18</w:t>
+      </w:r>
+      <w:r>
+        <w:t>(12), 1044–1049. https://doi.org/10.1111/j.1467-9280.2007.02023.x</w:t>
       </w:r>
     </w:p>
     <w:p>
@@ -37561,14 +37786,14 @@
         <w:pStyle w:val="Bibliography"/>
       </w:pPr>
       <w:r>
-        <w:t xml:space="preserve">Kim, C.-Y., &amp; Blake, R. (2005). Psychophysical magic: Rendering the visible ‘invisible.’ </w:t>
+        <w:t xml:space="preserve">Luo, Q., Peng, D., Jin, Z., Xu, D., Xiao, L., &amp; Ding, G. (2004). Emotional valence of words modulates the subliminal repetition priming effect in the left fusiform gyrus: An event-related fMRI study. </w:t>
       </w:r>
       <w:r>
         <w:rPr>
           <w:i/>
           <w:iCs/>
         </w:rPr>
-        <w:t>Trends in Cognitive Sciences</w:t>
+        <w:t>NeuroImage</w:t>
       </w:r>
       <w:r>
         <w:t xml:space="preserve">, </w:t>
@@ -37578,10 +37803,10 @@
           <w:i/>
           <w:iCs/>
         </w:rPr>
-        <w:t>9</w:t>
-      </w:r>
-      <w:r>
-        <w:t>(8), 381–388. https://doi.org/10.1016/j.tics.2005.06.012</w:t>
+        <w:t>21</w:t>
+      </w:r>
+      <w:r>
+        <w:t>(1), 414–421. https://doi.org/10.1016/j.neuroimage.2003.09.048</w:t>
       </w:r>
     </w:p>
     <w:p>
@@ -37589,17 +37814,17 @@
         <w:pStyle w:val="Bibliography"/>
       </w:pPr>
       <w:r>
-        <w:t xml:space="preserve">Kohl, M. (2019). </w:t>
+        <w:t xml:space="preserve">Mack, A., &amp; Rock, I. (1998). Inattentional blindness: Perception without attention. In </w:t>
       </w:r>
       <w:r>
         <w:rPr>
           <w:i/>
           <w:iCs/>
         </w:rPr>
-        <w:t>MKinfer: Inferential Statistics</w:t>
-      </w:r>
-      <w:r>
-        <w:t xml:space="preserve"> (0.7). http://www.stamats.de</w:t>
+        <w:t>Visual attention</w:t>
+      </w:r>
+      <w:r>
+        <w:t xml:space="preserve"> (pp. 55–76). Oxford University Press.</w:t>
       </w:r>
     </w:p>
     <w:p>
@@ -37607,27 +37832,45 @@
         <w:pStyle w:val="Bibliography"/>
       </w:pPr>
       <w:r>
-        <w:t xml:space="preserve">Kouider, S., &amp; Dehaene, S. (2007). Levels of processing during non-conscious perception: A critical review of visual masking. </w:t>
+        <w:t xml:space="preserve">Macmillan, N. A., &amp; Creelman, C. D. (2004). </w:t>
       </w:r>
       <w:r>
         <w:rPr>
           <w:i/>
           <w:iCs/>
         </w:rPr>
-        <w:t>Philosophical Transactions of the Royal Society B: Biological Sciences</w:t>
-      </w:r>
-      <w:r>
-        <w:t xml:space="preserve">, </w:t>
+        <w:t>Detection Theory: A User’s Guide</w:t>
+      </w:r>
+      <w:r>
+        <w:t xml:space="preserve"> (2nd ed.). Psychology Press. https://doi.org/10.4324/9781410611147</w:t>
+      </w:r>
+    </w:p>
+    <w:p>
+      <w:pPr>
+        <w:pStyle w:val="Bibliography"/>
+      </w:pPr>
+      <w:r>
+        <w:t xml:space="preserve">Malejka, S., Vadillo, M. A., Dienes, Z., &amp; Shanks, D. R. (2021). Correlation analysis to investigate unconscious mental processes: A critical appraisal and mini-tutorial. </w:t>
       </w:r>
       <w:r>
         <w:rPr>
           <w:i/>
           <w:iCs/>
         </w:rPr>
-        <w:t>362</w:t>
-      </w:r>
-      <w:r>
-        <w:t>(1481), 857–875. https://doi.org/10.1098/rstb.2007.2093</w:t>
+        <w:t>Cognition</w:t>
+      </w:r>
+      <w:r>
+        <w:t xml:space="preserve">, </w:t>
+      </w:r>
+      <w:r>
+        <w:rPr>
+          <w:i/>
+          <w:iCs/>
+        </w:rPr>
+        <w:t>212</w:t>
+      </w:r>
+      <w:r>
+        <w:t>, 104667. https://doi.org/10.1016/j.cognition.2021.104667</w:t>
       </w:r>
     </w:p>
     <w:p>
@@ -37635,14 +37878,14 @@
         <w:pStyle w:val="Bibliography"/>
       </w:pPr>
       <w:r>
-        <w:t xml:space="preserve">Lagnado, D. A., Newell, B. R., Kahan, S., &amp; Shanks, D. R. (2006). Insight and strategy in multiple-cue learning. </w:t>
+        <w:t xml:space="preserve">Mashour, G. A., Roelfsema, P., Changeux, J.-P., &amp; Dehaene, S. (2020). Conscious Processing and the Global Neuronal Workspace Hypothesis. </w:t>
       </w:r>
       <w:r>
         <w:rPr>
           <w:i/>
           <w:iCs/>
         </w:rPr>
-        <w:t>Journal of Experimental Psychology: General</w:t>
+        <w:t>Neuron</w:t>
       </w:r>
       <w:r>
         <w:t xml:space="preserve">, </w:t>
@@ -37652,10 +37895,14 @@
           <w:i/>
           <w:iCs/>
         </w:rPr>
-        <w:t>135</w:t>
-      </w:r>
-      <w:r>
-        <w:t>(2), 162–183. https://doi.org/10.1037/0096-3445.135.2.162</w:t>
+        <w:t>105</w:t>
+      </w:r>
+      <w:r>
+        <w:t>(5), 776–798. https://doi</w:t>
+      </w:r>
+      <w:r>
+        <w:lastRenderedPageBreak/>
+        <w:t>.org/10.1016/j.neuron.2020.01.026</w:t>
       </w:r>
     </w:p>
     <w:p>
@@ -37663,27 +37910,42 @@
         <w:pStyle w:val="Bibliography"/>
       </w:pPr>
       <w:r>
-        <w:t xml:space="preserve">Lamme, V. A. F., &amp; Roelfsema, P. R. (2000). The distinct modes of vision offered by feedforward and recurrent processing. </w:t>
-      </w:r>
-      <w:r>
         <w:rPr>
           <w:i/>
           <w:iCs/>
         </w:rPr>
-        <w:t>Trends in Neurosciences</w:t>
-      </w:r>
-      <w:r>
-        <w:t xml:space="preserve">, </w:t>
+        <w:t>MATLAB</w:t>
+      </w:r>
+      <w:r>
+        <w:t xml:space="preserve"> (9.9.0.14677003 (R2020b)). (2020). The MathWorks Inc.</w:t>
+      </w:r>
+    </w:p>
+    <w:p>
+      <w:pPr>
+        <w:pStyle w:val="Bibliography"/>
+      </w:pPr>
+      <w:r>
+        <w:t xml:space="preserve">Mattler, U., &amp; Palmer, S. (2012). Time course of free-choice priming effects explained by a simple accumulator model. </w:t>
       </w:r>
       <w:r>
         <w:rPr>
           <w:i/>
           <w:iCs/>
         </w:rPr>
-        <w:t>23</w:t>
-      </w:r>
-      <w:r>
-        <w:t>(11), 571–579. https://doi.org/10.1016/S0166-2236(00)01657-X</w:t>
+        <w:t>Cognition</w:t>
+      </w:r>
+      <w:r>
+        <w:t xml:space="preserve">, </w:t>
+      </w:r>
+      <w:r>
+        <w:rPr>
+          <w:i/>
+          <w:iCs/>
+        </w:rPr>
+        <w:t>123</w:t>
+      </w:r>
+      <w:r>
+        <w:t>(3), 347–360. https://doi.org/10.1016/j.cognition.2012.03.002</w:t>
       </w:r>
     </w:p>
     <w:p>
@@ -37691,14 +37953,14 @@
         <w:pStyle w:val="Bibliography"/>
       </w:pPr>
       <w:r>
-        <w:t xml:space="preserve">Li, W., Moallem, I., Paller, K. A., &amp; Gottfried, J. A. (2007). Subliminal Smells can Guide Social Preferences. </w:t>
+        <w:t xml:space="preserve">Merikle, P. M. (1992). Perception without awareness: Critical issues. </w:t>
       </w:r>
       <w:r>
         <w:rPr>
           <w:i/>
           <w:iCs/>
         </w:rPr>
-        <w:t>Psychological Science</w:t>
+        <w:t>American Psychologist</w:t>
       </w:r>
       <w:r>
         <w:t xml:space="preserve">, </w:t>
@@ -37708,10 +37970,10 @@
           <w:i/>
           <w:iCs/>
         </w:rPr>
-        <w:t>18</w:t>
-      </w:r>
-      <w:r>
-        <w:t>(12), 1044–1049. https://doi.org/10.1111/j.1467-9280.2007.02023.x</w:t>
+        <w:t>47</w:t>
+      </w:r>
+      <w:r>
+        <w:t>, 792–795. https://doi.org/10.1037/0003-066X.47.6.792</w:t>
       </w:r>
     </w:p>
     <w:p>
@@ -37719,14 +37981,14 @@
         <w:pStyle w:val="Bibliography"/>
       </w:pPr>
       <w:r>
-        <w:t xml:space="preserve">Luo, Q., Peng, D., Jin, Z., Xu, D., Xiao, L., &amp; Ding, G. (2004). Emotional valence of words modulates the subliminal repetition priming effect in the left fusiform gyrus: An event-related fMRI study. </w:t>
+        <w:t xml:space="preserve">Merikle, P. M., &amp; Reingold, E. M. (1998). On demonstrating unconscious perception: Comment on Draine and Greenwald (1998). </w:t>
       </w:r>
       <w:r>
         <w:rPr>
           <w:i/>
           <w:iCs/>
         </w:rPr>
-        <w:t>NeuroImage</w:t>
+        <w:t>Journal of Experimental Psychology: General</w:t>
       </w:r>
       <w:r>
         <w:t xml:space="preserve">, </w:t>
@@ -37736,10 +37998,10 @@
           <w:i/>
           <w:iCs/>
         </w:rPr>
-        <w:t>21</w:t>
-      </w:r>
-      <w:r>
-        <w:t>(1), 414–421. https://doi.org/10.1016/j.neuroimage.2003.09.048</w:t>
+        <w:t>127</w:t>
+      </w:r>
+      <w:r>
+        <w:t>, 304–310. https://doi.org/10.1037/0096-3445.127.3.304</w:t>
       </w:r>
     </w:p>
     <w:p>
@@ -37747,17 +38009,27 @@
         <w:pStyle w:val="Bibliography"/>
       </w:pPr>
       <w:r>
-        <w:t xml:space="preserve">Mack, A., &amp; Rock, I. (1998). Inattentional blindness: Perception without attention. In </w:t>
+        <w:t xml:space="preserve">Michel, M. (2019). Consciousness Science Underdetermined: A Short History of Endless Debates. </w:t>
       </w:r>
       <w:r>
         <w:rPr>
           <w:i/>
           <w:iCs/>
         </w:rPr>
-        <w:t>Visual attention</w:t>
-      </w:r>
-      <w:r>
-        <w:t xml:space="preserve"> (pp. 55–76). Oxford University Press.</w:t>
+        <w:t>Ergo, an Open Access Journal of Philosophy</w:t>
+      </w:r>
+      <w:r>
+        <w:t xml:space="preserve">, </w:t>
+      </w:r>
+      <w:r>
+        <w:rPr>
+          <w:i/>
+          <w:iCs/>
+        </w:rPr>
+        <w:t>6</w:t>
+      </w:r>
+      <w:r>
+        <w:t>(20201214). https://doi.org/10.3998/ergo.12405314.0006.028</w:t>
       </w:r>
     </w:p>
     <w:p>
@@ -37765,17 +38037,27 @@
         <w:pStyle w:val="Bibliography"/>
       </w:pPr>
       <w:r>
-        <w:t xml:space="preserve">Macmillan, N. A., &amp; Creelman, C. D. (2004). </w:t>
+        <w:t xml:space="preserve">Michel, M. (2022). How (not) to underestimate unconscious perception. </w:t>
       </w:r>
       <w:r>
         <w:rPr>
           <w:i/>
           <w:iCs/>
         </w:rPr>
-        <w:t>Detection Theory: A User’s Guide</w:t>
-      </w:r>
-      <w:r>
-        <w:t xml:space="preserve"> (2nd ed.). Psychology Press. https://doi.org/10.4324/9781410611147</w:t>
+        <w:t>Mind &amp; Language</w:t>
+      </w:r>
+      <w:r>
+        <w:t xml:space="preserve">, </w:t>
+      </w:r>
+      <w:r>
+        <w:rPr>
+          <w:i/>
+          <w:iCs/>
+        </w:rPr>
+        <w:t>n/a</w:t>
+      </w:r>
+      <w:r>
+        <w:t>(n/a). https://doi.org/10.1111/mila.12406</w:t>
       </w:r>
     </w:p>
     <w:p>
@@ -37783,14 +38065,14 @@
         <w:pStyle w:val="Bibliography"/>
       </w:pPr>
       <w:r>
-        <w:t xml:space="preserve">Malejka, S., Vadillo, M. A., Dienes, Z., &amp; Shanks, D. R. (2021). Correlation analysis to investigate unconscious mental processes: A critical appraisal and mini-tutorial. </w:t>
+        <w:t xml:space="preserve">Moher, J., &amp; Song, J.-H. (2014). Perceptual decision processes flexibly adapt to avoid change-of-mind motor costs. </w:t>
       </w:r>
       <w:r>
         <w:rPr>
           <w:i/>
           <w:iCs/>
         </w:rPr>
-        <w:t>Cognition</w:t>
+        <w:t>Journal of Vision</w:t>
       </w:r>
       <w:r>
         <w:t xml:space="preserve">, </w:t>
@@ -37800,10 +38082,10 @@
           <w:i/>
           <w:iCs/>
         </w:rPr>
-        <w:t>212</w:t>
-      </w:r>
-      <w:r>
-        <w:t>, 104667. https://doi.org/10.1016/j.cognition.2021.104667</w:t>
+        <w:t>14</w:t>
+      </w:r>
+      <w:r>
+        <w:t>(8), 1–1. https://doi.org/10.1167/14.8.1</w:t>
       </w:r>
     </w:p>
     <w:p>
@@ -37811,15 +38093,14 @@
         <w:pStyle w:val="Bibliography"/>
       </w:pPr>
       <w:r>
-        <w:lastRenderedPageBreak/>
-        <w:t xml:space="preserve">Mashour, G. A., Roelfsema, P., Changeux, J.-P., &amp; Dehaene, S. (2020). Conscious Processing and the Global Neuronal Workspace Hypothesis. </w:t>
+        <w:t xml:space="preserve">Moher, J., &amp; Song, J.-H. (2019). A comparison of simple movement behaviors across three different devices. </w:t>
       </w:r>
       <w:r>
         <w:rPr>
           <w:i/>
           <w:iCs/>
         </w:rPr>
-        <w:t>Neuron</w:t>
+        <w:t>Attention, Perception, &amp; Psychophysics</w:t>
       </w:r>
       <w:r>
         <w:t xml:space="preserve">, </w:t>
@@ -37829,10 +38110,10 @@
           <w:i/>
           <w:iCs/>
         </w:rPr>
-        <w:t>105</w:t>
-      </w:r>
-      <w:r>
-        <w:t>(5), 776–798. https://doi.org/10.1016/j.neuron.2020.01.026</w:t>
+        <w:t>81</w:t>
+      </w:r>
+      <w:r>
+        <w:t>(7), 2558–2569. https://doi.org/10.3758/s13414-019-01856-8</w:t>
       </w:r>
     </w:p>
     <w:p>
@@ -37840,14 +38121,27 @@
         <w:pStyle w:val="Bibliography"/>
       </w:pPr>
       <w:r>
+        <w:t xml:space="preserve">Moors, P., Boelens, D., van Overwalle, J., &amp; Wagemans, J. (2016). Scene integration without awareness: No conclusive evidence for processing scene congruency during continuous flash suppression. </w:t>
+      </w:r>
+      <w:r>
         <w:rPr>
           <w:i/>
           <w:iCs/>
         </w:rPr>
-        <w:t>MATLAB</w:t>
-      </w:r>
-      <w:r>
-        <w:t xml:space="preserve"> (9.9.0.14677003 (R2020b)). (2020). The MathWorks Inc.</w:t>
+        <w:t>Psychological Science</w:t>
+      </w:r>
+      <w:r>
+        <w:t xml:space="preserve">, </w:t>
+      </w:r>
+      <w:r>
+        <w:rPr>
+          <w:i/>
+          <w:iCs/>
+        </w:rPr>
+        <w:t>27</w:t>
+      </w:r>
+      <w:r>
+        <w:t>, 945–956. https://doi.org/10.1177/0956797616642525</w:t>
       </w:r>
     </w:p>
     <w:p>
@@ -37855,14 +38149,14 @@
         <w:pStyle w:val="Bibliography"/>
       </w:pPr>
       <w:r>
-        <w:t xml:space="preserve">Mattler, U., &amp; Palmer, S. (2012). Time course of free-choice priming effects explained by a simple accumulator model. </w:t>
+        <w:t xml:space="preserve">Moors, P., &amp; Hesselmann, G. (2018). A critical reexamination of doing arithmetic nonconsciously. </w:t>
       </w:r>
       <w:r>
         <w:rPr>
           <w:i/>
           <w:iCs/>
         </w:rPr>
-        <w:t>Cognition</w:t>
+        <w:t>Psychonomic Bulletin &amp; Review</w:t>
       </w:r>
       <w:r>
         <w:t xml:space="preserve">, </w:t>
@@ -37872,10 +38166,10 @@
           <w:i/>
           <w:iCs/>
         </w:rPr>
-        <w:t>123</w:t>
-      </w:r>
-      <w:r>
-        <w:t>(3), 347–360. https://doi.org/10.1016/j.cognition.2012.03.002</w:t>
+        <w:t>25</w:t>
+      </w:r>
+      <w:r>
+        <w:t>(1), 472–481. https://doi.org/10.3758/s13423-017-1292-x</w:t>
       </w:r>
     </w:p>
     <w:p>
@@ -37883,14 +38177,14 @@
         <w:pStyle w:val="Bibliography"/>
       </w:pPr>
       <w:r>
-        <w:t xml:space="preserve">Merikle, P. M. (1992). Perception without awareness: Critical issues. </w:t>
+        <w:t xml:space="preserve">Moors, P., &amp; Hesselmann, G. (2019). Unconscious arithmetic: Assessing the robustness of the results reported by Karpinski, Briggs, and Yale (2018). </w:t>
       </w:r>
       <w:r>
         <w:rPr>
           <w:i/>
           <w:iCs/>
         </w:rPr>
-        <w:t>American Psychologist</w:t>
+        <w:t>Consciousness and Cognition</w:t>
       </w:r>
       <w:r>
         <w:t xml:space="preserve">, </w:t>
@@ -37900,10 +38194,10 @@
           <w:i/>
           <w:iCs/>
         </w:rPr>
-        <w:t>47</w:t>
-      </w:r>
-      <w:r>
-        <w:t>, 792–795. https://doi.org/10.1037/0003-066X.47.6.792</w:t>
+        <w:t>68</w:t>
+      </w:r>
+      <w:r>
+        <w:t>, 97–106. https://doi.org/10.1016/j.concog.2019.01.003</w:t>
       </w:r>
     </w:p>
     <w:p>
@@ -37911,27 +38205,42 @@
         <w:pStyle w:val="Bibliography"/>
       </w:pPr>
       <w:r>
-        <w:t xml:space="preserve">Merikle, P. M., &amp; Reingold, E. M. (1998). On demonstrating unconscious perception: Comment on Draine and Greenwald (1998). </w:t>
-      </w:r>
-      <w:r>
         <w:rPr>
           <w:i/>
           <w:iCs/>
         </w:rPr>
-        <w:t>Journal of Experimental Psychology: General</w:t>
-      </w:r>
-      <w:r>
-        <w:t xml:space="preserve">, </w:t>
+        <w:t>Motive</w:t>
+      </w:r>
+      <w:r>
+        <w:t xml:space="preserve"> (2.3.0). (2021). NaturalPoint, Inc. https://optitrack.com/software/motive/</w:t>
+      </w:r>
+    </w:p>
+    <w:p>
+      <w:pPr>
+        <w:pStyle w:val="Bibliography"/>
+      </w:pPr>
+      <w:r>
+        <w:t xml:space="preserve">Mudrik, L., &amp; Biderman, N. (2017). Evidence for Implicit—But Not Unconscious—Processing of Object-Scene Relations. </w:t>
       </w:r>
       <w:r>
         <w:rPr>
           <w:i/>
           <w:iCs/>
         </w:rPr>
-        <w:t>127</w:t>
-      </w:r>
-      <w:r>
-        <w:t>, 304–310. https://doi.org/10.1037/0096-3445.127.3.304</w:t>
+        <w:t>Psychological Science</w:t>
+      </w:r>
+      <w:r>
+        <w:t xml:space="preserve">, </w:t>
+      </w:r>
+      <w:r>
+        <w:rPr>
+          <w:i/>
+          <w:iCs/>
+        </w:rPr>
+        <w:t>29</w:t>
+      </w:r>
+      <w:r>
+        <w:t>. https://doi.org/10.1177/0956797617735745</w:t>
       </w:r>
     </w:p>
     <w:p>
@@ -37939,14 +38248,18 @@
         <w:pStyle w:val="Bibliography"/>
       </w:pPr>
       <w:r>
-        <w:t xml:space="preserve">Michel, M. (2022). How (not) to underestimate unconscious perception. </w:t>
+        <w:t>Mudrik, L.</w:t>
+      </w:r>
+      <w:r>
+        <w:lastRenderedPageBreak/>
+        <w:t xml:space="preserve">, Faivre, N., &amp; Koch, C. (2014). Information integration without awareness. </w:t>
       </w:r>
       <w:r>
         <w:rPr>
           <w:i/>
           <w:iCs/>
         </w:rPr>
-        <w:t>Mind &amp; Language</w:t>
+        <w:t>Trends in Cognitive Sciences</w:t>
       </w:r>
       <w:r>
         <w:t xml:space="preserve">, </w:t>
@@ -37956,10 +38269,10 @@
           <w:i/>
           <w:iCs/>
         </w:rPr>
-        <w:t>n/a</w:t>
-      </w:r>
-      <w:r>
-        <w:t>(n/a). https://doi.org/10.1111/mila.12406</w:t>
+        <w:t>18</w:t>
+      </w:r>
+      <w:r>
+        <w:t>(9), 488–496. https://doi.org/10.1016/j.tics.2014.04.009</w:t>
       </w:r>
     </w:p>
     <w:p>
@@ -37967,14 +38280,14 @@
         <w:pStyle w:val="Bibliography"/>
       </w:pPr>
       <w:r>
-        <w:t xml:space="preserve">Moher, J., &amp; Song, J.-H. (2014). Perceptual decision processes flexibly adapt to avoid change-of-mind motor costs. </w:t>
+        <w:t xml:space="preserve">Naccache, L., Blandin, E., &amp; Dehaene, S. (2002). Unconscious Masked Priming Depends on Temporal Attention. </w:t>
       </w:r>
       <w:r>
         <w:rPr>
           <w:i/>
           <w:iCs/>
         </w:rPr>
-        <w:t>Journal of Vision</w:t>
+        <w:t>Psychological Science</w:t>
       </w:r>
       <w:r>
         <w:t xml:space="preserve">, </w:t>
@@ -37984,10 +38297,10 @@
           <w:i/>
           <w:iCs/>
         </w:rPr>
-        <w:t>14</w:t>
-      </w:r>
-      <w:r>
-        <w:t>(8), 1–1. https://doi.org/10.1167/14.8.1</w:t>
+        <w:t>13</w:t>
+      </w:r>
+      <w:r>
+        <w:t>(5), 416–424. https://doi.org/10.1111/1467-9280.00474</w:t>
       </w:r>
     </w:p>
     <w:p>
@@ -37995,14 +38308,14 @@
         <w:pStyle w:val="Bibliography"/>
       </w:pPr>
       <w:r>
-        <w:t xml:space="preserve">Moher, J., &amp; Song, J.-H. (2019). A comparison of simple movement behaviors across three different devices. </w:t>
+        <w:t xml:space="preserve">Naccache, L., &amp; Dehaene, S. (2001). Unconscious semantic priming extends to novel unseen stimuli. </w:t>
       </w:r>
       <w:r>
         <w:rPr>
           <w:i/>
           <w:iCs/>
         </w:rPr>
-        <w:t>Attention, Perception, &amp; Psychophysics</w:t>
+        <w:t>Cognition</w:t>
       </w:r>
       <w:r>
         <w:t xml:space="preserve">, </w:t>
@@ -38012,10 +38325,10 @@
           <w:i/>
           <w:iCs/>
         </w:rPr>
-        <w:t>81</w:t>
-      </w:r>
-      <w:r>
-        <w:t>(7), 2558–2569. https://doi.org/10.3758/s13414-019-01856-8</w:t>
+        <w:t>80</w:t>
+      </w:r>
+      <w:r>
+        <w:t>(3), 215–229. https://doi.org/10.1016/S0010-0277(00)00139-6</w:t>
       </w:r>
     </w:p>
     <w:p>
@@ -38023,27 +38336,42 @@
         <w:pStyle w:val="Bibliography"/>
       </w:pPr>
       <w:r>
-        <w:t xml:space="preserve">Moors, P., &amp; Hesselmann, G. (2018). A critical reexamination of doing arithmetic nonconsciously. </w:t>
-      </w:r>
-      <w:r>
         <w:rPr>
           <w:i/>
           <w:iCs/>
         </w:rPr>
-        <w:t>Psychonomic Bulletin &amp; Review</w:t>
-      </w:r>
-      <w:r>
-        <w:t xml:space="preserve">, </w:t>
+        <w:t>NatNet SDK</w:t>
+      </w:r>
+      <w:r>
+        <w:t xml:space="preserve"> (4.0.0). (2021). NaturalPoint, Inc. https://optitrack.com/software/motive/</w:t>
+      </w:r>
+    </w:p>
+    <w:p>
+      <w:pPr>
+        <w:pStyle w:val="Bibliography"/>
+      </w:pPr>
+      <w:r>
+        <w:t xml:space="preserve">Nembhard, D. A., &amp; Osothsilp, N. (2002). Task complexity effects on between-individual learning/forgetting variability. </w:t>
       </w:r>
       <w:r>
         <w:rPr>
           <w:i/>
           <w:iCs/>
         </w:rPr>
-        <w:t>25</w:t>
-      </w:r>
-      <w:r>
-        <w:t>(1), 472–481. https://doi.org/10.3758/s13423-017-1292-x</w:t>
+        <w:t>International Journal of Industrial Ergonomics</w:t>
+      </w:r>
+      <w:r>
+        <w:t xml:space="preserve">, </w:t>
+      </w:r>
+      <w:r>
+        <w:rPr>
+          <w:i/>
+          <w:iCs/>
+        </w:rPr>
+        <w:t>29</w:t>
+      </w:r>
+      <w:r>
+        <w:t>(5), 297–306. https://doi.org/10.1016/S0169-8141(01)00070-1</w:t>
       </w:r>
     </w:p>
     <w:p>
@@ -38051,14 +38379,14 @@
         <w:pStyle w:val="Bibliography"/>
       </w:pPr>
       <w:r>
-        <w:t xml:space="preserve">Moors, P., &amp; Hesselmann, G. (2019). Unconscious arithmetic: Assessing the robustness of the results reported by Karpinski, Briggs, and Yale (2018). </w:t>
+        <w:t xml:space="preserve">Newell, B. R., &amp; Shanks, D. R. (2014). Unconscious influences on decision making: A critical review. </w:t>
       </w:r>
       <w:r>
         <w:rPr>
           <w:i/>
           <w:iCs/>
         </w:rPr>
-        <w:t>Consciousness and Cognition</w:t>
+        <w:t>Behavioral and Brain Sciences</w:t>
       </w:r>
       <w:r>
         <w:t xml:space="preserve">, </w:t>
@@ -38068,10 +38396,10 @@
           <w:i/>
           <w:iCs/>
         </w:rPr>
-        <w:t>68</w:t>
-      </w:r>
-      <w:r>
-        <w:t>, 97–106. https://doi.org/10.1016/j.concog.2019.01.003</w:t>
+        <w:t>37</w:t>
+      </w:r>
+      <w:r>
+        <w:t>, 1–18. https://doi.org/10.1017/S0140525X12003214</w:t>
       </w:r>
     </w:p>
     <w:p>
@@ -38079,14 +38407,27 @@
         <w:pStyle w:val="Bibliography"/>
       </w:pPr>
       <w:r>
+        <w:t xml:space="preserve">Ogilvie, R., &amp; Carruthers, P. (2014). Better tests of consciousness are needed, but skepticism about unconscious processes is unwarranted. </w:t>
+      </w:r>
+      <w:r>
         <w:rPr>
           <w:i/>
           <w:iCs/>
         </w:rPr>
-        <w:t>Motive</w:t>
-      </w:r>
-      <w:r>
-        <w:t xml:space="preserve"> (2.3.0). (2021). NaturalPoint, Inc. https://optitrack.com/software/motive/</w:t>
+        <w:t>Behavioral and Brain Sciences</w:t>
+      </w:r>
+      <w:r>
+        <w:t xml:space="preserve">, </w:t>
+      </w:r>
+      <w:r>
+        <w:rPr>
+          <w:i/>
+          <w:iCs/>
+        </w:rPr>
+        <w:t>37</w:t>
+      </w:r>
+      <w:r>
+        <w:t>(1), 36–37. https://doi.org/10.1017/S0140525X13000800</w:t>
       </w:r>
     </w:p>
     <w:p>
@@ -38094,27 +38435,45 @@
         <w:pStyle w:val="Bibliography"/>
       </w:pPr>
       <w:r>
-        <w:t xml:space="preserve">Mudrik, L., &amp; Biderman, N. (2017). Evidence for Implicit—But Not Unconscious—Processing of Object-Scene Relations. </w:t>
+        <w:t xml:space="preserve">Otten, L. J., &amp; Rugg, M. D. (2005). </w:t>
       </w:r>
       <w:r>
         <w:rPr>
           <w:i/>
           <w:iCs/>
         </w:rPr>
-        <w:t>Psychological Science</w:t>
-      </w:r>
-      <w:r>
-        <w:t xml:space="preserve">, </w:t>
+        <w:t>Interpreting event-related brain potentials. Event-related potentials: A methods handbook</w:t>
+      </w:r>
+      <w:r>
+        <w:t>. 3–16.</w:t>
+      </w:r>
+    </w:p>
+    <w:p>
+      <w:pPr>
+        <w:pStyle w:val="Bibliography"/>
+      </w:pPr>
+      <w:r>
+        <w:t xml:space="preserve">Palluel-Germain, R., Boy, F., Orliaguet, J. P., &amp; Coello, Y. (2004). Visual and motor constraints on trajectory planning in pointing movements. </w:t>
       </w:r>
       <w:r>
         <w:rPr>
           <w:i/>
           <w:iCs/>
         </w:rPr>
-        <w:t>29</w:t>
-      </w:r>
-      <w:r>
-        <w:t>. https://doi.org/10.1177/0956797617735745</w:t>
+        <w:t>Neuroscience Letters</w:t>
+      </w:r>
+      <w:r>
+        <w:t xml:space="preserve">, </w:t>
+      </w:r>
+      <w:r>
+        <w:rPr>
+          <w:i/>
+          <w:iCs/>
+        </w:rPr>
+        <w:t>372</w:t>
+      </w:r>
+      <w:r>
+        <w:t>(3), 235–239. https://doi.org/10.1016/j.neulet.2004.09.045</w:t>
       </w:r>
     </w:p>
     <w:p>
@@ -38122,14 +38481,14 @@
         <w:pStyle w:val="Bibliography"/>
       </w:pPr>
       <w:r>
-        <w:t xml:space="preserve">Mudrik, L., Faivre, N., &amp; Koch, C. (2014). Information integration without awareness. </w:t>
+        <w:t xml:space="preserve">Peters, M. A. K., Kentridge, R. W., Phillips, I., &amp; Block, N. (2017). Does unconscious perception really exist? Continuing the ASSC20 debate. </w:t>
       </w:r>
       <w:r>
         <w:rPr>
           <w:i/>
           <w:iCs/>
         </w:rPr>
-        <w:t>Trends in Cognitive Sciences</w:t>
+        <w:t>Neuroscience of Consciousness</w:t>
       </w:r>
       <w:r>
         <w:t xml:space="preserve">, </w:t>
@@ -38139,10 +38498,10 @@
           <w:i/>
           <w:iCs/>
         </w:rPr>
-        <w:t>18</w:t>
-      </w:r>
-      <w:r>
-        <w:t>(9), 488–496. https://doi.org/10.1016/j.tics.2014.04.009</w:t>
+        <w:t>2017</w:t>
+      </w:r>
+      <w:r>
+        <w:t>(1). https://doi.org/10.1093/nc/nix015</w:t>
       </w:r>
     </w:p>
     <w:p>
@@ -38150,28 +38509,45 @@
         <w:pStyle w:val="Bibliography"/>
       </w:pPr>
       <w:r>
-        <w:lastRenderedPageBreak/>
-        <w:t xml:space="preserve">Naccache, L., Blandin, E., &amp; Dehaene, S. (2002). Unconscious Masked Priming Depends on Temporal Attention. </w:t>
+        <w:t xml:space="preserve">Peters, M. A. K., &amp; Lau, H. (2015). </w:t>
       </w:r>
       <w:r>
         <w:rPr>
           <w:i/>
           <w:iCs/>
         </w:rPr>
-        <w:t>Psychological Science</w:t>
-      </w:r>
-      <w:r>
-        <w:t xml:space="preserve">, </w:t>
+        <w:t>Human observers have optimal introspective access to perceptual processes even for visually masked stimuli</w:t>
+      </w:r>
+      <w:r>
+        <w:t>. 30.</w:t>
+      </w:r>
+    </w:p>
+    <w:p>
+      <w:pPr>
+        <w:pStyle w:val="Bibliography"/>
+      </w:pPr>
+      <w:r>
+        <w:t xml:space="preserve">Poirier, C., Collignon, O., DeVolder, A. G., Renier, L., Vanlierde, A., Tranduy, D., &amp; Scheiber, C. (2005). Specific activation of the V5 brain area by auditory motion processing: An fMRI study. </w:t>
       </w:r>
       <w:r>
         <w:rPr>
           <w:i/>
           <w:iCs/>
         </w:rPr>
-        <w:t>13</w:t>
-      </w:r>
-      <w:r>
-        <w:t>(5), 416–424. https://doi.org/10.1111/1467-9280.00474</w:t>
+        <w:t>Cognitive Brain Research</w:t>
+      </w:r>
+      <w:r>
+        <w:t xml:space="preserve">, </w:t>
+      </w:r>
+      <w:r>
+        <w:rPr>
+          <w:i/>
+          <w:iCs/>
+        </w:rPr>
+        <w:t>25</w:t>
+      </w:r>
+      <w:r>
+        <w:t>(3), 650–658. https://doi.org/10.1016/j.cogbrainres.2005.08.015</w:t>
       </w:r>
     </w:p>
     <w:p>
@@ -38179,14 +38555,18 @@
         <w:pStyle w:val="Bibliography"/>
       </w:pPr>
       <w:r>
-        <w:t xml:space="preserve">Naccache, L., &amp; Dehaene, S. (2001). Unconscious semantic priming extends to novel unseen stimuli. </w:t>
+        <w:t>Pratte, M. S., &amp; Rouder, J. N. (2009). A</w:t>
+      </w:r>
+      <w:r>
+        <w:lastRenderedPageBreak/>
+        <w:t xml:space="preserve"> task-difficulty artifact in subliminal priming. </w:t>
       </w:r>
       <w:r>
         <w:rPr>
           <w:i/>
           <w:iCs/>
         </w:rPr>
-        <w:t>Cognition</w:t>
+        <w:t>Attention, Perception, &amp; Psychophysics</w:t>
       </w:r>
       <w:r>
         <w:t xml:space="preserve">, </w:t>
@@ -38196,10 +38576,10 @@
           <w:i/>
           <w:iCs/>
         </w:rPr>
-        <w:t>80</w:t>
-      </w:r>
-      <w:r>
-        <w:t>(3), 215–229. https://doi.org/10.1016/S0010-0277(00)00139-6</w:t>
+        <w:t>71</w:t>
+      </w:r>
+      <w:r>
+        <w:t>(6), 1276–1283. https://doi.org/10.3758/APP.71.6.1276</w:t>
       </w:r>
     </w:p>
     <w:p>
@@ -38207,14 +38587,27 @@
         <w:pStyle w:val="Bibliography"/>
       </w:pPr>
       <w:r>
+        <w:t xml:space="preserve">Reingold, E. M., &amp; Merikle, P. M. (1988). Using direct and indirect measures to study perception without awareness. </w:t>
+      </w:r>
+      <w:r>
         <w:rPr>
           <w:i/>
           <w:iCs/>
         </w:rPr>
-        <w:t>NatNet SDK</w:t>
-      </w:r>
-      <w:r>
-        <w:t xml:space="preserve"> (4.0.0). (2021). NaturalPoint, Inc. https://optitrack.com/software/motive/</w:t>
+        <w:t>Perception &amp; Psychophysics</w:t>
+      </w:r>
+      <w:r>
+        <w:t xml:space="preserve">, </w:t>
+      </w:r>
+      <w:r>
+        <w:rPr>
+          <w:i/>
+          <w:iCs/>
+        </w:rPr>
+        <w:t>44</w:t>
+      </w:r>
+      <w:r>
+        <w:t>(6), 563–575. https://doi.org/10.3758/BF03207490</w:t>
       </w:r>
     </w:p>
     <w:p>
@@ -38222,14 +38615,14 @@
         <w:pStyle w:val="Bibliography"/>
       </w:pPr>
       <w:r>
-        <w:t xml:space="preserve">Nembhard, D. A., &amp; Osothsilp, N. (2002). Task complexity effects on between-individual learning/forgetting variability. </w:t>
+        <w:t xml:space="preserve">Resulaj, A., Kiani, R., Wolpert, D. M., &amp; Shadlen, M. N. (2009). Changes of mind in decision-making. </w:t>
       </w:r>
       <w:r>
         <w:rPr>
           <w:i/>
           <w:iCs/>
         </w:rPr>
-        <w:t>International Journal of Industrial Ergonomics</w:t>
+        <w:t>Nature</w:t>
       </w:r>
       <w:r>
         <w:t xml:space="preserve">, </w:t>
@@ -38239,10 +38632,10 @@
           <w:i/>
           <w:iCs/>
         </w:rPr>
-        <w:t>29</w:t>
-      </w:r>
-      <w:r>
-        <w:t>(5), 297–306. https://doi.org/10.1016/S0169-8141(01)00070-1</w:t>
+        <w:t>461</w:t>
+      </w:r>
+      <w:r>
+        <w:t>(7261), 263–266. https://doi.org/10.1038/nature08275</w:t>
       </w:r>
     </w:p>
     <w:p>
@@ -38250,14 +38643,14 @@
         <w:pStyle w:val="Bibliography"/>
       </w:pPr>
       <w:r>
-        <w:t xml:space="preserve">Newell, B. R., &amp; Shanks, D. R. (2014). Unconscious influences on decision making: A critical review. </w:t>
+        <w:t xml:space="preserve">Sand, A., &amp; Nilsson, M. E. (2016). Subliminal or not? Comparing null-hypothesis and Bayesian methods for testing subliminal priming. </w:t>
       </w:r>
       <w:r>
         <w:rPr>
           <w:i/>
           <w:iCs/>
         </w:rPr>
-        <w:t>Behavioral and Brain Sciences</w:t>
+        <w:t>Consciousness and Cognition</w:t>
       </w:r>
       <w:r>
         <w:t xml:space="preserve">, </w:t>
@@ -38267,10 +38660,10 @@
           <w:i/>
           <w:iCs/>
         </w:rPr>
-        <w:t>37</w:t>
-      </w:r>
-      <w:r>
-        <w:t>, 1–18. https://doi.org/10.1017/S0140525X12003214</w:t>
+        <w:t>44</w:t>
+      </w:r>
+      <w:r>
+        <w:t>, 29–40. https://doi.org/10.1016/j.concog.2016.06.012</w:t>
       </w:r>
     </w:p>
     <w:p>
@@ -38278,27 +38671,45 @@
         <w:pStyle w:val="Bibliography"/>
       </w:pPr>
       <w:r>
-        <w:t xml:space="preserve">Ogilvie, R., &amp; Carruthers, P. (2014). Better tests of consciousness are needed, but skepticism about unconscious processes is unwarranted. </w:t>
+        <w:t xml:space="preserve">Sandberg, K., &amp; Overgaard, M. (2015). Using the perceptual awareness scale (PAS). In M. Overgaard (Ed.), </w:t>
       </w:r>
       <w:r>
         <w:rPr>
           <w:i/>
           <w:iCs/>
         </w:rPr>
-        <w:t>Behavioral and Brain Sciences</w:t>
-      </w:r>
-      <w:r>
-        <w:t xml:space="preserve">, </w:t>
+        <w:t>Behavioral Methods in Consciousness Research</w:t>
+      </w:r>
+      <w:r>
+        <w:t xml:space="preserve"> (pp. 181–196). Oxford University Press. https://doi.org/10.1093/acprof:oso/9780199688890.003.0011</w:t>
+      </w:r>
+    </w:p>
+    <w:p>
+      <w:pPr>
+        <w:pStyle w:val="Bibliography"/>
+      </w:pPr>
+      <w:r>
+        <w:t xml:space="preserve">Sandberg, K., Timmermans, B., Overgaard, M., &amp; Cleeremans, A. (2010). Measuring consciousness: Is one measure better than the other? </w:t>
       </w:r>
       <w:r>
         <w:rPr>
           <w:i/>
           <w:iCs/>
         </w:rPr>
-        <w:t>37</w:t>
-      </w:r>
-      <w:r>
-        <w:t>(1), 36–37. https://doi.org/10.1017/S0140525X13000800</w:t>
+        <w:t>Consciousness and Cognition</w:t>
+      </w:r>
+      <w:r>
+        <w:t xml:space="preserve">, </w:t>
+      </w:r>
+      <w:r>
+        <w:rPr>
+          <w:i/>
+          <w:iCs/>
+        </w:rPr>
+        <w:t>19</w:t>
+      </w:r>
+      <w:r>
+        <w:t>(4), 1069–1078. https://doi.org/10.1016/j.concog.2009.12.013</w:t>
       </w:r>
     </w:p>
     <w:p>
@@ -38306,17 +38717,27 @@
         <w:pStyle w:val="Bibliography"/>
       </w:pPr>
       <w:r>
-        <w:t xml:space="preserve">Otten, L. J., &amp; Rugg, M. D. (2005). </w:t>
+        <w:t xml:space="preserve">Sawchuk, C. N., Lohr, J. M., Westendorf, D. H., Meunier, S. A., &amp; Tolin, D. F. (2002). Emotional responding to fearful and disgusting stimuli in specific phobics. </w:t>
       </w:r>
       <w:r>
         <w:rPr>
           <w:i/>
           <w:iCs/>
         </w:rPr>
-        <w:t>Interpreting event-related brain potentials. Event-related potentials: A methods handbook</w:t>
-      </w:r>
-      <w:r>
-        <w:t>. 3–16.</w:t>
+        <w:t>Behaviour Research and Therapy</w:t>
+      </w:r>
+      <w:r>
+        <w:t xml:space="preserve">, </w:t>
+      </w:r>
+      <w:r>
+        <w:rPr>
+          <w:i/>
+          <w:iCs/>
+        </w:rPr>
+        <w:t>40</w:t>
+      </w:r>
+      <w:r>
+        <w:t>(9), 1031–1046. https://doi.org/10.1016/S0005-7967(01)00093-6</w:t>
       </w:r>
     </w:p>
     <w:p>
@@ -38324,14 +38745,14 @@
         <w:pStyle w:val="Bibliography"/>
       </w:pPr>
       <w:r>
-        <w:t xml:space="preserve">Palluel-Germain, R., Boy, F., Orliaguet, J. P., &amp; Coello, Y. (2004). Visual and motor constraints on trajectory planning in pointing movements. </w:t>
+        <w:t xml:space="preserve">Scherbaum, S., Dshemuchadse, M., Fischer, R., &amp; Goschke, T. (2010). How decisions evolve: The temporal dynamics of action selection. </w:t>
       </w:r>
       <w:r>
         <w:rPr>
           <w:i/>
           <w:iCs/>
         </w:rPr>
-        <w:t>Neuroscience Letters</w:t>
+        <w:t>Cognition</w:t>
       </w:r>
       <w:r>
         <w:t xml:space="preserve">, </w:t>
@@ -38341,10 +38762,10 @@
           <w:i/>
           <w:iCs/>
         </w:rPr>
-        <w:t>372</w:t>
-      </w:r>
-      <w:r>
-        <w:t>(3), 235–239. https://doi.org/10.1016/j.neulet.2004.09.045</w:t>
+        <w:t>115</w:t>
+      </w:r>
+      <w:r>
+        <w:t>(3), 407–416. https://doi.org/10.1016/j.cognition.2010.02.004</w:t>
       </w:r>
     </w:p>
     <w:p>
@@ -38352,14 +38773,14 @@
         <w:pStyle w:val="Bibliography"/>
       </w:pPr>
       <w:r>
-        <w:t xml:space="preserve">Peters, M. A. K., Kentridge, R. W., Phillips, I., &amp; Block, N. (2017). Does unconscious perception really exist? Continuing the ASSC20 debate. </w:t>
+        <w:t xml:space="preserve">Scherbaum, S., &amp; Kieslich, P. J. (2018). Stuck at the starting line: How the starting procedure influences mouse-tracking data. </w:t>
       </w:r>
       <w:r>
         <w:rPr>
           <w:i/>
           <w:iCs/>
         </w:rPr>
-        <w:t>Neuroscience of Consciousness</w:t>
+        <w:t>Behavior Research Methods</w:t>
       </w:r>
       <w:r>
         <w:t xml:space="preserve">, </w:t>
@@ -38369,10 +38790,10 @@
           <w:i/>
           <w:iCs/>
         </w:rPr>
-        <w:t>2017</w:t>
-      </w:r>
-      <w:r>
-        <w:t>(1). https://doi.org/10.1093/nc/nix015</w:t>
+        <w:t>50</w:t>
+      </w:r>
+      <w:r>
+        <w:t>(5), 2097–2110. https://doi.org/10.3758/s13428-017-0977-4</w:t>
       </w:r>
     </w:p>
     <w:p>
@@ -38380,17 +38801,27 @@
         <w:pStyle w:val="Bibliography"/>
       </w:pPr>
       <w:r>
-        <w:t xml:space="preserve">Peters, M. A. K., &amp; Lau, H. (2015). </w:t>
+        <w:t xml:space="preserve">Shanks, D. R. (2017). Regressive research: The pitfalls of post hoc data selection in the study of unconscious mental processes. </w:t>
       </w:r>
       <w:r>
         <w:rPr>
           <w:i/>
           <w:iCs/>
         </w:rPr>
-        <w:t>Human observers have optimal introspective access to perceptual processes even for visually masked stimuli</w:t>
-      </w:r>
-      <w:r>
-        <w:t>. 30.</w:t>
+        <w:t>Psychonomic Bulletin &amp; Review</w:t>
+      </w:r>
+      <w:r>
+        <w:t xml:space="preserve">, </w:t>
+      </w:r>
+      <w:r>
+        <w:rPr>
+          <w:i/>
+          <w:iCs/>
+        </w:rPr>
+        <w:t>24</w:t>
+      </w:r>
+      <w:r>
+        <w:t>(3), 752–775. https://doi.org/10.3758/s13423-016-1170-y</w:t>
       </w:r>
     </w:p>
     <w:p>
@@ -38398,27 +38829,35 @@
         <w:pStyle w:val="Bibliography"/>
       </w:pPr>
       <w:r>
-        <w:t xml:space="preserve">Poirier, C., Collignon, O., DeVolder, A. G., Renier, L., Vanlierde, A., Tranduy, D., &amp; Scheiber, C. (2005). Specific activation of the V5 brain area by auditory motion processing: An fMRI study. </w:t>
+        <w:t xml:space="preserve">Shelton, J. R., &amp; Martin, R. C. (1992). How semantic is automatic semantic priming? </w:t>
       </w:r>
       <w:r>
         <w:rPr>
           <w:i/>
           <w:iCs/>
         </w:rPr>
-        <w:t>Cognitive Brain Research</w:t>
-      </w:r>
-      <w:r>
-        <w:t xml:space="preserve">, </w:t>
+        <w:t>Journal of Experimental Psychology: Learni</w:t>
       </w:r>
       <w:r>
         <w:rPr>
           <w:i/>
           <w:iCs/>
         </w:rPr>
-        <w:t>25</w:t>
-      </w:r>
-      <w:r>
-        <w:t>(3), 650–658. https://doi.org/10.1016/j.cogbrainres.2005.08.015</w:t>
+        <w:lastRenderedPageBreak/>
+        <w:t>ng, Memory, and Cognition</w:t>
+      </w:r>
+      <w:r>
+        <w:t xml:space="preserve">, </w:t>
+      </w:r>
+      <w:r>
+        <w:rPr>
+          <w:i/>
+          <w:iCs/>
+        </w:rPr>
+        <w:t>18</w:t>
+      </w:r>
+      <w:r>
+        <w:t>, 1191–1210. https://doi.org/10.1037/0278-7393.18.6.1191</w:t>
       </w:r>
     </w:p>
     <w:p>
@@ -38426,14 +38865,14 @@
         <w:pStyle w:val="Bibliography"/>
       </w:pPr>
       <w:r>
-        <w:t xml:space="preserve">Pratte, M. S., &amp; Rouder, J. N. (2009). A task-difficulty artifact in subliminal priming. </w:t>
+        <w:t xml:space="preserve">Siedlecka, E., &amp; Denson, T. F. (2019). Experimental Methods for Inducing Basic Emotions: A Qualitative Review. </w:t>
       </w:r>
       <w:r>
         <w:rPr>
           <w:i/>
           <w:iCs/>
         </w:rPr>
-        <w:t>Attention, Perception, &amp; Psychophysics</w:t>
+        <w:t>Emotion Review</w:t>
       </w:r>
       <w:r>
         <w:t xml:space="preserve">, </w:t>
@@ -38443,10 +38882,10 @@
           <w:i/>
           <w:iCs/>
         </w:rPr>
-        <w:t>71</w:t>
-      </w:r>
-      <w:r>
-        <w:t>(6), 1276–1283. https://doi.org/10.3758/APP.71.6.1276</w:t>
+        <w:t>11</w:t>
+      </w:r>
+      <w:r>
+        <w:t>(1), 87–97. https://doi.org/10.1177/1754073917749016</w:t>
       </w:r>
     </w:p>
     <w:p>
@@ -38454,15 +38893,14 @@
         <w:pStyle w:val="Bibliography"/>
       </w:pPr>
       <w:r>
-        <w:lastRenderedPageBreak/>
-        <w:t xml:space="preserve">Reingold, E. M., &amp; Merikle, P. M. (1988). Using direct and indirect measures to study perception without awareness. </w:t>
+        <w:t xml:space="preserve">Sklar, A. Y., Levy, N., Goldstein, A., Mandel, R., Maril, A., &amp; Hassin, R. R. (2012). Reading and doing arithmetic nonconsciously. </w:t>
       </w:r>
       <w:r>
         <w:rPr>
           <w:i/>
           <w:iCs/>
         </w:rPr>
-        <w:t>Perception &amp; Psychophysics</w:t>
+        <w:t>Proceedings of the National Academy of Sciences</w:t>
       </w:r>
       <w:r>
         <w:t xml:space="preserve">, </w:t>
@@ -38472,10 +38910,10 @@
           <w:i/>
           <w:iCs/>
         </w:rPr>
-        <w:t>44</w:t>
-      </w:r>
-      <w:r>
-        <w:t>(6), 563–575. https://doi.org/10.3758/BF03207490</w:t>
+        <w:t>109</w:t>
+      </w:r>
+      <w:r>
+        <w:t>(48), 19614–19619. https://doi.org/10.1073/pnas.1211645109</w:t>
       </w:r>
     </w:p>
     <w:p>
@@ -38483,14 +38921,14 @@
         <w:pStyle w:val="Bibliography"/>
       </w:pPr>
       <w:r>
-        <w:t xml:space="preserve">Resulaj, A., Kiani, R., Wolpert, D. M., &amp; Shadlen, M. N. (2009). Changes of mind in decision-making. </w:t>
+        <w:t xml:space="preserve">Song, J.-H., &amp; Nakayama, K. (2009). Hidden cognitive states revealed in choice reaching tasks. </w:t>
       </w:r>
       <w:r>
         <w:rPr>
           <w:i/>
           <w:iCs/>
         </w:rPr>
-        <w:t>Nature</w:t>
+        <w:t>Trends in Cognitive Sciences</w:t>
       </w:r>
       <w:r>
         <w:t xml:space="preserve">, </w:t>
@@ -38500,10 +38938,10 @@
           <w:i/>
           <w:iCs/>
         </w:rPr>
-        <w:t>461</w:t>
-      </w:r>
-      <w:r>
-        <w:t>(7261), 263–266. https://doi.org/10.1038/nature08275</w:t>
+        <w:t>13</w:t>
+      </w:r>
+      <w:r>
+        <w:t>(8), 360–366. https://doi.org/10.1016/j.tics.2009.04.009</w:t>
       </w:r>
     </w:p>
     <w:p>
@@ -38511,14 +38949,14 @@
         <w:pStyle w:val="Bibliography"/>
       </w:pPr>
       <w:r>
-        <w:t xml:space="preserve">Sand, A., &amp; Nilsson, M. E. (2016). Subliminal or not? Comparing null-hypothesis and Bayesian methods for testing subliminal priming. </w:t>
+        <w:t xml:space="preserve">Spivey, M. J., Grosjean, M., &amp; Knoblich, G. (2005). Continuous attraction toward phonological competitors. </w:t>
       </w:r>
       <w:r>
         <w:rPr>
           <w:i/>
           <w:iCs/>
         </w:rPr>
-        <w:t>Consciousness and Cognition</w:t>
+        <w:t>Proceedings of the National Academy of Sciences of the United States of America</w:t>
       </w:r>
       <w:r>
         <w:t xml:space="preserve">, </w:t>
@@ -38528,10 +38966,10 @@
           <w:i/>
           <w:iCs/>
         </w:rPr>
-        <w:t>44</w:t>
-      </w:r>
-      <w:r>
-        <w:t>, 29–40. https://doi.org/10.1016/j.concog.2016.06.012</w:t>
+        <w:t>102</w:t>
+      </w:r>
+      <w:r>
+        <w:t>(29), 10393–10398. https://doi.org/10.1073/pnas.0503903102</w:t>
       </w:r>
     </w:p>
     <w:p>
@@ -38539,17 +38977,27 @@
         <w:pStyle w:val="Bibliography"/>
       </w:pPr>
       <w:r>
-        <w:t xml:space="preserve">Sandberg, K., &amp; Overgaard, M. (2015). Using the perceptual awareness scale (PAS). In M. Overgaard (Ed.), </w:t>
+        <w:t xml:space="preserve">Tononi, G., Boly, M., Massimini, M., &amp; Koch, C. (2016). Integrated information theory: From consciousness to its physical substrate. </w:t>
       </w:r>
       <w:r>
         <w:rPr>
           <w:i/>
           <w:iCs/>
         </w:rPr>
-        <w:t>Behavioral Methods in Consciousness Research</w:t>
-      </w:r>
-      <w:r>
-        <w:t xml:space="preserve"> (pp. 181–196). Oxford University Press. https://doi.org/10.1093/acprof:oso/9780199688890.003.0011</w:t>
+        <w:t>Nature Reviews Neuroscience</w:t>
+      </w:r>
+      <w:r>
+        <w:t xml:space="preserve">, </w:t>
+      </w:r>
+      <w:r>
+        <w:rPr>
+          <w:i/>
+          <w:iCs/>
+        </w:rPr>
+        <w:t>17</w:t>
+      </w:r>
+      <w:r>
+        <w:t>(7), 450–461. https://doi.org/10.1038/nrn.2016.44</w:t>
       </w:r>
     </w:p>
     <w:p>
@@ -38557,14 +39005,14 @@
         <w:pStyle w:val="Bibliography"/>
       </w:pPr>
       <w:r>
-        <w:t xml:space="preserve">Sandberg, K., Timmermans, B., Overgaard, M., &amp; Cleeremans, A. (2010). Measuring consciousness: Is one measure better than the other? </w:t>
+        <w:t xml:space="preserve">Van den Bussche, E., Van den Noortgate, W., &amp; Reynvoet, B. (2009). Mechanisms of masked priming: A meta-analysis. </w:t>
       </w:r>
       <w:r>
         <w:rPr>
           <w:i/>
           <w:iCs/>
         </w:rPr>
-        <w:t>Consciousness and Cognition</w:t>
+        <w:t>Psychological Bulletin</w:t>
       </w:r>
       <w:r>
         <w:t xml:space="preserve">, </w:t>
@@ -38574,10 +39022,10 @@
           <w:i/>
           <w:iCs/>
         </w:rPr>
-        <w:t>19</w:t>
-      </w:r>
-      <w:r>
-        <w:t>(4), 1069–1078. https://doi.org/10.1016/j.concog.2009.12.013</w:t>
+        <w:t>135</w:t>
+      </w:r>
+      <w:r>
+        <w:t>(3), 452–477. https://doi.org/10.1037/a0015329</w:t>
       </w:r>
     </w:p>
     <w:p>
@@ -38585,14 +39033,14 @@
         <w:pStyle w:val="Bibliography"/>
       </w:pPr>
       <w:r>
-        <w:t xml:space="preserve">Sawchuk, C. N., Lohr, J. M., Westendorf, D. H., Meunier, S. A., &amp; Tolin, D. F. (2002). Emotional responding to fearful and disgusting stimuli in specific phobics. </w:t>
+        <w:t xml:space="preserve">von Hofsten, C., &amp; Lindhagen, K. (1979). Observations on the development of reaching for moving objects. </w:t>
       </w:r>
       <w:r>
         <w:rPr>
           <w:i/>
           <w:iCs/>
         </w:rPr>
-        <w:t>Behaviour Research and Therapy</w:t>
+        <w:t>Journal of Experimental Child Psychology</w:t>
       </w:r>
       <w:r>
         <w:t xml:space="preserve">, </w:t>
@@ -38602,10 +39050,10 @@
           <w:i/>
           <w:iCs/>
         </w:rPr>
-        <w:t>40</w:t>
-      </w:r>
-      <w:r>
-        <w:t>(9), 1031–1046. https://doi.org/10.1016/S0005-7967(01)00093-6</w:t>
+        <w:t>28</w:t>
+      </w:r>
+      <w:r>
+        <w:t>(1), 158–173. https://doi.org/10.1016/0022-0965(79)90109-7</w:t>
       </w:r>
     </w:p>
     <w:p>
@@ -38613,14 +39061,14 @@
         <w:pStyle w:val="Bibliography"/>
       </w:pPr>
       <w:r>
-        <w:t xml:space="preserve">Scherbaum, S., Dshemuchadse, M., Fischer, R., &amp; Goschke, T. (2010). How decisions evolve: The temporal dynamics of action selection. </w:t>
+        <w:t xml:space="preserve">Willander, J., &amp; Larsson, M. (2006). Smell your way back to childhood: Autobiographical odor memory. </w:t>
       </w:r>
       <w:r>
         <w:rPr>
           <w:i/>
           <w:iCs/>
         </w:rPr>
-        <w:t>Cognition</w:t>
+        <w:t>Psychonomic Bulletin &amp; Review</w:t>
       </w:r>
       <w:r>
         <w:t xml:space="preserve">, </w:t>
@@ -38630,10 +39078,10 @@
           <w:i/>
           <w:iCs/>
         </w:rPr>
-        <w:t>115</w:t>
-      </w:r>
-      <w:r>
-        <w:t>(3), 407–416. https://doi.org/10.1016/j.cognition.2010.02.004</w:t>
+        <w:t>13</w:t>
+      </w:r>
+      <w:r>
+        <w:t>(2), 240–244. https://doi.org/10.3758/BF03193837</w:t>
       </w:r>
     </w:p>
     <w:p>
@@ -38641,14 +39089,14 @@
         <w:pStyle w:val="Bibliography"/>
       </w:pPr>
       <w:r>
-        <w:t xml:space="preserve">Scherbaum, S., &amp; Kieslich, P. J. (2018). Stuck at the starting line: How the starting procedure influences mouse-tracking data. </w:t>
+        <w:t xml:space="preserve">Xiao, K., &amp; Yamauchi, T. (2015). Subliminal semantic priming in near absence of attention: A cursor motion study. </w:t>
       </w:r>
       <w:r>
         <w:rPr>
           <w:i/>
           <w:iCs/>
         </w:rPr>
-        <w:t>Behavior Research Methods</w:t>
+        <w:t>Consciousness and Cognition</w:t>
       </w:r>
       <w:r>
         <w:t xml:space="preserve">, </w:t>
@@ -38658,10 +39106,10 @@
           <w:i/>
           <w:iCs/>
         </w:rPr>
-        <w:t>50</w:t>
-      </w:r>
-      <w:r>
-        <w:t>(5), 2097–2110. https://doi.org/10.3758/s13428-017-0977-4</w:t>
+        <w:t>38</w:t>
+      </w:r>
+      <w:r>
+        <w:t>, 88–98. https://doi.org/10.1016/j.concog.2015.09.013</w:t>
       </w:r>
     </w:p>
     <w:p>
@@ -38669,14 +39117,14 @@
         <w:pStyle w:val="Bibliography"/>
       </w:pPr>
       <w:r>
-        <w:t xml:space="preserve">Shanks, D. R. (2017). Regressive research: The pitfalls of post hoc data selection in the study of unconscious mental processes. </w:t>
+        <w:t xml:space="preserve">Xiao, K., &amp; Yamauchi, T. (2017). The role of attention in subliminal semantic processing: A mouse tracking study. </w:t>
       </w:r>
       <w:r>
         <w:rPr>
           <w:i/>
           <w:iCs/>
         </w:rPr>
-        <w:t>Psychonomic Bulletin &amp; Review</w:t>
+        <w:t>PLOS ONE</w:t>
       </w:r>
       <w:r>
         <w:t xml:space="preserve">, </w:t>
@@ -38686,10 +39134,14 @@
           <w:i/>
           <w:iCs/>
         </w:rPr>
-        <w:t>24</w:t>
-      </w:r>
-      <w:r>
-        <w:t>(3), 752–775. https://doi.org/10.3758/s13423-016-1170-y</w:t>
+        <w:t>12</w:t>
+      </w:r>
+      <w:r>
+        <w:t xml:space="preserve">(6), </w:t>
+      </w:r>
+      <w:r>
+        <w:lastRenderedPageBreak/>
+        <w:t>e0178740. https://doi.org/10.1371/journal.pone.0178740</w:t>
       </w:r>
     </w:p>
     <w:p>
@@ -38697,27 +39149,17 @@
         <w:pStyle w:val="Bibliography"/>
       </w:pPr>
       <w:r>
-        <w:t xml:space="preserve">Shelton, J. R., &amp; Martin, R. C. (1992). How semantic is automatic semantic priming? </w:t>
+        <w:t xml:space="preserve">Xiao, K., Yamauchi, T., &amp; Bowman, C. (2015). </w:t>
       </w:r>
       <w:r>
         <w:rPr>
           <w:i/>
           <w:iCs/>
         </w:rPr>
-        <w:t>Journal of Experimental Psychology: Learning, Memory, and Cognition</w:t>
-      </w:r>
-      <w:r>
-        <w:t xml:space="preserve">, </w:t>
-      </w:r>
-      <w:r>
-        <w:rPr>
-          <w:i/>
-          <w:iCs/>
-        </w:rPr>
-        <w:t>18</w:t>
-      </w:r>
-      <w:r>
-        <w:t>, 1191–1210. https://doi.org/10.1037/0278-7393.18.6.1191</w:t>
+        <w:t>Assessing Masked Semantic Priming: Cursor Trajectory versus Response Time Measures</w:t>
+      </w:r>
+      <w:r>
+        <w:t>. 7.</w:t>
       </w:r>
     </w:p>
     <w:p>
@@ -38725,306 +39167,6 @@
         <w:pStyle w:val="Bibliography"/>
       </w:pPr>
       <w:r>
-        <w:lastRenderedPageBreak/>
-        <w:t xml:space="preserve">Siedlecka, E., &amp; Denson, T. F. (2019). Experimental Methods for Inducing Basic Emotions: A Qualitative Review. </w:t>
-      </w:r>
-      <w:r>
-        <w:rPr>
-          <w:i/>
-          <w:iCs/>
-        </w:rPr>
-        <w:t>Emotion Review</w:t>
-      </w:r>
-      <w:r>
-        <w:t xml:space="preserve">, </w:t>
-      </w:r>
-      <w:r>
-        <w:rPr>
-          <w:i/>
-          <w:iCs/>
-        </w:rPr>
-        <w:t>11</w:t>
-      </w:r>
-      <w:r>
-        <w:t>(1), 87–97. https://doi.org/10.1177/1754073917749016</w:t>
-      </w:r>
-    </w:p>
-    <w:p>
-      <w:pPr>
-        <w:pStyle w:val="Bibliography"/>
-      </w:pPr>
-      <w:r>
-        <w:t xml:space="preserve">Sklar, A. Y., Levy, N., Goldstein, A., Mandel, R., Maril, A., &amp; Hassin, R. R. (2012). Reading and doing arithmetic nonconsciously. </w:t>
-      </w:r>
-      <w:r>
-        <w:rPr>
-          <w:i/>
-          <w:iCs/>
-        </w:rPr>
-        <w:t>Proceedings of the National Academy of Sciences</w:t>
-      </w:r>
-      <w:r>
-        <w:t xml:space="preserve">, </w:t>
-      </w:r>
-      <w:r>
-        <w:rPr>
-          <w:i/>
-          <w:iCs/>
-        </w:rPr>
-        <w:t>109</w:t>
-      </w:r>
-      <w:r>
-        <w:t>(48), 19614–19619. https://doi.org/10.1073/pnas.1211645109</w:t>
-      </w:r>
-    </w:p>
-    <w:p>
-      <w:pPr>
-        <w:pStyle w:val="Bibliography"/>
-      </w:pPr>
-      <w:r>
-        <w:t xml:space="preserve">Song, J.-H., &amp; Nakayama, K. (2009). Hidden cognitive states revealed in choice reaching tasks. </w:t>
-      </w:r>
-      <w:r>
-        <w:rPr>
-          <w:i/>
-          <w:iCs/>
-        </w:rPr>
-        <w:t>Trends in Cognitive Sciences</w:t>
-      </w:r>
-      <w:r>
-        <w:t xml:space="preserve">, </w:t>
-      </w:r>
-      <w:r>
-        <w:rPr>
-          <w:i/>
-          <w:iCs/>
-        </w:rPr>
-        <w:t>13</w:t>
-      </w:r>
-      <w:r>
-        <w:t>(8), 360–366. https://doi.org/10.1016/j.tics.2009.04.009</w:t>
-      </w:r>
-    </w:p>
-    <w:p>
-      <w:pPr>
-        <w:pStyle w:val="Bibliography"/>
-      </w:pPr>
-      <w:r>
-        <w:t xml:space="preserve">Spivey, M. J., Grosjean, M., &amp; Knoblich, G. (2005). Continuous attraction toward phonological competitors. </w:t>
-      </w:r>
-      <w:r>
-        <w:rPr>
-          <w:i/>
-          <w:iCs/>
-        </w:rPr>
-        <w:t>Proceedings of the National Academy of Sciences of the United States of America</w:t>
-      </w:r>
-      <w:r>
-        <w:t xml:space="preserve">, </w:t>
-      </w:r>
-      <w:r>
-        <w:rPr>
-          <w:i/>
-          <w:iCs/>
-        </w:rPr>
-        <w:t>102</w:t>
-      </w:r>
-      <w:r>
-        <w:t>(29), 10393–10398. https://doi.org/10.1073/pnas.0503903102</w:t>
-      </w:r>
-    </w:p>
-    <w:p>
-      <w:pPr>
-        <w:pStyle w:val="Bibliography"/>
-      </w:pPr>
-      <w:r>
-        <w:t xml:space="preserve">Tononi, G., Boly, M., Massimini, M., &amp; Koch, C. (2016). Integrated information theory: From consciousness to its physical substrate. </w:t>
-      </w:r>
-      <w:r>
-        <w:rPr>
-          <w:i/>
-          <w:iCs/>
-        </w:rPr>
-        <w:t>Nature Reviews Neuroscience</w:t>
-      </w:r>
-      <w:r>
-        <w:t xml:space="preserve">, </w:t>
-      </w:r>
-      <w:r>
-        <w:rPr>
-          <w:i/>
-          <w:iCs/>
-        </w:rPr>
-        <w:t>17</w:t>
-      </w:r>
-      <w:r>
-        <w:t>(7), 450–461. https://doi.org/10.1038/nrn.2016.44</w:t>
-      </w:r>
-    </w:p>
-    <w:p>
-      <w:pPr>
-        <w:pStyle w:val="Bibliography"/>
-      </w:pPr>
-      <w:r>
-        <w:t xml:space="preserve">Van den Bussche, E., Van den Noortgate, W., &amp; Reynvoet, B. (2009). Mechanisms of masked priming: A meta-analysis. </w:t>
-      </w:r>
-      <w:r>
-        <w:rPr>
-          <w:i/>
-          <w:iCs/>
-        </w:rPr>
-        <w:t>Psychological Bulletin</w:t>
-      </w:r>
-      <w:r>
-        <w:t xml:space="preserve">, </w:t>
-      </w:r>
-      <w:r>
-        <w:rPr>
-          <w:i/>
-          <w:iCs/>
-        </w:rPr>
-        <w:t>135</w:t>
-      </w:r>
-      <w:r>
-        <w:t>(3), 452–477. https://doi.org/10.1037/a0015329</w:t>
-      </w:r>
-    </w:p>
-    <w:p>
-      <w:pPr>
-        <w:pStyle w:val="Bibliography"/>
-      </w:pPr>
-      <w:r>
-        <w:t xml:space="preserve">von Hofsten, C., &amp; Lindhagen, K. (1979). Observations on the development of reaching for moving objects. </w:t>
-      </w:r>
-      <w:r>
-        <w:rPr>
-          <w:i/>
-          <w:iCs/>
-        </w:rPr>
-        <w:t>Journal of Experimental Child Psychology</w:t>
-      </w:r>
-      <w:r>
-        <w:t xml:space="preserve">, </w:t>
-      </w:r>
-      <w:r>
-        <w:rPr>
-          <w:i/>
-          <w:iCs/>
-        </w:rPr>
-        <w:t>28</w:t>
-      </w:r>
-      <w:r>
-        <w:t>(1), 158–173. https://doi.org/10.1016/0022-0965(79)90109-7</w:t>
-      </w:r>
-    </w:p>
-    <w:p>
-      <w:pPr>
-        <w:pStyle w:val="Bibliography"/>
-      </w:pPr>
-      <w:r>
-        <w:t xml:space="preserve">Willander, J., &amp; Larsson, M. (2006). Smell your way back to childhood: Autobiographical odor memory. </w:t>
-      </w:r>
-      <w:r>
-        <w:rPr>
-          <w:i/>
-          <w:iCs/>
-        </w:rPr>
-        <w:t>Psychonomic Bulletin &amp; Review</w:t>
-      </w:r>
-      <w:r>
-        <w:t xml:space="preserve">, </w:t>
-      </w:r>
-      <w:r>
-        <w:rPr>
-          <w:i/>
-          <w:iCs/>
-        </w:rPr>
-        <w:t>13</w:t>
-      </w:r>
-      <w:r>
-        <w:t>(2), 240–244. https://doi.org/10.3758/BF03193837</w:t>
-      </w:r>
-    </w:p>
-    <w:p>
-      <w:pPr>
-        <w:pStyle w:val="Bibliography"/>
-      </w:pPr>
-      <w:r>
-        <w:t xml:space="preserve">Xiao, K., &amp; Yamauchi, T. (2015). Subliminal semantic priming in near absence of attention: A cursor motion study. </w:t>
-      </w:r>
-      <w:r>
-        <w:rPr>
-          <w:i/>
-          <w:iCs/>
-        </w:rPr>
-        <w:t>Consciousness and Cognition</w:t>
-      </w:r>
-      <w:r>
-        <w:t xml:space="preserve">, </w:t>
-      </w:r>
-      <w:r>
-        <w:rPr>
-          <w:i/>
-          <w:iCs/>
-        </w:rPr>
-        <w:t>38</w:t>
-      </w:r>
-      <w:r>
-        <w:t>, 88–98. https://doi.org/10.1016/j.concog.2015.09.013</w:t>
-      </w:r>
-    </w:p>
-    <w:p>
-      <w:pPr>
-        <w:pStyle w:val="Bibliography"/>
-      </w:pPr>
-      <w:r>
-        <w:t xml:space="preserve">Xiao, K., &amp; Yamauchi, T. (2017). The role of attention in subliminal semantic processing: A mouse tracking study. </w:t>
-      </w:r>
-      <w:r>
-        <w:rPr>
-          <w:i/>
-          <w:iCs/>
-        </w:rPr>
-        <w:t>PLOS ONE</w:t>
-      </w:r>
-      <w:r>
-        <w:t xml:space="preserve">, </w:t>
-      </w:r>
-      <w:r>
-        <w:rPr>
-          <w:i/>
-          <w:iCs/>
-        </w:rPr>
-        <w:t>12</w:t>
-      </w:r>
-      <w:r>
-        <w:t>(6), e0178740. https://doi.org/10.1371/journal.pone.0178740</w:t>
-      </w:r>
-    </w:p>
-    <w:p>
-      <w:pPr>
-        <w:pStyle w:val="Bibliography"/>
-      </w:pPr>
-      <w:r>
-        <w:t xml:space="preserve">Xiao, K., Yamauchi, T., &amp; Bowman, C. (2015). </w:t>
-      </w:r>
-      <w:r>
-        <w:rPr>
-          <w:i/>
-          <w:iCs/>
-        </w:rPr>
-        <w:t>Assessing Masked Semantic Priming: Cursor Trajectory versus Response Time Measures</w:t>
-      </w:r>
-      <w:r>
-        <w:t>. 7.</w:t>
-      </w:r>
-    </w:p>
-    <w:p>
-      <w:pPr>
-        <w:pStyle w:val="Bibliography"/>
-      </w:pPr>
-      <w:r>
-        <w:lastRenderedPageBreak/>
         <w:t xml:space="preserve">Yuval-Greenberg, S., &amp; Heeger, D. J. (2013). Continuous Flash Suppression Modulates Cortical Activity in Early Visual Cortex. </w:t>
       </w:r>
       <w:r>
@@ -39583,10 +39725,11 @@
       </w:r>
     </w:p>
   </w:comment>
-  <w:comment w:id="1419" w:author="Chen Heller" w:date="2022-09-04T13:36:00Z" w:initials="CH">
+  <w:comment w:id="1400" w:author="Chen Heller" w:date="2022-09-18T12:33:00Z" w:initials="CH">
     <w:p>
       <w:pPr>
         <w:pStyle w:val="CommentText"/>
+        <w:jc w:val="left"/>
       </w:pPr>
       <w:r>
         <w:rPr>
@@ -39595,32 +39738,104 @@
         <w:annotationRef/>
       </w:r>
       <w:r>
-        <w:t>I considered an account for the noise on the trial level, but disregarded it since the noise should cancel out when averaging within participant.</w:t>
+        <w:rPr>
+          <w:b/>
+          <w:bCs/>
+          <w:color w:val="000000"/>
+        </w:rPr>
+        <w:t>Definitely maybe: can unconscious processes perform the same functions as conscious processes? - Criticizes findings in social psychology and methodology used by Hassin.</w:t>
       </w:r>
     </w:p>
     <w:p>
       <w:pPr>
         <w:pStyle w:val="CommentText"/>
+        <w:jc w:val="left"/>
       </w:pPr>
     </w:p>
     <w:p>
       <w:pPr>
         <w:pStyle w:val="CommentText"/>
-      </w:pPr>
-      <w:r>
-        <w:t>The explanation:</w:t>
+        <w:jc w:val="left"/>
+      </w:pPr>
+      <w:r>
+        <w:rPr>
+          <w:b/>
+          <w:bCs/>
+          <w:color w:val="282828"/>
+          <w:highlight w:val="white"/>
+        </w:rPr>
+        <w:t>Is consciousness necessary for conflict adaptation? A state of the art  - conflict adaptation = decreasing sensitivity to conflicting information after encountering one. This paper criticizes papers calming this adaptation can eb done when information is unconscious. They provide explanations why, mostly using meta-awareness (being unaware of incongruent prime, but aware of the longer RT it caused you)</w:t>
       </w:r>
     </w:p>
     <w:p>
       <w:pPr>
         <w:pStyle w:val="CommentText"/>
-      </w:pPr>
-      <w:r>
-        <w:t>Different people might respond differently to the pressure caused by the strict timing demands of the experiment. This means responses will be rash/hasty for some of them. Applying accurate motor control on very fast movements is difficult [ref] which means that the movements will be less consistent/ repetitive. Thus the bias would be less noticeable for some participants than others.</w:t>
+        <w:jc w:val="left"/>
+      </w:pPr>
+    </w:p>
+    <w:p>
+      <w:pPr>
+        <w:pStyle w:val="CommentText"/>
+        <w:jc w:val="left"/>
+      </w:pPr>
+      <w:r>
+        <w:t>Does unconscious perception really exist? Continuing the ASSC20 debate - diffent considerations when studying UC processing.</w:t>
+      </w:r>
+    </w:p>
+    <w:p>
+      <w:pPr>
+        <w:pStyle w:val="CommentText"/>
+        <w:jc w:val="left"/>
+      </w:pPr>
+    </w:p>
+    <w:p>
+      <w:pPr>
+        <w:pStyle w:val="CommentText"/>
+        <w:jc w:val="left"/>
+      </w:pPr>
+      <w:r>
+        <w:t>Consciousness Science Underdetermined: A Short History of Endless Debates - shows / explains why current scientific methods can not reject/proof theoeires of consciousness, they can always find a suitable explanation. This has been like this since the 19th centaury.</w:t>
       </w:r>
     </w:p>
   </w:comment>
-  <w:comment w:id="1420" w:author="Liad Mudrik" w:date="2022-09-12T17:09:00Z" w:initials="LM">
+  <w:comment w:id="1420" w:author="Chen Heller" w:date="2022-09-04T13:36:00Z" w:initials="CH">
+    <w:p>
+      <w:pPr>
+        <w:pStyle w:val="CommentText"/>
+      </w:pPr>
+      <w:r>
+        <w:rPr>
+          <w:rStyle w:val="CommentReference"/>
+        </w:rPr>
+        <w:annotationRef/>
+      </w:r>
+      <w:r>
+        <w:t>I considered an account for the noise on the trial level, but disregarded it since the noise should cancel out when averaging within participant.</w:t>
+      </w:r>
+    </w:p>
+    <w:p>
+      <w:pPr>
+        <w:pStyle w:val="CommentText"/>
+      </w:pPr>
+    </w:p>
+    <w:p>
+      <w:pPr>
+        <w:pStyle w:val="CommentText"/>
+      </w:pPr>
+      <w:r>
+        <w:t>The explanation:</w:t>
+      </w:r>
+    </w:p>
+    <w:p>
+      <w:pPr>
+        <w:pStyle w:val="CommentText"/>
+      </w:pPr>
+      <w:r>
+        <w:t>Different people might respond differently to the pressure caused by the strict timing demands of the experiment. This means responses will be rash/hasty for some of them. Applying accurate motor control on very fast movements is difficult [ref] which means that the movements will be less consistent/ repetitive. Thus the bias would be less noticeable for some participants than others.</w:t>
+      </w:r>
+    </w:p>
+  </w:comment>
+  <w:comment w:id="1421" w:author="Liad Mudrik" w:date="2022-09-12T17:09:00Z" w:initials="LM">
     <w:p>
       <w:pPr>
         <w:jc w:val="left"/>
@@ -39640,7 +39855,7 @@
       </w:r>
     </w:p>
   </w:comment>
-  <w:comment w:id="1421" w:author="Chen Heller" w:date="2022-09-14T14:55:00Z" w:initials="CH">
+  <w:comment w:id="1422" w:author="Chen Heller" w:date="2022-09-14T14:55:00Z" w:initials="CH">
     <w:p>
       <w:pPr>
         <w:pStyle w:val="CommentText"/>
@@ -39657,7 +39872,7 @@
       </w:r>
     </w:p>
   </w:comment>
-  <w:comment w:id="1424" w:author="Liad Mudrik" w:date="2022-09-12T17:09:00Z" w:initials="LM">
+  <w:comment w:id="1425" w:author="Liad Mudrik" w:date="2022-09-12T17:09:00Z" w:initials="LM">
     <w:p>
       <w:pPr>
         <w:jc w:val="left"/>
@@ -39677,7 +39892,7 @@
       </w:r>
     </w:p>
   </w:comment>
-  <w:comment w:id="1425" w:author="Chen Heller" w:date="2022-09-15T11:29:00Z" w:initials="CH">
+  <w:comment w:id="1426" w:author="Chen Heller" w:date="2022-09-15T11:29:00Z" w:initials="CH">
     <w:p>
       <w:pPr>
         <w:pStyle w:val="CommentText"/>
@@ -39694,7 +39909,7 @@
       </w:r>
     </w:p>
   </w:comment>
-  <w:comment w:id="1427" w:author="Liad Mudrik" w:date="2022-09-12T17:10:00Z" w:initials="LM">
+  <w:comment w:id="1428" w:author="Liad Mudrik" w:date="2022-09-12T17:10:00Z" w:initials="LM">
     <w:p>
       <w:pPr>
         <w:jc w:val="left"/>
@@ -39714,7 +39929,7 @@
       </w:r>
     </w:p>
   </w:comment>
-  <w:comment w:id="1428" w:author="Chen Heller" w:date="2022-09-13T13:45:00Z" w:initials="CH">
+  <w:comment w:id="1429" w:author="Chen Heller" w:date="2022-09-13T13:45:00Z" w:initials="CH">
     <w:p>
       <w:pPr>
         <w:pStyle w:val="CommentText"/>
@@ -39743,6 +39958,7 @@
   <w15:commentEx w15:paraId="2427B8A6" w15:done="0"/>
   <w15:commentEx w15:paraId="067F8DF3" w15:paraIdParent="2427B8A6" w15:done="0"/>
   <w15:commentEx w15:paraId="20BC130C" w15:done="0"/>
+  <w15:commentEx w15:paraId="29B63403" w15:done="0"/>
   <w15:commentEx w15:paraId="57C983B6" w15:done="1"/>
   <w15:commentEx w15:paraId="2FF58999" w15:done="0"/>
   <w15:commentEx w15:paraId="7BAFF792" w15:paraIdParent="2FF58999" w15:done="0"/>
@@ -39762,6 +39978,7 @@
   <w16cex:commentExtensible w16cex:durableId="26C9B513" w16cex:dateUtc="2022-09-12T20:39:00Z"/>
   <w16cex:commentExtensible w16cex:durableId="26CCA3CD" w16cex:dateUtc="2022-09-14T16:02:00Z"/>
   <w16cex:commentExtensible w16cex:durableId="26CCD9FE" w16cex:dateUtc="2022-09-14T19:53:00Z"/>
+  <w16cex:commentExtensible w16cex:durableId="26D18E94" w16cex:dateUtc="2022-09-18T09:33:00Z"/>
   <w16cex:commentExtensible w16cex:durableId="26BF287B" w16cex:dateUtc="2022-09-04T10:36:00Z"/>
   <w16cex:commentExtensible w16cex:durableId="26C9E63C" w16cex:dateUtc="2022-09-13T00:09:00Z"/>
   <w16cex:commentExtensible w16cex:durableId="26CC69CD" w16cex:dateUtc="2022-09-14T11:55:00Z"/>
@@ -39781,6 +39998,7 @@
   <w16cid:commentId w16cid:paraId="2427B8A6" w16cid:durableId="26C9B513"/>
   <w16cid:commentId w16cid:paraId="067F8DF3" w16cid:durableId="26CCA3CD"/>
   <w16cid:commentId w16cid:paraId="20BC130C" w16cid:durableId="26CCD9FE"/>
+  <w16cid:commentId w16cid:paraId="29B63403" w16cid:durableId="26D18E94"/>
   <w16cid:commentId w16cid:paraId="57C983B6" w16cid:durableId="26BF287B"/>
   <w16cid:commentId w16cid:paraId="2FF58999" w16cid:durableId="26C9E63C"/>
   <w16cid:commentId w16cid:paraId="7BAFF792" w16cid:durableId="26CC69CD"/>
@@ -42303,7 +42521,6 @@
   <w:style w:type="character" w:default="1" w:styleId="DefaultParagraphFont">
     <w:name w:val="Default Paragraph Font"/>
     <w:uiPriority w:val="1"/>
-    <w:semiHidden/>
     <w:unhideWhenUsed/>
   </w:style>
   <w:style w:type="table" w:default="1" w:styleId="TableNormal">
